--- a/Παραδοτέο 3/Word Files/Project-description-v0.3.docx
+++ b/Παραδοτέο 3/Word Files/Project-description-v0.3.docx
@@ -20,7 +20,25 @@
           <w:color w:val="00B050"/>
           <w:sz w:val="32"/>
         </w:rPr>
-        <w:t xml:space="preserve">Project-description-v0.2 </w:t>
+        <w:t>Project-description-v0.</w:t>
+      </w:r>
+      <w:r>
+        <w:rPr>
+          <w:rFonts w:asciiTheme="minorHAnsi" w:hAnsiTheme="minorHAnsi" w:cstheme="minorHAnsi"/>
+          <w:b/>
+          <w:color w:val="00B050"/>
+          <w:sz w:val="32"/>
+        </w:rPr>
+        <w:t>3</w:t>
+      </w:r>
+      <w:r>
+        <w:rPr>
+          <w:rFonts w:asciiTheme="minorHAnsi" w:hAnsiTheme="minorHAnsi" w:cstheme="minorHAnsi"/>
+          <w:b/>
+          <w:color w:val="00B050"/>
+          <w:sz w:val="32"/>
+        </w:rPr>
+        <w:t xml:space="preserve"> </w:t>
       </w:r>
     </w:p>
     <w:p>
@@ -170,7 +188,7 @@
                     <pic:cNvPicPr/>
                   </pic:nvPicPr>
                   <pic:blipFill>
-                    <a:blip r:embed="rId7"/>
+                    <a:blip r:embed="rId8"/>
                     <a:stretch>
                       <a:fillRect/>
                     </a:stretch>
@@ -362,6 +380,7 @@
         <w:rPr>
           <w:rFonts w:asciiTheme="minorHAnsi" w:hAnsiTheme="minorHAnsi" w:cstheme="minorHAnsi"/>
         </w:rPr>
+        <w:lastRenderedPageBreak/>
         <w:t xml:space="preserve"> </w:t>
       </w:r>
     </w:p>
@@ -379,7 +398,6 @@
           <w:rFonts w:asciiTheme="minorHAnsi" w:hAnsiTheme="minorHAnsi" w:cstheme="minorHAnsi"/>
           <w:color w:val="00B050"/>
         </w:rPr>
-        <w:lastRenderedPageBreak/>
         <w:t xml:space="preserve">Μέλη της ομάδας: </w:t>
       </w:r>
     </w:p>
@@ -1111,28 +1129,28 @@
         </w:numPr>
         <w:spacing w:after="33" w:line="259" w:lineRule="auto"/>
         <w:ind w:right="79" w:hanging="360"/>
-        <w:jc w:val="right"/>
-        <w:rPr>
-          <w:rFonts w:asciiTheme="minorHAnsi" w:hAnsiTheme="minorHAnsi" w:cstheme="minorHAnsi"/>
-        </w:rPr>
-      </w:pPr>
-      <w:r>
-        <w:rPr>
-          <w:rFonts w:asciiTheme="minorHAnsi" w:hAnsiTheme="minorHAnsi" w:cstheme="minorHAnsi"/>
-        </w:rPr>
-        <w:t>Περιγραφή έργου............................................................................................................................</w:t>
-      </w:r>
-      <w:r>
-        <w:rPr>
-          <w:rFonts w:asciiTheme="minorHAnsi" w:hAnsiTheme="minorHAnsi" w:cstheme="minorHAnsi"/>
-        </w:rPr>
-        <w:t>......</w:t>
-      </w:r>
-      <w:r>
-        <w:rPr>
-          <w:rFonts w:asciiTheme="minorHAnsi" w:hAnsiTheme="minorHAnsi" w:cstheme="minorHAnsi"/>
-        </w:rPr>
-        <w:t xml:space="preserve">3 </w:t>
+        <w:jc w:val="both"/>
+        <w:rPr>
+          <w:rFonts w:asciiTheme="minorHAnsi" w:hAnsiTheme="minorHAnsi" w:cstheme="minorHAnsi"/>
+        </w:rPr>
+      </w:pPr>
+      <w:r>
+        <w:rPr>
+          <w:rFonts w:asciiTheme="minorHAnsi" w:hAnsiTheme="minorHAnsi" w:cstheme="minorHAnsi"/>
+        </w:rPr>
+        <w:t>Περιγραφή έργου.....................................................................................................................</w:t>
+      </w:r>
+      <w:r>
+        <w:rPr>
+          <w:rFonts w:asciiTheme="minorHAnsi" w:hAnsiTheme="minorHAnsi" w:cstheme="minorHAnsi"/>
+        </w:rPr>
+        <w:t>.....</w:t>
+      </w:r>
+      <w:r>
+        <w:rPr>
+          <w:rFonts w:asciiTheme="minorHAnsi" w:hAnsiTheme="minorHAnsi" w:cstheme="minorHAnsi"/>
+        </w:rPr>
+        <w:t xml:space="preserve">.......3 </w:t>
       </w:r>
     </w:p>
     <w:p>
@@ -1143,27 +1161,16 @@
         </w:numPr>
         <w:spacing w:after="35"/>
         <w:ind w:hanging="360"/>
-        <w:rPr>
-          <w:rFonts w:asciiTheme="minorHAnsi" w:hAnsiTheme="minorHAnsi" w:cstheme="minorHAnsi"/>
-        </w:rPr>
-      </w:pPr>
-      <w:r>
-        <w:rPr>
-          <w:rFonts w:asciiTheme="minorHAnsi" w:hAnsiTheme="minorHAnsi" w:cstheme="minorHAnsi"/>
-        </w:rPr>
-        <w:t>Σύντομη περιγραφή έργου.....................................................................................................</w:t>
-      </w:r>
-      <w:r>
-        <w:rPr>
-          <w:rFonts w:asciiTheme="minorHAnsi" w:hAnsiTheme="minorHAnsi" w:cstheme="minorHAnsi"/>
-        </w:rPr>
-        <w:t>..</w:t>
-      </w:r>
-      <w:r>
-        <w:rPr>
-          <w:rFonts w:asciiTheme="minorHAnsi" w:hAnsiTheme="minorHAnsi" w:cstheme="minorHAnsi"/>
-        </w:rPr>
-        <w:t xml:space="preserve">.3 </w:t>
+        <w:jc w:val="both"/>
+        <w:rPr>
+          <w:rFonts w:asciiTheme="minorHAnsi" w:hAnsiTheme="minorHAnsi" w:cstheme="minorHAnsi"/>
+        </w:rPr>
+      </w:pPr>
+      <w:r>
+        <w:rPr>
+          <w:rFonts w:asciiTheme="minorHAnsi" w:hAnsiTheme="minorHAnsi" w:cstheme="minorHAnsi"/>
+        </w:rPr>
+        <w:t xml:space="preserve">Σύντομη περιγραφή έργου......................................................................................................3 </w:t>
       </w:r>
     </w:p>
     <w:p>
@@ -1174,6 +1181,7 @@
         </w:numPr>
         <w:spacing w:after="35"/>
         <w:ind w:hanging="360"/>
+        <w:jc w:val="both"/>
         <w:rPr>
           <w:rFonts w:asciiTheme="minorHAnsi" w:hAnsiTheme="minorHAnsi" w:cstheme="minorHAnsi"/>
         </w:rPr>
@@ -1188,7 +1196,7 @@
         <w:rPr>
           <w:rFonts w:asciiTheme="minorHAnsi" w:hAnsiTheme="minorHAnsi" w:cstheme="minorHAnsi"/>
         </w:rPr>
-        <w:t>…</w:t>
+        <w:t>.</w:t>
       </w:r>
       <w:r>
         <w:rPr>
@@ -1205,6 +1213,7 @@
         </w:numPr>
         <w:spacing w:after="32"/>
         <w:ind w:hanging="360"/>
+        <w:jc w:val="both"/>
         <w:rPr>
           <w:rFonts w:asciiTheme="minorHAnsi" w:hAnsiTheme="minorHAnsi" w:cstheme="minorHAnsi"/>
         </w:rPr>
@@ -1219,7 +1228,7 @@
         <w:rPr>
           <w:rFonts w:asciiTheme="minorHAnsi" w:hAnsiTheme="minorHAnsi" w:cstheme="minorHAnsi"/>
         </w:rPr>
-        <w:t>..</w:t>
+        <w:t>.</w:t>
       </w:r>
       <w:r>
         <w:rPr>
@@ -1236,6 +1245,7 @@
         </w:numPr>
         <w:spacing w:after="33" w:line="259" w:lineRule="auto"/>
         <w:ind w:hanging="360"/>
+        <w:jc w:val="both"/>
         <w:rPr>
           <w:rFonts w:asciiTheme="minorHAnsi" w:hAnsiTheme="minorHAnsi" w:cstheme="minorHAnsi"/>
         </w:rPr>
@@ -1250,7 +1260,7 @@
         <w:rPr>
           <w:rFonts w:asciiTheme="minorHAnsi" w:hAnsiTheme="minorHAnsi" w:cstheme="minorHAnsi"/>
         </w:rPr>
-        <w:t>..</w:t>
+        <w:t>.</w:t>
       </w:r>
       <w:r>
         <w:rPr>
@@ -1267,15 +1277,16 @@
         </w:numPr>
         <w:spacing w:after="35"/>
         <w:ind w:hanging="360"/>
-        <w:rPr>
-          <w:rFonts w:asciiTheme="minorHAnsi" w:hAnsiTheme="minorHAnsi" w:cstheme="minorHAnsi"/>
-        </w:rPr>
-      </w:pPr>
-      <w:r>
-        <w:rPr>
-          <w:rFonts w:asciiTheme="minorHAnsi" w:hAnsiTheme="minorHAnsi" w:cstheme="minorHAnsi"/>
-        </w:rPr>
-        <w:t>Γρίφοι………………………………………………………………………………………………………………………………...</w:t>
+        <w:jc w:val="both"/>
+        <w:rPr>
+          <w:rFonts w:asciiTheme="minorHAnsi" w:hAnsiTheme="minorHAnsi" w:cstheme="minorHAnsi"/>
+        </w:rPr>
+      </w:pPr>
+      <w:r>
+        <w:rPr>
+          <w:rFonts w:asciiTheme="minorHAnsi" w:hAnsiTheme="minorHAnsi" w:cstheme="minorHAnsi"/>
+        </w:rPr>
+        <w:t>Γρίφοι………………………………………………………………………………………………………………………………..</w:t>
       </w:r>
       <w:r>
         <w:rPr>
@@ -1298,16 +1309,30 @@
         </w:numPr>
         <w:spacing w:after="35"/>
         <w:ind w:hanging="360"/>
-        <w:rPr>
-          <w:rFonts w:asciiTheme="minorHAnsi" w:hAnsiTheme="minorHAnsi" w:cstheme="minorHAnsi"/>
-        </w:rPr>
-      </w:pPr>
-      <w:r>
-        <w:rPr>
-          <w:rFonts w:asciiTheme="minorHAnsi" w:hAnsiTheme="minorHAnsi" w:cstheme="minorHAnsi"/>
-          <w:lang w:val="en-US"/>
-        </w:rPr>
-        <w:t>Co-op online mode……………………………………………………………………………………………………………….5</w:t>
+        <w:jc w:val="both"/>
+        <w:rPr>
+          <w:rFonts w:asciiTheme="minorHAnsi" w:hAnsiTheme="minorHAnsi" w:cstheme="minorHAnsi"/>
+        </w:rPr>
+      </w:pPr>
+      <w:r>
+        <w:rPr>
+          <w:rFonts w:asciiTheme="minorHAnsi" w:hAnsiTheme="minorHAnsi" w:cstheme="minorHAnsi"/>
+          <w:lang w:val="en-US"/>
+        </w:rPr>
+        <w:t>Co-op online mode……………………………………………………………………………………………………………</w:t>
+      </w:r>
+      <w:r>
+        <w:rPr>
+          <w:rFonts w:asciiTheme="minorHAnsi" w:hAnsiTheme="minorHAnsi" w:cstheme="minorHAnsi"/>
+        </w:rPr>
+        <w:t>..</w:t>
+      </w:r>
+      <w:r>
+        <w:rPr>
+          <w:rFonts w:asciiTheme="minorHAnsi" w:hAnsiTheme="minorHAnsi" w:cstheme="minorHAnsi"/>
+          <w:lang w:val="en-US"/>
+        </w:rPr>
+        <w:t>.5</w:t>
       </w:r>
     </w:p>
     <w:p>
@@ -1318,6 +1343,7 @@
         </w:numPr>
         <w:spacing w:after="35"/>
         <w:ind w:hanging="360"/>
+        <w:jc w:val="both"/>
         <w:rPr>
           <w:rFonts w:asciiTheme="minorHAnsi" w:hAnsiTheme="minorHAnsi" w:cstheme="minorHAnsi"/>
         </w:rPr>
@@ -1340,7 +1366,20 @@
           <w:rFonts w:asciiTheme="minorHAnsi" w:hAnsiTheme="minorHAnsi" w:cstheme="minorHAnsi"/>
           <w:lang w:val="en-US"/>
         </w:rPr>
-        <w:t>shop……………………………………………………………………………………………………………………………………5</w:t>
+        <w:t>shop………………………………………………………………………………………………………………………………</w:t>
+      </w:r>
+      <w:r>
+        <w:rPr>
+          <w:rFonts w:asciiTheme="minorHAnsi" w:hAnsiTheme="minorHAnsi" w:cstheme="minorHAnsi"/>
+        </w:rPr>
+        <w:t>.</w:t>
+      </w:r>
+      <w:r>
+        <w:rPr>
+          <w:rFonts w:asciiTheme="minorHAnsi" w:hAnsiTheme="minorHAnsi" w:cstheme="minorHAnsi"/>
+          <w:lang w:val="en-US"/>
+        </w:rPr>
+        <w:t>…5</w:t>
       </w:r>
     </w:p>
     <w:p>
@@ -1351,16 +1390,39 @@
         </w:numPr>
         <w:spacing w:after="35"/>
         <w:ind w:hanging="360"/>
-        <w:rPr>
-          <w:rFonts w:asciiTheme="minorHAnsi" w:hAnsiTheme="minorHAnsi" w:cstheme="minorHAnsi"/>
-        </w:rPr>
-      </w:pPr>
-      <w:r>
-        <w:rPr>
-          <w:rFonts w:asciiTheme="minorHAnsi" w:hAnsiTheme="minorHAnsi" w:cstheme="minorHAnsi"/>
-          <w:lang w:val="en-US"/>
-        </w:rPr>
-        <w:t>User Profile &amp; achievements…………………………………………………………………………………………………5</w:t>
+        <w:jc w:val="both"/>
+        <w:rPr>
+          <w:rFonts w:asciiTheme="minorHAnsi" w:hAnsiTheme="minorHAnsi" w:cstheme="minorHAnsi"/>
+        </w:rPr>
+      </w:pPr>
+      <w:r>
+        <w:rPr>
+          <w:rFonts w:asciiTheme="minorHAnsi" w:hAnsiTheme="minorHAnsi" w:cstheme="minorHAnsi"/>
+          <w:lang w:val="en-US"/>
+        </w:rPr>
+        <w:t>User Profile &amp; achievements……………………………………………………………………………………………</w:t>
+      </w:r>
+      <w:proofErr w:type="gramStart"/>
+      <w:r>
+        <w:rPr>
+          <w:rFonts w:asciiTheme="minorHAnsi" w:hAnsiTheme="minorHAnsi" w:cstheme="minorHAnsi"/>
+          <w:lang w:val="en-US"/>
+        </w:rPr>
+        <w:t>…</w:t>
+      </w:r>
+      <w:r>
+        <w:rPr>
+          <w:rFonts w:asciiTheme="minorHAnsi" w:hAnsiTheme="minorHAnsi" w:cstheme="minorHAnsi"/>
+        </w:rPr>
+        <w:t>..</w:t>
+      </w:r>
+      <w:proofErr w:type="gramEnd"/>
+      <w:r>
+        <w:rPr>
+          <w:rFonts w:asciiTheme="minorHAnsi" w:hAnsiTheme="minorHAnsi" w:cstheme="minorHAnsi"/>
+          <w:lang w:val="en-US"/>
+        </w:rPr>
+        <w:t>5</w:t>
       </w:r>
     </w:p>
     <w:p>
@@ -1371,7 +1433,7 @@
         </w:numPr>
         <w:spacing w:after="158" w:line="259" w:lineRule="auto"/>
         <w:ind w:right="79" w:hanging="360"/>
-        <w:jc w:val="right"/>
+        <w:jc w:val="both"/>
         <w:rPr>
           <w:rFonts w:asciiTheme="minorHAnsi" w:hAnsiTheme="minorHAnsi" w:cstheme="minorHAnsi"/>
         </w:rPr>
@@ -1970,6 +2032,7 @@
         <w:rPr>
           <w:rFonts w:asciiTheme="minorHAnsi" w:hAnsiTheme="minorHAnsi" w:cstheme="minorHAnsi"/>
         </w:rPr>
+        <w:lastRenderedPageBreak/>
         <w:t xml:space="preserve"> </w:t>
       </w:r>
     </w:p>
@@ -1985,7 +2048,6 @@
         <w:rPr>
           <w:rFonts w:asciiTheme="minorHAnsi" w:hAnsiTheme="minorHAnsi" w:cstheme="minorHAnsi"/>
         </w:rPr>
-        <w:lastRenderedPageBreak/>
         <w:t xml:space="preserve"> </w:t>
       </w:r>
     </w:p>
@@ -2991,7 +3053,6 @@
         <w:rPr>
           <w:rFonts w:asciiTheme="minorHAnsi" w:hAnsiTheme="minorHAnsi" w:cstheme="minorHAnsi"/>
           <w:color w:val="FF0000"/>
-          <w:lang w:val="en-US"/>
         </w:rPr>
       </w:pPr>
       <w:r>
@@ -3000,7 +3061,22 @@
           <w:color w:val="FF0000"/>
           <w:lang w:val="en-US"/>
         </w:rPr>
-        <w:t>E-shop</w:t>
+        <w:t>E</w:t>
+      </w:r>
+      <w:r>
+        <w:rPr>
+          <w:rFonts w:asciiTheme="minorHAnsi" w:hAnsiTheme="minorHAnsi" w:cstheme="minorHAnsi"/>
+          <w:color w:val="FF0000"/>
+        </w:rPr>
+        <w:t>-</w:t>
+      </w:r>
+      <w:r>
+        <w:rPr>
+          <w:rFonts w:asciiTheme="minorHAnsi" w:hAnsiTheme="minorHAnsi" w:cstheme="minorHAnsi"/>
+          <w:color w:val="FF0000"/>
+          <w:lang w:val="en-US"/>
+        </w:rPr>
+        <w:t>shop</w:t>
       </w:r>
     </w:p>
     <w:p>
@@ -3017,21 +3093,7 @@
           <w:rFonts w:asciiTheme="minorHAnsi" w:hAnsiTheme="minorHAnsi" w:cstheme="minorHAnsi"/>
           <w:color w:val="auto"/>
         </w:rPr>
-        <w:t xml:space="preserve">Ο παίκτης κατα την διάρκεια του παιχνιδιού θα συλλέγει νομίσματα, </w:t>
-      </w:r>
-      <w:r>
-        <w:rPr>
-          <w:rFonts w:asciiTheme="minorHAnsi" w:hAnsiTheme="minorHAnsi" w:cstheme="minorHAnsi"/>
-          <w:color w:val="auto"/>
-        </w:rPr>
-        <w:t>πρώτες ύλες</w:t>
-      </w:r>
-      <w:r>
-        <w:rPr>
-          <w:rFonts w:asciiTheme="minorHAnsi" w:hAnsiTheme="minorHAnsi" w:cstheme="minorHAnsi"/>
-          <w:color w:val="auto"/>
-        </w:rPr>
-        <w:t xml:space="preserve"> και αντικείμενα που θα μπορεί να πουλήσει και να αγοράσει μέσω ενος </w:t>
+        <w:t xml:space="preserve">Ο παίκτης κατα την διάρκεια του παιχνιδιού θα συλλέγει νομίσματα, πρώτες ύλες και αντικείμενα που θα μπορεί να πουλήσει και να αγοράσει μέσω ενος </w:t>
       </w:r>
       <w:r>
         <w:rPr>
@@ -3099,7 +3161,6 @@
         <w:rPr>
           <w:rFonts w:asciiTheme="minorHAnsi" w:hAnsiTheme="minorHAnsi" w:cstheme="minorHAnsi"/>
           <w:color w:val="FF0000"/>
-          <w:lang w:val="en-US"/>
         </w:rPr>
       </w:pPr>
       <w:r>
@@ -3108,20 +3169,41 @@
           <w:color w:val="FF0000"/>
           <w:lang w:val="en-US"/>
         </w:rPr>
-        <w:t xml:space="preserve">User Profile </w:t>
+        <w:t>User</w:t>
       </w:r>
       <w:r>
         <w:rPr>
           <w:rFonts w:asciiTheme="minorHAnsi" w:hAnsiTheme="minorHAnsi" w:cstheme="minorHAnsi"/>
           <w:color w:val="FF0000"/>
         </w:rPr>
+        <w:t xml:space="preserve"> </w:t>
+      </w:r>
+      <w:r>
+        <w:rPr>
+          <w:rFonts w:asciiTheme="minorHAnsi" w:hAnsiTheme="minorHAnsi" w:cstheme="minorHAnsi"/>
+          <w:color w:val="FF0000"/>
+          <w:lang w:val="en-US"/>
+        </w:rPr>
+        <w:t>Profile</w:t>
+      </w:r>
+      <w:r>
+        <w:rPr>
+          <w:rFonts w:asciiTheme="minorHAnsi" w:hAnsiTheme="minorHAnsi" w:cstheme="minorHAnsi"/>
+          <w:color w:val="FF0000"/>
+        </w:rPr>
+        <w:t xml:space="preserve"> </w:t>
+      </w:r>
+      <w:r>
+        <w:rPr>
+          <w:rFonts w:asciiTheme="minorHAnsi" w:hAnsiTheme="minorHAnsi" w:cstheme="minorHAnsi"/>
+          <w:color w:val="FF0000"/>
+        </w:rPr>
         <w:t>και</w:t>
       </w:r>
       <w:r>
         <w:rPr>
           <w:rFonts w:asciiTheme="minorHAnsi" w:hAnsiTheme="minorHAnsi" w:cstheme="minorHAnsi"/>
           <w:color w:val="FF0000"/>
-          <w:lang w:val="en-US"/>
         </w:rPr>
         <w:t xml:space="preserve"> </w:t>
       </w:r>
@@ -3343,21 +3425,6 @@
     </w:p>
     <w:p>
       <w:pPr>
-        <w:spacing w:after="1"/>
-        <w:ind w:left="-5"/>
-        <w:rPr>
-          <w:rFonts w:asciiTheme="minorHAnsi" w:hAnsiTheme="minorHAnsi" w:cstheme="minorHAnsi"/>
-        </w:rPr>
-      </w:pPr>
-      <w:r>
-        <w:rPr>
-          <w:rFonts w:asciiTheme="minorHAnsi" w:hAnsiTheme="minorHAnsi" w:cstheme="minorHAnsi"/>
-        </w:rPr>
-        <w:t xml:space="preserve">Η αρχική οθόνη με την οποία θα καλωσορίζεται ο χρήστης ώστε να ξεκινήσει το παιχνίδι είναι η οθόνη </w:t>
-      </w:r>
-    </w:p>
-    <w:p>
-      <w:pPr>
         <w:spacing w:after="33" w:line="259" w:lineRule="auto"/>
         <w:ind w:left="-5"/>
         <w:rPr>
@@ -3369,18 +3436,10 @@
           <w:noProof/>
         </w:rPr>
         <w:drawing>
-          <wp:anchor distT="0" distB="0" distL="114300" distR="114300" simplePos="0" relativeHeight="251678720" behindDoc="0" locked="0" layoutInCell="1" allowOverlap="1" wp14:anchorId="65E9DC11" wp14:editId="0BEC058B">
-            <wp:simplePos x="0" y="0"/>
-            <wp:positionH relativeFrom="page">
-              <wp:posOffset>1575435</wp:posOffset>
-            </wp:positionH>
-            <wp:positionV relativeFrom="paragraph">
-              <wp:posOffset>76200</wp:posOffset>
-            </wp:positionV>
-            <wp:extent cx="4341495" cy="3086100"/>
-            <wp:effectExtent l="0" t="0" r="1905" b="0"/>
-            <wp:wrapSquare wrapText="bothSides"/>
-            <wp:docPr id="17" name="Picture 17"/>
+          <wp:inline distT="0" distB="0" distL="0" distR="0" wp14:anchorId="7FB0DF7C" wp14:editId="5151C53C">
+            <wp:extent cx="5976620" cy="4258310"/>
+            <wp:effectExtent l="0" t="0" r="5080" b="8890"/>
+            <wp:docPr id="2" name="Picture 2"/>
             <wp:cNvGraphicFramePr>
               <a:graphicFrameLocks xmlns:a="http://schemas.openxmlformats.org/drawingml/2006/main" noChangeAspect="1"/>
             </wp:cNvGraphicFramePr>
@@ -3388,13 +3447,146 @@
               <a:graphicData uri="http://schemas.openxmlformats.org/drawingml/2006/picture">
                 <pic:pic xmlns:pic="http://schemas.openxmlformats.org/drawingml/2006/picture">
                   <pic:nvPicPr>
-                    <pic:cNvPr id="0" name="Picture 11"/>
+                    <pic:cNvPr id="1" name=""/>
+                    <pic:cNvPicPr/>
+                  </pic:nvPicPr>
+                  <pic:blipFill>
+                    <a:blip r:embed="rId9"/>
+                    <a:stretch>
+                      <a:fillRect/>
+                    </a:stretch>
+                  </pic:blipFill>
+                  <pic:spPr>
+                    <a:xfrm>
+                      <a:off x="0" y="0"/>
+                      <a:ext cx="5976620" cy="4258310"/>
+                    </a:xfrm>
+                    <a:prstGeom prst="rect">
+                      <a:avLst/>
+                    </a:prstGeom>
+                  </pic:spPr>
+                </pic:pic>
+              </a:graphicData>
+            </a:graphic>
+          </wp:inline>
+        </w:drawing>
+      </w:r>
+    </w:p>
+    <w:p>
+      <w:pPr>
+        <w:spacing w:after="214" w:line="259" w:lineRule="auto"/>
+        <w:ind w:right="48"/>
+        <w:jc w:val="center"/>
+        <w:rPr>
+          <w:rFonts w:asciiTheme="minorHAnsi" w:hAnsiTheme="minorHAnsi" w:cstheme="minorHAnsi"/>
+          <w:color w:val="FF0000"/>
+          <w:sz w:val="16"/>
+          <w:lang w:val="en-US"/>
+        </w:rPr>
+      </w:pPr>
+      <w:r>
+        <w:rPr>
+          <w:rFonts w:asciiTheme="minorHAnsi" w:hAnsiTheme="minorHAnsi" w:cstheme="minorHAnsi"/>
+          <w:color w:val="FF0000"/>
+          <w:sz w:val="16"/>
+        </w:rPr>
+        <w:t>Οθόνη</w:t>
+      </w:r>
+      <w:r>
+        <w:rPr>
+          <w:rFonts w:asciiTheme="minorHAnsi" w:hAnsiTheme="minorHAnsi" w:cstheme="minorHAnsi"/>
+          <w:color w:val="FF0000"/>
+          <w:sz w:val="16"/>
+          <w:lang w:val="en-US"/>
+        </w:rPr>
+        <w:t xml:space="preserve"> 1: </w:t>
+      </w:r>
+      <w:r>
+        <w:rPr>
+          <w:rFonts w:asciiTheme="minorHAnsi" w:hAnsiTheme="minorHAnsi" w:cstheme="minorHAnsi"/>
+          <w:color w:val="FF0000"/>
+          <w:sz w:val="16"/>
+        </w:rPr>
+        <w:t>Αρχική</w:t>
+      </w:r>
+      <w:r>
+        <w:rPr>
+          <w:rFonts w:asciiTheme="minorHAnsi" w:hAnsiTheme="minorHAnsi" w:cstheme="minorHAnsi"/>
+          <w:color w:val="FF0000"/>
+          <w:sz w:val="16"/>
+          <w:lang w:val="en-US"/>
+        </w:rPr>
+        <w:t xml:space="preserve"> </w:t>
+      </w:r>
+      <w:r>
+        <w:rPr>
+          <w:rFonts w:asciiTheme="minorHAnsi" w:hAnsiTheme="minorHAnsi" w:cstheme="minorHAnsi"/>
+          <w:color w:val="FF0000"/>
+          <w:sz w:val="16"/>
+        </w:rPr>
+        <w:t>οθόνη</w:t>
+      </w:r>
+      <w:r>
+        <w:rPr>
+          <w:rFonts w:asciiTheme="minorHAnsi" w:hAnsiTheme="minorHAnsi" w:cstheme="minorHAnsi"/>
+          <w:color w:val="FF0000"/>
+          <w:sz w:val="16"/>
+          <w:lang w:val="en-US"/>
+        </w:rPr>
+        <w:t xml:space="preserve"> </w:t>
+      </w:r>
+    </w:p>
+    <w:p>
+      <w:pPr>
+        <w:spacing w:after="214" w:line="259" w:lineRule="auto"/>
+        <w:ind w:left="0" w:right="48" w:firstLine="0"/>
+        <w:rPr>
+          <w:rFonts w:asciiTheme="minorHAnsi" w:hAnsiTheme="minorHAnsi" w:cstheme="minorHAnsi"/>
+          <w:lang w:val="en-US"/>
+        </w:rPr>
+      </w:pPr>
+    </w:p>
+    <w:p>
+      <w:pPr>
+        <w:spacing w:after="116"/>
+        <w:ind w:left="0" w:firstLine="0"/>
+        <w:rPr>
+          <w:rFonts w:asciiTheme="minorHAnsi" w:hAnsiTheme="minorHAnsi" w:cstheme="minorHAnsi"/>
+          <w:lang w:val="en-US"/>
+        </w:rPr>
+      </w:pPr>
+      <w:r>
+        <w:rPr>
+          <w:noProof/>
+        </w:rPr>
+        <w:lastRenderedPageBreak/>
+        <w:drawing>
+          <wp:anchor distT="0" distB="0" distL="114300" distR="114300" simplePos="0" relativeHeight="251677696" behindDoc="0" locked="0" layoutInCell="1" allowOverlap="1" wp14:anchorId="5C12E05F" wp14:editId="7588F0B9">
+            <wp:simplePos x="0" y="0"/>
+            <wp:positionH relativeFrom="page">
+              <wp:posOffset>1507490</wp:posOffset>
+            </wp:positionH>
+            <wp:positionV relativeFrom="paragraph">
+              <wp:posOffset>635</wp:posOffset>
+            </wp:positionV>
+            <wp:extent cx="4714875" cy="3200400"/>
+            <wp:effectExtent l="0" t="0" r="9525" b="0"/>
+            <wp:wrapSquare wrapText="bothSides"/>
+            <wp:docPr id="18" name="Picture 18"/>
+            <wp:cNvGraphicFramePr>
+              <a:graphicFrameLocks xmlns:a="http://schemas.openxmlformats.org/drawingml/2006/main" noChangeAspect="1"/>
+            </wp:cNvGraphicFramePr>
+            <a:graphic xmlns:a="http://schemas.openxmlformats.org/drawingml/2006/main">
+              <a:graphicData uri="http://schemas.openxmlformats.org/drawingml/2006/picture">
+                <pic:pic xmlns:pic="http://schemas.openxmlformats.org/drawingml/2006/picture">
+                  <pic:nvPicPr>
+                    <pic:cNvPr id="0" name="Picture 13"/>
                     <pic:cNvPicPr>
                       <a:picLocks noChangeAspect="1" noChangeArrowheads="1"/>
                     </pic:cNvPicPr>
                   </pic:nvPicPr>
                   <pic:blipFill>
-                    <a:blip r:embed="rId8" cstate="print">
+                    <a:blip r:embed="rId10" cstate="print">
                       <a:extLst>
                         <a:ext uri="{28A0092B-C50C-407E-A947-70E740481C1C}">
                           <a14:useLocalDpi xmlns:a14="http://schemas.microsoft.com/office/drawing/2010/main" val="0"/>
@@ -3409,7 +3601,7 @@
                   <pic:spPr bwMode="auto">
                     <a:xfrm>
                       <a:off x="0" y="0"/>
-                      <a:ext cx="4341495" cy="3086100"/>
+                      <a:ext cx="4714875" cy="3200400"/>
                     </a:xfrm>
                     <a:prstGeom prst="rect">
                       <a:avLst/>
@@ -3431,166 +3623,246 @@
           </wp:anchor>
         </w:drawing>
       </w:r>
-      <w:r>
-        <w:rPr>
-          <w:rFonts w:asciiTheme="minorHAnsi" w:hAnsiTheme="minorHAnsi" w:cstheme="minorHAnsi"/>
-        </w:rPr>
-        <w:t xml:space="preserve">1:  </w:t>
-      </w:r>
     </w:p>
     <w:p>
       <w:pPr>
         <w:spacing w:after="214" w:line="259" w:lineRule="auto"/>
-        <w:ind w:right="48"/>
+        <w:ind w:right="51"/>
         <w:jc w:val="center"/>
         <w:rPr>
           <w:rFonts w:asciiTheme="minorHAnsi" w:hAnsiTheme="minorHAnsi" w:cstheme="minorHAnsi"/>
           <w:sz w:val="16"/>
-        </w:rPr>
-      </w:pPr>
+          <w:lang w:val="en-US"/>
+        </w:rPr>
+      </w:pPr>
+      <w:r>
+        <w:rPr>
+          <w:rFonts w:asciiTheme="minorHAnsi" w:hAnsiTheme="minorHAnsi" w:cstheme="minorHAnsi"/>
+          <w:sz w:val="16"/>
+          <w:lang w:val="en-US"/>
+        </w:rPr>
+        <w:t xml:space="preserve"> </w:t>
+      </w:r>
     </w:p>
     <w:p>
       <w:pPr>
         <w:spacing w:after="214" w:line="259" w:lineRule="auto"/>
-        <w:ind w:right="48"/>
+        <w:ind w:right="51"/>
         <w:jc w:val="center"/>
         <w:rPr>
           <w:rFonts w:asciiTheme="minorHAnsi" w:hAnsiTheme="minorHAnsi" w:cstheme="minorHAnsi"/>
           <w:sz w:val="16"/>
+          <w:lang w:val="en-US"/>
         </w:rPr>
       </w:pPr>
     </w:p>
     <w:p>
       <w:pPr>
         <w:spacing w:after="214" w:line="259" w:lineRule="auto"/>
-        <w:ind w:right="48"/>
+        <w:ind w:right="51"/>
         <w:jc w:val="center"/>
         <w:rPr>
           <w:rFonts w:asciiTheme="minorHAnsi" w:hAnsiTheme="minorHAnsi" w:cstheme="minorHAnsi"/>
           <w:sz w:val="16"/>
+          <w:lang w:val="en-US"/>
         </w:rPr>
       </w:pPr>
     </w:p>
     <w:p>
       <w:pPr>
         <w:spacing w:after="214" w:line="259" w:lineRule="auto"/>
-        <w:ind w:right="48"/>
+        <w:ind w:right="51"/>
         <w:jc w:val="center"/>
         <w:rPr>
           <w:rFonts w:asciiTheme="minorHAnsi" w:hAnsiTheme="minorHAnsi" w:cstheme="minorHAnsi"/>
           <w:sz w:val="16"/>
+          <w:lang w:val="en-US"/>
         </w:rPr>
       </w:pPr>
     </w:p>
     <w:p>
       <w:pPr>
         <w:spacing w:after="214" w:line="259" w:lineRule="auto"/>
-        <w:ind w:right="48"/>
+        <w:ind w:right="51"/>
         <w:jc w:val="center"/>
         <w:rPr>
           <w:rFonts w:asciiTheme="minorHAnsi" w:hAnsiTheme="minorHAnsi" w:cstheme="minorHAnsi"/>
           <w:sz w:val="16"/>
+          <w:lang w:val="en-US"/>
         </w:rPr>
       </w:pPr>
     </w:p>
     <w:p>
       <w:pPr>
         <w:spacing w:after="214" w:line="259" w:lineRule="auto"/>
-        <w:ind w:right="48"/>
+        <w:ind w:right="51"/>
         <w:jc w:val="center"/>
         <w:rPr>
           <w:rFonts w:asciiTheme="minorHAnsi" w:hAnsiTheme="minorHAnsi" w:cstheme="minorHAnsi"/>
           <w:sz w:val="16"/>
+          <w:lang w:val="en-US"/>
         </w:rPr>
       </w:pPr>
     </w:p>
     <w:p>
       <w:pPr>
         <w:spacing w:after="214" w:line="259" w:lineRule="auto"/>
-        <w:ind w:right="48"/>
+        <w:ind w:right="51"/>
         <w:jc w:val="center"/>
         <w:rPr>
           <w:rFonts w:asciiTheme="minorHAnsi" w:hAnsiTheme="minorHAnsi" w:cstheme="minorHAnsi"/>
           <w:sz w:val="16"/>
+          <w:lang w:val="en-US"/>
         </w:rPr>
       </w:pPr>
     </w:p>
     <w:p>
       <w:pPr>
         <w:spacing w:after="214" w:line="259" w:lineRule="auto"/>
-        <w:ind w:right="48"/>
+        <w:ind w:right="51"/>
         <w:jc w:val="center"/>
         <w:rPr>
           <w:rFonts w:asciiTheme="minorHAnsi" w:hAnsiTheme="minorHAnsi" w:cstheme="minorHAnsi"/>
           <w:sz w:val="16"/>
+          <w:lang w:val="en-US"/>
         </w:rPr>
       </w:pPr>
     </w:p>
     <w:p>
       <w:pPr>
         <w:spacing w:after="214" w:line="259" w:lineRule="auto"/>
-        <w:ind w:right="48"/>
+        <w:ind w:right="51"/>
         <w:jc w:val="center"/>
         <w:rPr>
           <w:rFonts w:asciiTheme="minorHAnsi" w:hAnsiTheme="minorHAnsi" w:cstheme="minorHAnsi"/>
           <w:sz w:val="16"/>
+          <w:lang w:val="en-US"/>
         </w:rPr>
       </w:pPr>
     </w:p>
     <w:p>
       <w:pPr>
         <w:spacing w:after="214" w:line="259" w:lineRule="auto"/>
-        <w:ind w:right="48"/>
+        <w:ind w:right="51"/>
         <w:jc w:val="center"/>
         <w:rPr>
           <w:rFonts w:asciiTheme="minorHAnsi" w:hAnsiTheme="minorHAnsi" w:cstheme="minorHAnsi"/>
           <w:sz w:val="16"/>
+          <w:lang w:val="en-US"/>
         </w:rPr>
       </w:pPr>
     </w:p>
     <w:p>
       <w:pPr>
         <w:spacing w:after="214" w:line="259" w:lineRule="auto"/>
-        <w:ind w:left="0" w:right="48" w:firstLine="0"/>
-        <w:rPr>
-          <w:rFonts w:asciiTheme="minorHAnsi" w:hAnsiTheme="minorHAnsi" w:cstheme="minorHAnsi"/>
-          <w:sz w:val="16"/>
+        <w:ind w:right="51"/>
+        <w:jc w:val="center"/>
+        <w:rPr>
+          <w:rFonts w:asciiTheme="minorHAnsi" w:hAnsiTheme="minorHAnsi" w:cstheme="minorHAnsi"/>
+          <w:sz w:val="16"/>
+          <w:lang w:val="en-US"/>
         </w:rPr>
       </w:pPr>
     </w:p>
     <w:p>
       <w:pPr>
         <w:spacing w:after="214" w:line="259" w:lineRule="auto"/>
-        <w:ind w:right="48"/>
+        <w:ind w:right="51"/>
         <w:jc w:val="center"/>
         <w:rPr>
           <w:rFonts w:asciiTheme="minorHAnsi" w:hAnsiTheme="minorHAnsi" w:cstheme="minorHAnsi"/>
           <w:sz w:val="16"/>
-        </w:rPr>
-      </w:pPr>
-      <w:r>
-        <w:rPr>
-          <w:rFonts w:asciiTheme="minorHAnsi" w:hAnsiTheme="minorHAnsi" w:cstheme="minorHAnsi"/>
-          <w:sz w:val="16"/>
-        </w:rPr>
-        <w:t xml:space="preserve">Οθόνη 1: Αρχική οθόνη </w:t>
+          <w:lang w:val="en-US"/>
+        </w:rPr>
+      </w:pPr>
+      <w:r>
+        <w:rPr>
+          <w:rFonts w:asciiTheme="minorHAnsi" w:hAnsiTheme="minorHAnsi" w:cstheme="minorHAnsi"/>
+          <w:sz w:val="16"/>
+        </w:rPr>
+        <w:t>Οθόνη</w:t>
+      </w:r>
+      <w:r>
+        <w:rPr>
+          <w:rFonts w:asciiTheme="minorHAnsi" w:hAnsiTheme="minorHAnsi" w:cstheme="minorHAnsi"/>
+          <w:sz w:val="16"/>
+          <w:lang w:val="en-US"/>
+        </w:rPr>
+        <w:t xml:space="preserve"> 2</w:t>
+      </w:r>
+      <w:r>
+        <w:rPr>
+          <w:rFonts w:asciiTheme="minorHAnsi" w:hAnsiTheme="minorHAnsi" w:cstheme="minorHAnsi"/>
+          <w:sz w:val="16"/>
+          <w:lang w:val="en-US"/>
+        </w:rPr>
+        <w:t>.1</w:t>
+      </w:r>
+      <w:r>
+        <w:rPr>
+          <w:rFonts w:asciiTheme="minorHAnsi" w:hAnsiTheme="minorHAnsi" w:cstheme="minorHAnsi"/>
+          <w:sz w:val="16"/>
+          <w:lang w:val="en-US"/>
+        </w:rPr>
+        <w:t xml:space="preserve">: </w:t>
+      </w:r>
+      <w:r>
+        <w:rPr>
+          <w:rFonts w:asciiTheme="minorHAnsi" w:hAnsiTheme="minorHAnsi" w:cstheme="minorHAnsi"/>
+          <w:sz w:val="16"/>
+          <w:lang w:val="en-US"/>
+        </w:rPr>
+        <w:t xml:space="preserve">Lobby-Online </w:t>
+      </w:r>
+      <w:r>
+        <w:rPr>
+          <w:rFonts w:asciiTheme="minorHAnsi" w:hAnsiTheme="minorHAnsi" w:cstheme="minorHAnsi"/>
+          <w:sz w:val="16"/>
+          <w:lang w:val="en-US"/>
+        </w:rPr>
+        <w:t>Co</w:t>
+      </w:r>
+      <w:r>
+        <w:rPr>
+          <w:rFonts w:asciiTheme="minorHAnsi" w:hAnsiTheme="minorHAnsi" w:cstheme="minorHAnsi"/>
+          <w:sz w:val="16"/>
+          <w:lang w:val="en-US"/>
+        </w:rPr>
+        <w:t>-</w:t>
+      </w:r>
+      <w:r>
+        <w:rPr>
+          <w:rFonts w:asciiTheme="minorHAnsi" w:hAnsiTheme="minorHAnsi" w:cstheme="minorHAnsi"/>
+          <w:sz w:val="16"/>
+          <w:lang w:val="en-US"/>
+        </w:rPr>
+        <w:t>op</w:t>
+      </w:r>
+      <w:r>
+        <w:rPr>
+          <w:rFonts w:asciiTheme="minorHAnsi" w:hAnsiTheme="minorHAnsi" w:cstheme="minorHAnsi"/>
+          <w:sz w:val="16"/>
+          <w:lang w:val="en-US"/>
+        </w:rPr>
+        <w:t xml:space="preserve"> </w:t>
+      </w:r>
+      <w:r>
+        <w:rPr>
+          <w:rFonts w:asciiTheme="minorHAnsi" w:hAnsiTheme="minorHAnsi" w:cstheme="minorHAnsi"/>
+          <w:sz w:val="16"/>
+          <w:lang w:val="en-US"/>
+        </w:rPr>
+        <w:t>mode</w:t>
       </w:r>
     </w:p>
     <w:p>
       <w:pPr>
         <w:spacing w:after="214" w:line="259" w:lineRule="auto"/>
-        <w:ind w:left="0" w:right="48" w:firstLine="0"/>
-        <w:rPr>
-          <w:rFonts w:asciiTheme="minorHAnsi" w:hAnsiTheme="minorHAnsi" w:cstheme="minorHAnsi"/>
-        </w:rPr>
-      </w:pPr>
-    </w:p>
-    <w:p>
-      <w:pPr>
-        <w:spacing w:after="116"/>
-        <w:ind w:left="0" w:firstLine="0"/>
-        <w:rPr>
-          <w:rFonts w:asciiTheme="minorHAnsi" w:hAnsiTheme="minorHAnsi" w:cstheme="minorHAnsi"/>
+        <w:ind w:right="51"/>
+        <w:jc w:val="center"/>
+        <w:rPr>
+          <w:rFonts w:asciiTheme="minorHAnsi" w:hAnsiTheme="minorHAnsi" w:cstheme="minorHAnsi"/>
+          <w:lang w:val="en-US"/>
         </w:rPr>
       </w:pPr>
       <w:r>
@@ -3598,18 +3870,10 @@
           <w:noProof/>
         </w:rPr>
         <w:drawing>
-          <wp:anchor distT="0" distB="0" distL="114300" distR="114300" simplePos="0" relativeHeight="251677696" behindDoc="0" locked="0" layoutInCell="1" allowOverlap="1" wp14:anchorId="5C12E05F" wp14:editId="24D3EA46">
-            <wp:simplePos x="0" y="0"/>
-            <wp:positionH relativeFrom="page">
-              <wp:posOffset>1504950</wp:posOffset>
-            </wp:positionH>
-            <wp:positionV relativeFrom="paragraph">
-              <wp:posOffset>3175</wp:posOffset>
-            </wp:positionV>
-            <wp:extent cx="4502785" cy="3200400"/>
-            <wp:effectExtent l="0" t="0" r="0" b="0"/>
-            <wp:wrapSquare wrapText="bothSides"/>
-            <wp:docPr id="18" name="Picture 18"/>
+          <wp:inline distT="0" distB="0" distL="0" distR="0" wp14:anchorId="7507A99B" wp14:editId="684B80FB">
+            <wp:extent cx="4696008" cy="3234055"/>
+            <wp:effectExtent l="0" t="0" r="9525" b="4445"/>
+            <wp:docPr id="3" name="Picture 3"/>
             <wp:cNvGraphicFramePr>
               <a:graphicFrameLocks xmlns:a="http://schemas.openxmlformats.org/drawingml/2006/main" noChangeAspect="1"/>
             </wp:cNvGraphicFramePr>
@@ -3617,47 +3881,28 @@
               <a:graphicData uri="http://schemas.openxmlformats.org/drawingml/2006/picture">
                 <pic:pic xmlns:pic="http://schemas.openxmlformats.org/drawingml/2006/picture">
                   <pic:nvPicPr>
-                    <pic:cNvPr id="0" name="Picture 13"/>
-                    <pic:cNvPicPr>
-                      <a:picLocks noChangeAspect="1" noChangeArrowheads="1"/>
-                    </pic:cNvPicPr>
+                    <pic:cNvPr id="1" name=""/>
+                    <pic:cNvPicPr/>
                   </pic:nvPicPr>
                   <pic:blipFill>
-                    <a:blip r:embed="rId9" cstate="print">
-                      <a:extLst>
-                        <a:ext uri="{28A0092B-C50C-407E-A947-70E740481C1C}">
-                          <a14:useLocalDpi xmlns:a14="http://schemas.microsoft.com/office/drawing/2010/main" val="0"/>
-                        </a:ext>
-                      </a:extLst>
-                    </a:blip>
-                    <a:srcRect/>
+                    <a:blip r:embed="rId11"/>
                     <a:stretch>
                       <a:fillRect/>
                     </a:stretch>
                   </pic:blipFill>
-                  <pic:spPr bwMode="auto">
+                  <pic:spPr>
                     <a:xfrm>
                       <a:off x="0" y="0"/>
-                      <a:ext cx="4502785" cy="3200400"/>
+                      <a:ext cx="4715946" cy="3247786"/>
                     </a:xfrm>
                     <a:prstGeom prst="rect">
                       <a:avLst/>
                     </a:prstGeom>
-                    <a:noFill/>
-                    <a:ln>
-                      <a:noFill/>
-                    </a:ln>
                   </pic:spPr>
                 </pic:pic>
               </a:graphicData>
             </a:graphic>
-            <wp14:sizeRelH relativeFrom="margin">
-              <wp14:pctWidth>0</wp14:pctWidth>
-            </wp14:sizeRelH>
-            <wp14:sizeRelV relativeFrom="margin">
-              <wp14:pctHeight>0</wp14:pctHeight>
-            </wp14:sizeRelV>
-          </wp:anchor>
+          </wp:inline>
         </w:drawing>
       </w:r>
     </w:p>
@@ -3668,25 +3913,36 @@
         <w:jc w:val="center"/>
         <w:rPr>
           <w:rFonts w:asciiTheme="minorHAnsi" w:hAnsiTheme="minorHAnsi" w:cstheme="minorHAnsi"/>
-          <w:sz w:val="16"/>
-        </w:rPr>
-      </w:pPr>
-      <w:r>
-        <w:rPr>
-          <w:rFonts w:asciiTheme="minorHAnsi" w:hAnsiTheme="minorHAnsi" w:cstheme="minorHAnsi"/>
-          <w:sz w:val="16"/>
-        </w:rPr>
-        <w:t xml:space="preserve"> </w:t>
+          <w:color w:val="FF0000"/>
+          <w:sz w:val="16"/>
+          <w:lang w:val="en-US"/>
+        </w:rPr>
+      </w:pPr>
+      <w:r>
+        <w:rPr>
+          <w:rFonts w:asciiTheme="minorHAnsi" w:hAnsiTheme="minorHAnsi" w:cstheme="minorHAnsi"/>
+          <w:color w:val="FF0000"/>
+          <w:sz w:val="16"/>
+        </w:rPr>
+        <w:t>Οθόνη</w:t>
+      </w:r>
+      <w:r>
+        <w:rPr>
+          <w:rFonts w:asciiTheme="minorHAnsi" w:hAnsiTheme="minorHAnsi" w:cstheme="minorHAnsi"/>
+          <w:color w:val="FF0000"/>
+          <w:sz w:val="16"/>
+          <w:lang w:val="en-US"/>
+        </w:rPr>
+        <w:t xml:space="preserve"> 2.2: Community Levels-Online Co-op mode</w:t>
       </w:r>
     </w:p>
     <w:p>
       <w:pPr>
         <w:spacing w:after="214" w:line="259" w:lineRule="auto"/>
         <w:ind w:right="51"/>
-        <w:jc w:val="center"/>
-        <w:rPr>
-          <w:rFonts w:asciiTheme="minorHAnsi" w:hAnsiTheme="minorHAnsi" w:cstheme="minorHAnsi"/>
-          <w:sz w:val="16"/>
+        <w:rPr>
+          <w:rFonts w:asciiTheme="minorHAnsi" w:hAnsiTheme="minorHAnsi" w:cstheme="minorHAnsi"/>
+          <w:lang w:val="en-US"/>
         </w:rPr>
       </w:pPr>
     </w:p>
@@ -3694,10 +3950,9 @@
       <w:pPr>
         <w:spacing w:after="214" w:line="259" w:lineRule="auto"/>
         <w:ind w:right="51"/>
-        <w:jc w:val="center"/>
-        <w:rPr>
-          <w:rFonts w:asciiTheme="minorHAnsi" w:hAnsiTheme="minorHAnsi" w:cstheme="minorHAnsi"/>
-          <w:sz w:val="16"/>
+        <w:rPr>
+          <w:rFonts w:asciiTheme="minorHAnsi" w:hAnsiTheme="minorHAnsi" w:cstheme="minorHAnsi"/>
+          <w:lang w:val="en-US"/>
         </w:rPr>
       </w:pPr>
     </w:p>
@@ -3705,159 +3960,360 @@
       <w:pPr>
         <w:spacing w:after="214" w:line="259" w:lineRule="auto"/>
         <w:ind w:right="51"/>
-        <w:jc w:val="center"/>
-        <w:rPr>
-          <w:rFonts w:asciiTheme="minorHAnsi" w:hAnsiTheme="minorHAnsi" w:cstheme="minorHAnsi"/>
-          <w:sz w:val="16"/>
-        </w:rPr>
-      </w:pPr>
+        <w:rPr>
+          <w:rFonts w:asciiTheme="minorHAnsi" w:hAnsiTheme="minorHAnsi" w:cstheme="minorHAnsi"/>
+        </w:rPr>
+      </w:pPr>
+      <w:r>
+        <w:rPr>
+          <w:rFonts w:asciiTheme="minorHAnsi" w:hAnsiTheme="minorHAnsi" w:cstheme="minorHAnsi"/>
+        </w:rPr>
+        <w:lastRenderedPageBreak/>
+        <w:t>Επιλέγοντας το πλήκτρο: «</w:t>
+      </w:r>
+      <w:r>
+        <w:rPr>
+          <w:rFonts w:asciiTheme="minorHAnsi" w:hAnsiTheme="minorHAnsi" w:cstheme="minorHAnsi"/>
+          <w:lang w:val="en-US"/>
+        </w:rPr>
+        <w:t>e</w:t>
+      </w:r>
+      <w:r>
+        <w:rPr>
+          <w:rFonts w:asciiTheme="minorHAnsi" w:hAnsiTheme="minorHAnsi" w:cstheme="minorHAnsi"/>
+        </w:rPr>
+        <w:t>-</w:t>
+      </w:r>
+      <w:r>
+        <w:rPr>
+          <w:rFonts w:asciiTheme="minorHAnsi" w:hAnsiTheme="minorHAnsi" w:cstheme="minorHAnsi"/>
+          <w:lang w:val="en-US"/>
+        </w:rPr>
+        <w:t>shop</w:t>
+      </w:r>
+      <w:r>
+        <w:rPr>
+          <w:rFonts w:asciiTheme="minorHAnsi" w:hAnsiTheme="minorHAnsi" w:cstheme="minorHAnsi"/>
+        </w:rPr>
+        <w:t>»:</w:t>
+      </w:r>
     </w:p>
     <w:p>
       <w:pPr>
         <w:spacing w:after="214" w:line="259" w:lineRule="auto"/>
         <w:ind w:right="51"/>
+        <w:rPr>
+          <w:rFonts w:asciiTheme="minorHAnsi" w:hAnsiTheme="minorHAnsi" w:cstheme="minorHAnsi"/>
+        </w:rPr>
+      </w:pPr>
+      <w:r>
+        <w:rPr>
+          <w:noProof/>
+        </w:rPr>
+        <w:drawing>
+          <wp:inline distT="0" distB="0" distL="0" distR="0" wp14:anchorId="137292D8" wp14:editId="084CAE89">
+            <wp:extent cx="5138382" cy="3661070"/>
+            <wp:effectExtent l="0" t="0" r="5715" b="0"/>
+            <wp:docPr id="5" name="Picture 5"/>
+            <wp:cNvGraphicFramePr>
+              <a:graphicFrameLocks xmlns:a="http://schemas.openxmlformats.org/drawingml/2006/main" noChangeAspect="1"/>
+            </wp:cNvGraphicFramePr>
+            <a:graphic xmlns:a="http://schemas.openxmlformats.org/drawingml/2006/main">
+              <a:graphicData uri="http://schemas.openxmlformats.org/drawingml/2006/picture">
+                <pic:pic xmlns:pic="http://schemas.openxmlformats.org/drawingml/2006/picture">
+                  <pic:nvPicPr>
+                    <pic:cNvPr id="1" name=""/>
+                    <pic:cNvPicPr/>
+                  </pic:nvPicPr>
+                  <pic:blipFill>
+                    <a:blip r:embed="rId12"/>
+                    <a:stretch>
+                      <a:fillRect/>
+                    </a:stretch>
+                  </pic:blipFill>
+                  <pic:spPr>
+                    <a:xfrm>
+                      <a:off x="0" y="0"/>
+                      <a:ext cx="5138382" cy="3661070"/>
+                    </a:xfrm>
+                    <a:prstGeom prst="rect">
+                      <a:avLst/>
+                    </a:prstGeom>
+                  </pic:spPr>
+                </pic:pic>
+              </a:graphicData>
+            </a:graphic>
+          </wp:inline>
+        </w:drawing>
+      </w:r>
+    </w:p>
+    <w:p>
+      <w:pPr>
+        <w:spacing w:after="214" w:line="259" w:lineRule="auto"/>
+        <w:ind w:right="48"/>
         <w:jc w:val="center"/>
         <w:rPr>
           <w:rFonts w:asciiTheme="minorHAnsi" w:hAnsiTheme="minorHAnsi" w:cstheme="minorHAnsi"/>
-          <w:sz w:val="16"/>
-        </w:rPr>
-      </w:pPr>
+          <w:color w:val="FF0000"/>
+          <w:sz w:val="16"/>
+        </w:rPr>
+      </w:pPr>
+      <w:r>
+        <w:rPr>
+          <w:rFonts w:asciiTheme="minorHAnsi" w:hAnsiTheme="minorHAnsi" w:cstheme="minorHAnsi"/>
+          <w:color w:val="FF0000"/>
+          <w:sz w:val="16"/>
+        </w:rPr>
+        <w:t xml:space="preserve">Οθόνη 3.1: Αρχική οθόνη </w:t>
+      </w:r>
+      <w:r>
+        <w:rPr>
+          <w:rFonts w:asciiTheme="minorHAnsi" w:hAnsiTheme="minorHAnsi" w:cstheme="minorHAnsi"/>
+          <w:color w:val="FF0000"/>
+          <w:sz w:val="16"/>
+          <w:lang w:val="en-US"/>
+        </w:rPr>
+        <w:t>e</w:t>
+      </w:r>
+      <w:r>
+        <w:rPr>
+          <w:rFonts w:asciiTheme="minorHAnsi" w:hAnsiTheme="minorHAnsi" w:cstheme="minorHAnsi"/>
+          <w:color w:val="FF0000"/>
+          <w:sz w:val="16"/>
+        </w:rPr>
+        <w:t>-</w:t>
+      </w:r>
+      <w:r>
+        <w:rPr>
+          <w:rFonts w:asciiTheme="minorHAnsi" w:hAnsiTheme="minorHAnsi" w:cstheme="minorHAnsi"/>
+          <w:color w:val="FF0000"/>
+          <w:sz w:val="16"/>
+          <w:lang w:val="en-US"/>
+        </w:rPr>
+        <w:t>shop</w:t>
+      </w:r>
     </w:p>
     <w:p>
       <w:pPr>
         <w:spacing w:after="214" w:line="259" w:lineRule="auto"/>
         <w:ind w:right="51"/>
-        <w:jc w:val="center"/>
-        <w:rPr>
-          <w:rFonts w:asciiTheme="minorHAnsi" w:hAnsiTheme="minorHAnsi" w:cstheme="minorHAnsi"/>
-          <w:sz w:val="16"/>
-        </w:rPr>
-      </w:pPr>
+        <w:rPr>
+          <w:rFonts w:asciiTheme="minorHAnsi" w:hAnsiTheme="minorHAnsi" w:cstheme="minorHAnsi"/>
+        </w:rPr>
+      </w:pPr>
+      <w:r>
+        <w:rPr>
+          <w:rFonts w:asciiTheme="minorHAnsi" w:hAnsiTheme="minorHAnsi" w:cstheme="minorHAnsi"/>
+        </w:rPr>
+        <w:t>Επιλέγοντας το πλήκτρο: «</w:t>
+      </w:r>
+      <w:r>
+        <w:rPr>
+          <w:rFonts w:asciiTheme="minorHAnsi" w:hAnsiTheme="minorHAnsi" w:cstheme="minorHAnsi"/>
+          <w:lang w:val="en-US"/>
+        </w:rPr>
+        <w:t>create</w:t>
+      </w:r>
+      <w:r>
+        <w:rPr>
+          <w:rFonts w:asciiTheme="minorHAnsi" w:hAnsiTheme="minorHAnsi" w:cstheme="minorHAnsi"/>
+        </w:rPr>
+        <w:t xml:space="preserve"> </w:t>
+      </w:r>
+      <w:r>
+        <w:rPr>
+          <w:rFonts w:asciiTheme="minorHAnsi" w:hAnsiTheme="minorHAnsi" w:cstheme="minorHAnsi"/>
+          <w:lang w:val="en-US"/>
+        </w:rPr>
+        <w:t>your</w:t>
+      </w:r>
+      <w:r>
+        <w:rPr>
+          <w:rFonts w:asciiTheme="minorHAnsi" w:hAnsiTheme="minorHAnsi" w:cstheme="minorHAnsi"/>
+        </w:rPr>
+        <w:t xml:space="preserve"> </w:t>
+      </w:r>
+      <w:r>
+        <w:rPr>
+          <w:rFonts w:asciiTheme="minorHAnsi" w:hAnsiTheme="minorHAnsi" w:cstheme="minorHAnsi"/>
+          <w:lang w:val="en-US"/>
+        </w:rPr>
+        <w:t>own</w:t>
+      </w:r>
+      <w:r>
+        <w:rPr>
+          <w:rFonts w:asciiTheme="minorHAnsi" w:hAnsiTheme="minorHAnsi" w:cstheme="minorHAnsi"/>
+        </w:rPr>
+        <w:t xml:space="preserve"> </w:t>
+      </w:r>
+      <w:r>
+        <w:rPr>
+          <w:rFonts w:asciiTheme="minorHAnsi" w:hAnsiTheme="minorHAnsi" w:cstheme="minorHAnsi"/>
+          <w:lang w:val="en-US"/>
+        </w:rPr>
+        <w:t>offer</w:t>
+      </w:r>
+      <w:r>
+        <w:rPr>
+          <w:rFonts w:asciiTheme="minorHAnsi" w:hAnsiTheme="minorHAnsi" w:cstheme="minorHAnsi"/>
+        </w:rPr>
+        <w:t>»</w:t>
+      </w:r>
+      <w:r>
+        <w:rPr>
+          <w:rFonts w:asciiTheme="minorHAnsi" w:hAnsiTheme="minorHAnsi" w:cstheme="minorHAnsi"/>
+        </w:rPr>
+        <w:t xml:space="preserve">, </w:t>
+      </w:r>
+      <w:r>
+        <w:rPr>
+          <w:rFonts w:asciiTheme="minorHAnsi" w:hAnsiTheme="minorHAnsi" w:cstheme="minorHAnsi"/>
+        </w:rPr>
+        <w:t>προκύπτει:</w:t>
+      </w:r>
     </w:p>
     <w:p>
       <w:pPr>
         <w:spacing w:after="214" w:line="259" w:lineRule="auto"/>
         <w:ind w:right="51"/>
-        <w:jc w:val="center"/>
-        <w:rPr>
-          <w:rFonts w:asciiTheme="minorHAnsi" w:hAnsiTheme="minorHAnsi" w:cstheme="minorHAnsi"/>
-          <w:sz w:val="16"/>
-        </w:rPr>
-      </w:pPr>
+        <w:rPr>
+          <w:rFonts w:asciiTheme="minorHAnsi" w:hAnsiTheme="minorHAnsi" w:cstheme="minorHAnsi"/>
+        </w:rPr>
+      </w:pPr>
+      <w:r>
+        <w:rPr>
+          <w:noProof/>
+        </w:rPr>
+        <w:lastRenderedPageBreak/>
+        <w:drawing>
+          <wp:inline distT="0" distB="0" distL="0" distR="0" wp14:anchorId="73C3FD4B" wp14:editId="0DD08124">
+            <wp:extent cx="4750412" cy="3384644"/>
+            <wp:effectExtent l="0" t="0" r="0" b="6350"/>
+            <wp:docPr id="6" name="Picture 6"/>
+            <wp:cNvGraphicFramePr>
+              <a:graphicFrameLocks xmlns:a="http://schemas.openxmlformats.org/drawingml/2006/main" noChangeAspect="1"/>
+            </wp:cNvGraphicFramePr>
+            <a:graphic xmlns:a="http://schemas.openxmlformats.org/drawingml/2006/main">
+              <a:graphicData uri="http://schemas.openxmlformats.org/drawingml/2006/picture">
+                <pic:pic xmlns:pic="http://schemas.openxmlformats.org/drawingml/2006/picture">
+                  <pic:nvPicPr>
+                    <pic:cNvPr id="1" name=""/>
+                    <pic:cNvPicPr/>
+                  </pic:nvPicPr>
+                  <pic:blipFill>
+                    <a:blip r:embed="rId13"/>
+                    <a:stretch>
+                      <a:fillRect/>
+                    </a:stretch>
+                  </pic:blipFill>
+                  <pic:spPr>
+                    <a:xfrm>
+                      <a:off x="0" y="0"/>
+                      <a:ext cx="4762367" cy="3393162"/>
+                    </a:xfrm>
+                    <a:prstGeom prst="rect">
+                      <a:avLst/>
+                    </a:prstGeom>
+                  </pic:spPr>
+                </pic:pic>
+              </a:graphicData>
+            </a:graphic>
+          </wp:inline>
+        </w:drawing>
+      </w:r>
     </w:p>
     <w:p>
       <w:pPr>
         <w:spacing w:after="214" w:line="259" w:lineRule="auto"/>
-        <w:ind w:right="51"/>
-        <w:jc w:val="center"/>
-        <w:rPr>
-          <w:rFonts w:asciiTheme="minorHAnsi" w:hAnsiTheme="minorHAnsi" w:cstheme="minorHAnsi"/>
-          <w:sz w:val="16"/>
-        </w:rPr>
-      </w:pPr>
-    </w:p>
-    <w:p>
-      <w:pPr>
-        <w:spacing w:after="214" w:line="259" w:lineRule="auto"/>
-        <w:ind w:right="51"/>
-        <w:jc w:val="center"/>
-        <w:rPr>
-          <w:rFonts w:asciiTheme="minorHAnsi" w:hAnsiTheme="minorHAnsi" w:cstheme="minorHAnsi"/>
-          <w:sz w:val="16"/>
-        </w:rPr>
-      </w:pPr>
-    </w:p>
-    <w:p>
-      <w:pPr>
-        <w:spacing w:after="214" w:line="259" w:lineRule="auto"/>
-        <w:ind w:right="51"/>
-        <w:jc w:val="center"/>
-        <w:rPr>
-          <w:rFonts w:asciiTheme="minorHAnsi" w:hAnsiTheme="minorHAnsi" w:cstheme="minorHAnsi"/>
-          <w:sz w:val="16"/>
-        </w:rPr>
-      </w:pPr>
-    </w:p>
-    <w:p>
-      <w:pPr>
-        <w:spacing w:after="214" w:line="259" w:lineRule="auto"/>
-        <w:ind w:right="51"/>
-        <w:jc w:val="center"/>
-        <w:rPr>
-          <w:rFonts w:asciiTheme="minorHAnsi" w:hAnsiTheme="minorHAnsi" w:cstheme="minorHAnsi"/>
-          <w:sz w:val="16"/>
-        </w:rPr>
-      </w:pPr>
-    </w:p>
-    <w:p>
-      <w:pPr>
-        <w:spacing w:after="214" w:line="259" w:lineRule="auto"/>
-        <w:ind w:right="51"/>
-        <w:jc w:val="center"/>
-        <w:rPr>
-          <w:rFonts w:asciiTheme="minorHAnsi" w:hAnsiTheme="minorHAnsi" w:cstheme="minorHAnsi"/>
-        </w:rPr>
-      </w:pPr>
-      <w:r>
-        <w:rPr>
-          <w:rFonts w:asciiTheme="minorHAnsi" w:hAnsiTheme="minorHAnsi" w:cstheme="minorHAnsi"/>
-          <w:sz w:val="16"/>
-        </w:rPr>
-        <w:t xml:space="preserve">Οθόνη </w:t>
-      </w:r>
-      <w:r>
-        <w:rPr>
-          <w:rFonts w:asciiTheme="minorHAnsi" w:hAnsiTheme="minorHAnsi" w:cstheme="minorHAnsi"/>
-          <w:sz w:val="16"/>
-        </w:rPr>
-        <w:t>2</w:t>
-      </w:r>
-      <w:r>
-        <w:rPr>
-          <w:rFonts w:asciiTheme="minorHAnsi" w:hAnsiTheme="minorHAnsi" w:cstheme="minorHAnsi"/>
-          <w:sz w:val="16"/>
-        </w:rPr>
-        <w:t xml:space="preserve">: </w:t>
-      </w:r>
-      <w:r>
-        <w:rPr>
-          <w:rFonts w:asciiTheme="minorHAnsi" w:hAnsiTheme="minorHAnsi" w:cstheme="minorHAnsi"/>
-          <w:sz w:val="16"/>
-          <w:lang w:val="en-US"/>
-        </w:rPr>
-        <w:t>Co</w:t>
-      </w:r>
-      <w:r>
-        <w:rPr>
-          <w:rFonts w:asciiTheme="minorHAnsi" w:hAnsiTheme="minorHAnsi" w:cstheme="minorHAnsi"/>
-          <w:sz w:val="16"/>
-        </w:rPr>
-        <w:t>-</w:t>
-      </w:r>
-      <w:r>
-        <w:rPr>
-          <w:rFonts w:asciiTheme="minorHAnsi" w:hAnsiTheme="minorHAnsi" w:cstheme="minorHAnsi"/>
-          <w:sz w:val="16"/>
-          <w:lang w:val="en-US"/>
-        </w:rPr>
-        <w:t>op</w:t>
-      </w:r>
-      <w:r>
-        <w:rPr>
-          <w:rFonts w:asciiTheme="minorHAnsi" w:hAnsiTheme="minorHAnsi" w:cstheme="minorHAnsi"/>
-          <w:sz w:val="16"/>
-        </w:rPr>
-        <w:t xml:space="preserve"> </w:t>
-      </w:r>
-      <w:r>
-        <w:rPr>
-          <w:rFonts w:asciiTheme="minorHAnsi" w:hAnsiTheme="minorHAnsi" w:cstheme="minorHAnsi"/>
-          <w:sz w:val="16"/>
-          <w:lang w:val="en-US"/>
-        </w:rPr>
-        <w:t>mode</w:t>
-      </w:r>
-    </w:p>
+        <w:ind w:left="1440" w:right="51" w:firstLine="720"/>
+        <w:rPr>
+          <w:rFonts w:asciiTheme="minorHAnsi" w:hAnsiTheme="minorHAnsi" w:cstheme="minorHAnsi"/>
+          <w:color w:val="FF0000"/>
+          <w:sz w:val="16"/>
+        </w:rPr>
+      </w:pPr>
+      <w:r>
+        <w:rPr>
+          <w:rFonts w:asciiTheme="minorHAnsi" w:hAnsiTheme="minorHAnsi" w:cstheme="minorHAnsi"/>
+          <w:color w:val="FF0000"/>
+          <w:sz w:val="16"/>
+        </w:rPr>
+        <w:t>Οθόνη 3.2: Δημιουργία προσφοράς προς πώληση από παίκτη</w:t>
+      </w:r>
+    </w:p>
+    <w:p>
+      <w:r>
+        <w:t>Επιλέγοντας: «</w:t>
+      </w:r>
+      <w:r>
+        <w:rPr>
+          <w:lang w:val="en-US"/>
+        </w:rPr>
+        <w:t>profile</w:t>
+      </w:r>
+      <w:r>
+        <w:t>», προκύπτει η σελίδα:</w:t>
+      </w:r>
+    </w:p>
+    <w:p>
+      <w:r>
+        <w:rPr>
+          <w:noProof/>
+        </w:rPr>
+        <w:drawing>
+          <wp:inline distT="0" distB="0" distL="0" distR="0" wp14:anchorId="480C62D6" wp14:editId="4927E385">
+            <wp:extent cx="4597176" cy="3275463"/>
+            <wp:effectExtent l="0" t="0" r="0" b="1270"/>
+            <wp:docPr id="9" name="Picture 9"/>
+            <wp:cNvGraphicFramePr>
+              <a:graphicFrameLocks xmlns:a="http://schemas.openxmlformats.org/drawingml/2006/main" noChangeAspect="1"/>
+            </wp:cNvGraphicFramePr>
+            <a:graphic xmlns:a="http://schemas.openxmlformats.org/drawingml/2006/main">
+              <a:graphicData uri="http://schemas.openxmlformats.org/drawingml/2006/picture">
+                <pic:pic xmlns:pic="http://schemas.openxmlformats.org/drawingml/2006/picture">
+                  <pic:nvPicPr>
+                    <pic:cNvPr id="1" name=""/>
+                    <pic:cNvPicPr/>
+                  </pic:nvPicPr>
+                  <pic:blipFill>
+                    <a:blip r:embed="rId14"/>
+                    <a:stretch>
+                      <a:fillRect/>
+                    </a:stretch>
+                  </pic:blipFill>
+                  <pic:spPr>
+                    <a:xfrm>
+                      <a:off x="0" y="0"/>
+                      <a:ext cx="4607984" cy="3283164"/>
+                    </a:xfrm>
+                    <a:prstGeom prst="rect">
+                      <a:avLst/>
+                    </a:prstGeom>
+                  </pic:spPr>
+                </pic:pic>
+              </a:graphicData>
+            </a:graphic>
+          </wp:inline>
+        </w:drawing>
+      </w:r>
+    </w:p>
+    <w:p>
+      <w:pPr>
+        <w:ind w:left="2170" w:firstLine="710"/>
+        <w:rPr>
+          <w:color w:val="FF0000"/>
+        </w:rPr>
+      </w:pPr>
+      <w:r>
+        <w:rPr>
+          <w:rFonts w:asciiTheme="minorHAnsi" w:hAnsiTheme="minorHAnsi" w:cstheme="minorHAnsi"/>
+          <w:color w:val="FF0000"/>
+          <w:sz w:val="16"/>
+        </w:rPr>
+        <w:t>Οθόνη 4: Σελίδα προφίλ</w:t>
+      </w:r>
+    </w:p>
+    <w:p/>
     <w:p>
       <w:r>
         <w:lastRenderedPageBreak/>
@@ -3870,6 +4326,7 @@
         <w:t xml:space="preserve">από εχθρό ο παίκτης, γίνεται αντιληπτή η παρουσία του. </w:t>
       </w:r>
     </w:p>
+    <w:p/>
     <w:p>
       <w:r>
         <w:rPr>
@@ -3899,7 +4356,7 @@
                     <pic:cNvPicPr/>
                   </pic:nvPicPr>
                   <pic:blipFill>
-                    <a:blip r:embed="rId10" cstate="print">
+                    <a:blip r:embed="rId15" cstate="print">
                       <a:extLst>
                         <a:ext uri="{28A0092B-C50C-407E-A947-70E740481C1C}">
                           <a14:useLocalDpi xmlns:a14="http://schemas.microsoft.com/office/drawing/2010/main" val="0"/>
@@ -3969,7 +4426,7 @@
           <w:rFonts w:asciiTheme="minorHAnsi" w:hAnsiTheme="minorHAnsi" w:cstheme="minorHAnsi"/>
           <w:sz w:val="16"/>
         </w:rPr>
-        <w:t>3</w:t>
+        <w:t>5</w:t>
       </w:r>
       <w:r>
         <w:rPr>
@@ -4039,7 +4496,7 @@
                     <pic:cNvPicPr/>
                   </pic:nvPicPr>
                   <pic:blipFill>
-                    <a:blip r:embed="rId11" cstate="print">
+                    <a:blip r:embed="rId16" cstate="print">
                       <a:extLst>
                         <a:ext uri="{28A0092B-C50C-407E-A947-70E740481C1C}">
                           <a14:useLocalDpi xmlns:a14="http://schemas.microsoft.com/office/drawing/2010/main" val="0"/>
@@ -4173,71 +4630,80 @@
       <w:r>
         <w:rPr>
           <w:rFonts w:asciiTheme="minorHAnsi" w:hAnsiTheme="minorHAnsi" w:cstheme="minorHAnsi"/>
+          <w:sz w:val="16"/>
+        </w:rPr>
+        <w:t xml:space="preserve">Οθόνη </w:t>
+      </w:r>
+      <w:r>
+        <w:rPr>
+          <w:rFonts w:asciiTheme="minorHAnsi" w:hAnsiTheme="minorHAnsi" w:cstheme="minorHAnsi"/>
+          <w:sz w:val="16"/>
+        </w:rPr>
+        <w:t>6.1</w:t>
+      </w:r>
+      <w:r>
+        <w:rPr>
+          <w:rFonts w:asciiTheme="minorHAnsi" w:hAnsiTheme="minorHAnsi" w:cstheme="minorHAnsi"/>
+          <w:sz w:val="16"/>
+        </w:rPr>
+        <w:t>:</w:t>
+      </w:r>
+      <w:r>
+        <w:rPr>
+          <w:rFonts w:asciiTheme="minorHAnsi" w:hAnsiTheme="minorHAnsi" w:cstheme="minorHAnsi"/>
+          <w:sz w:val="16"/>
+        </w:rPr>
+        <w:t xml:space="preserve"> </w:t>
+      </w:r>
+      <w:r>
+        <w:rPr>
+          <w:rFonts w:asciiTheme="minorHAnsi" w:hAnsiTheme="minorHAnsi" w:cstheme="minorHAnsi"/>
+          <w:sz w:val="16"/>
+        </w:rPr>
+        <w:t xml:space="preserve">Επίθεση σε επιστήμονα με γεμάτο </w:t>
+      </w:r>
+      <w:r>
+        <w:rPr>
+          <w:rFonts w:asciiTheme="minorHAnsi" w:hAnsiTheme="minorHAnsi" w:cstheme="minorHAnsi"/>
+          <w:sz w:val="16"/>
+          <w:lang w:val="en-US"/>
+        </w:rPr>
+        <w:t>stamina</w:t>
+      </w:r>
+      <w:r>
+        <w:rPr>
+          <w:rFonts w:asciiTheme="minorHAnsi" w:hAnsiTheme="minorHAnsi" w:cstheme="minorHAnsi"/>
+          <w:sz w:val="16"/>
+        </w:rPr>
+        <w:t xml:space="preserve"> </w:t>
+      </w:r>
+      <w:r>
+        <w:rPr>
+          <w:rFonts w:asciiTheme="minorHAnsi" w:hAnsiTheme="minorHAnsi" w:cstheme="minorHAnsi"/>
+          <w:sz w:val="16"/>
+          <w:lang w:val="en-US"/>
+        </w:rPr>
+        <w:t>bar</w:t>
+      </w:r>
+      <w:r>
+        <w:rPr>
+          <w:rFonts w:asciiTheme="minorHAnsi" w:hAnsiTheme="minorHAnsi" w:cstheme="minorHAnsi"/>
+          <w:sz w:val="16"/>
+        </w:rPr>
+        <w:t>, ώστε να τον ελέγξει ο παίκτης</w:t>
+      </w:r>
+      <w:r>
+        <w:rPr>
+          <w:rFonts w:asciiTheme="minorHAnsi" w:hAnsiTheme="minorHAnsi" w:cstheme="minorHAnsi"/>
           <w:color w:val="00B050"/>
         </w:rPr>
         <w:tab/>
       </w:r>
-      <w:r>
-        <w:rPr>
-          <w:rFonts w:asciiTheme="minorHAnsi" w:hAnsiTheme="minorHAnsi" w:cstheme="minorHAnsi"/>
-          <w:color w:val="00B050"/>
-        </w:rPr>
-        <w:tab/>
-      </w:r>
-      <w:r>
-        <w:rPr>
-          <w:rFonts w:asciiTheme="minorHAnsi" w:hAnsiTheme="minorHAnsi" w:cstheme="minorHAnsi"/>
-          <w:color w:val="00B050"/>
-        </w:rPr>
-        <w:t xml:space="preserve">  </w:t>
-      </w:r>
-      <w:r>
-        <w:rPr>
-          <w:rFonts w:asciiTheme="minorHAnsi" w:hAnsiTheme="minorHAnsi" w:cstheme="minorHAnsi"/>
-          <w:sz w:val="16"/>
-        </w:rPr>
-        <w:t xml:space="preserve">Οθόνη </w:t>
-      </w:r>
-      <w:r>
-        <w:rPr>
-          <w:rFonts w:asciiTheme="minorHAnsi" w:hAnsiTheme="minorHAnsi" w:cstheme="minorHAnsi"/>
-          <w:sz w:val="16"/>
-        </w:rPr>
-        <w:t>4</w:t>
-      </w:r>
-      <w:r>
-        <w:rPr>
-          <w:rFonts w:asciiTheme="minorHAnsi" w:hAnsiTheme="minorHAnsi" w:cstheme="minorHAnsi"/>
-          <w:sz w:val="16"/>
-        </w:rPr>
-        <w:t>:</w:t>
-      </w:r>
-      <w:r>
-        <w:rPr>
-          <w:rFonts w:asciiTheme="minorHAnsi" w:hAnsiTheme="minorHAnsi" w:cstheme="minorHAnsi"/>
-          <w:sz w:val="16"/>
-        </w:rPr>
-        <w:t xml:space="preserve"> </w:t>
-      </w:r>
-      <w:r>
-        <w:rPr>
-          <w:rFonts w:asciiTheme="minorHAnsi" w:hAnsiTheme="minorHAnsi" w:cstheme="minorHAnsi"/>
-          <w:sz w:val="16"/>
-        </w:rPr>
-        <w:t>Ο εξωγήινος ελέγχει τον επιστήμονα</w:t>
-      </w:r>
-      <w:r>
-        <w:rPr>
-          <w:rFonts w:asciiTheme="minorHAnsi" w:hAnsiTheme="minorHAnsi" w:cstheme="minorHAnsi"/>
-          <w:color w:val="00B050"/>
-        </w:rPr>
-        <w:tab/>
-      </w:r>
-    </w:p>
-    <w:p>
-      <w:pPr>
-        <w:spacing w:line="259" w:lineRule="auto"/>
-        <w:ind w:left="0" w:firstLine="720"/>
+    </w:p>
+    <w:p>
+      <w:pPr>
+        <w:spacing w:line="259" w:lineRule="auto"/>
+        <w:ind w:left="0" w:firstLine="0"/>
         <w:rPr>
           <w:rFonts w:asciiTheme="minorHAnsi" w:hAnsiTheme="minorHAnsi" w:cstheme="minorHAnsi"/>
           <w:color w:val="00B050"/>
@@ -4274,7 +4740,7 @@
                     </pic:cNvPicPr>
                   </pic:nvPicPr>
                   <pic:blipFill>
-                    <a:blip r:embed="rId12" cstate="print">
+                    <a:blip r:embed="rId17" cstate="print">
                       <a:extLst>
                         <a:ext uri="{28A0092B-C50C-407E-A947-70E740481C1C}">
                           <a14:useLocalDpi xmlns:a14="http://schemas.microsoft.com/office/drawing/2010/main" val="0"/>
@@ -4311,13 +4777,6 @@
           </wp:anchor>
         </w:drawing>
       </w:r>
-      <w:r>
-        <w:rPr>
-          <w:rFonts w:asciiTheme="minorHAnsi" w:hAnsiTheme="minorHAnsi" w:cstheme="minorHAnsi"/>
-          <w:color w:val="auto"/>
-        </w:rPr>
-        <w:t>Όταν ο εχθρός βρίσκεται σε αυτή την κατάσταση ο παίκτης μπορεί πλέον να τον ελέγξει.</w:t>
-      </w:r>
     </w:p>
     <w:p>
       <w:pPr>
@@ -4448,12 +4907,18 @@
     <w:p>
       <w:pPr>
         <w:spacing w:line="259" w:lineRule="auto"/>
-        <w:ind w:left="1800" w:firstLine="360"/>
-        <w:rPr>
-          <w:rFonts w:asciiTheme="minorHAnsi" w:hAnsiTheme="minorHAnsi" w:cstheme="minorHAnsi"/>
-          <w:color w:val="00B050"/>
-        </w:rPr>
-      </w:pPr>
+        <w:rPr>
+          <w:rFonts w:asciiTheme="minorHAnsi" w:hAnsiTheme="minorHAnsi" w:cstheme="minorHAnsi"/>
+          <w:color w:val="00B050"/>
+        </w:rPr>
+      </w:pPr>
+      <w:r>
+        <w:rPr>
+          <w:rFonts w:asciiTheme="minorHAnsi" w:hAnsiTheme="minorHAnsi" w:cstheme="minorHAnsi"/>
+          <w:sz w:val="16"/>
+        </w:rPr>
+        <w:t xml:space="preserve">             </w:t>
+      </w:r>
       <w:r>
         <w:rPr>
           <w:rFonts w:asciiTheme="minorHAnsi" w:hAnsiTheme="minorHAnsi" w:cstheme="minorHAnsi"/>
@@ -4466,7 +4931,7 @@
           <w:rFonts w:asciiTheme="minorHAnsi" w:hAnsiTheme="minorHAnsi" w:cstheme="minorHAnsi"/>
           <w:sz w:val="16"/>
         </w:rPr>
-        <w:t>5</w:t>
+        <w:t>6.2</w:t>
       </w:r>
       <w:r>
         <w:rPr>
@@ -4487,7 +4952,37 @@
           <w:rFonts w:asciiTheme="minorHAnsi" w:hAnsiTheme="minorHAnsi" w:cstheme="minorHAnsi"/>
           <w:sz w:val="16"/>
         </w:rPr>
-        <w:t>Ο επιστήμονας έχει ελεγχθεί πλήρως από τον εξωγήινο</w:t>
+        <w:t xml:space="preserve">Ο </w:t>
+      </w:r>
+      <w:r>
+        <w:rPr>
+          <w:rFonts w:asciiTheme="minorHAnsi" w:hAnsiTheme="minorHAnsi" w:cstheme="minorHAnsi"/>
+          <w:sz w:val="16"/>
+        </w:rPr>
+        <w:t xml:space="preserve">παίκτης ελέγχει πλήρως τον επιστήμονα για περιορισμένο χρονικό διάστημα, ώσπου να αδειάσει το </w:t>
+      </w:r>
+      <w:r>
+        <w:rPr>
+          <w:rFonts w:asciiTheme="minorHAnsi" w:hAnsiTheme="minorHAnsi" w:cstheme="minorHAnsi"/>
+          <w:sz w:val="16"/>
+          <w:lang w:val="en-US"/>
+        </w:rPr>
+        <w:t>stamina</w:t>
+      </w:r>
+      <w:r>
+        <w:rPr>
+          <w:rFonts w:asciiTheme="minorHAnsi" w:hAnsiTheme="minorHAnsi" w:cstheme="minorHAnsi"/>
+          <w:sz w:val="16"/>
+        </w:rPr>
+        <w:t xml:space="preserve"> </w:t>
+      </w:r>
+      <w:r>
+        <w:rPr>
+          <w:rFonts w:asciiTheme="minorHAnsi" w:hAnsiTheme="minorHAnsi" w:cstheme="minorHAnsi"/>
+          <w:sz w:val="16"/>
+          <w:lang w:val="en-US"/>
+        </w:rPr>
+        <w:t>bar</w:t>
       </w:r>
     </w:p>
     <w:p>
@@ -4590,7 +5085,7 @@
                     </pic:cNvPicPr>
                   </pic:nvPicPr>
                   <pic:blipFill>
-                    <a:blip r:embed="rId13" cstate="print">
+                    <a:blip r:embed="rId18" cstate="print">
                       <a:extLst>
                         <a:ext uri="{28A0092B-C50C-407E-A947-70E740481C1C}">
                           <a14:useLocalDpi xmlns:a14="http://schemas.microsoft.com/office/drawing/2010/main" val="0"/>
@@ -4801,7 +5296,7 @@
           <w:rFonts w:asciiTheme="minorHAnsi" w:hAnsiTheme="minorHAnsi" w:cstheme="minorHAnsi"/>
           <w:sz w:val="16"/>
         </w:rPr>
-        <w:t>6</w:t>
+        <w:t>7</w:t>
       </w:r>
       <w:r>
         <w:rPr>
@@ -4861,79 +5356,8 @@
           <w:color w:val="00B050"/>
           <w:lang w:val="en-US"/>
         </w:rPr>
-        <w:lastRenderedPageBreak/>
         <w:drawing>
-          <wp:anchor distT="0" distB="0" distL="114300" distR="114300" simplePos="0" relativeHeight="251672576" behindDoc="0" locked="0" layoutInCell="1" allowOverlap="1" wp14:anchorId="2E7F8A7A" wp14:editId="1478BA16">
-            <wp:simplePos x="0" y="0"/>
-            <wp:positionH relativeFrom="margin">
-              <wp:posOffset>495300</wp:posOffset>
-            </wp:positionH>
-            <wp:positionV relativeFrom="paragraph">
-              <wp:posOffset>3991610</wp:posOffset>
-            </wp:positionV>
-            <wp:extent cx="5086985" cy="3623310"/>
-            <wp:effectExtent l="0" t="0" r="0" b="0"/>
-            <wp:wrapSquare wrapText="bothSides"/>
-            <wp:docPr id="12" name="Picture 12"/>
-            <wp:cNvGraphicFramePr>
-              <a:graphicFrameLocks xmlns:a="http://schemas.openxmlformats.org/drawingml/2006/main" noChangeAspect="1"/>
-            </wp:cNvGraphicFramePr>
-            <a:graphic xmlns:a="http://schemas.openxmlformats.org/drawingml/2006/main">
-              <a:graphicData uri="http://schemas.openxmlformats.org/drawingml/2006/picture">
-                <pic:pic xmlns:pic="http://schemas.openxmlformats.org/drawingml/2006/picture">
-                  <pic:nvPicPr>
-                    <pic:cNvPr id="0" name="Picture 6"/>
-                    <pic:cNvPicPr>
-                      <a:picLocks noChangeAspect="1" noChangeArrowheads="1"/>
-                    </pic:cNvPicPr>
-                  </pic:nvPicPr>
-                  <pic:blipFill>
-                    <a:blip r:embed="rId14" cstate="print">
-                      <a:extLst>
-                        <a:ext uri="{28A0092B-C50C-407E-A947-70E740481C1C}">
-                          <a14:useLocalDpi xmlns:a14="http://schemas.microsoft.com/office/drawing/2010/main" val="0"/>
-                        </a:ext>
-                      </a:extLst>
-                    </a:blip>
-                    <a:srcRect/>
-                    <a:stretch>
-                      <a:fillRect/>
-                    </a:stretch>
-                  </pic:blipFill>
-                  <pic:spPr bwMode="auto">
-                    <a:xfrm>
-                      <a:off x="0" y="0"/>
-                      <a:ext cx="5086985" cy="3623310"/>
-                    </a:xfrm>
-                    <a:prstGeom prst="rect">
-                      <a:avLst/>
-                    </a:prstGeom>
-                    <a:noFill/>
-                    <a:ln>
-                      <a:noFill/>
-                    </a:ln>
-                  </pic:spPr>
-                </pic:pic>
-              </a:graphicData>
-            </a:graphic>
-            <wp14:sizeRelH relativeFrom="margin">
-              <wp14:pctWidth>0</wp14:pctWidth>
-            </wp14:sizeRelH>
-            <wp14:sizeRelV relativeFrom="margin">
-              <wp14:pctHeight>0</wp14:pctHeight>
-            </wp14:sizeRelV>
-          </wp:anchor>
-        </w:drawing>
-      </w:r>
-      <w:r>
-        <w:rPr>
-          <w:rFonts w:asciiTheme="minorHAnsi" w:hAnsiTheme="minorHAnsi" w:cstheme="minorHAnsi"/>
-          <w:noProof/>
-          <w:color w:val="00B050"/>
-          <w:lang w:val="en-US"/>
-        </w:rPr>
-        <w:drawing>
-          <wp:anchor distT="0" distB="0" distL="114300" distR="114300" simplePos="0" relativeHeight="251671552" behindDoc="0" locked="0" layoutInCell="1" allowOverlap="1" wp14:anchorId="6A4E1F44" wp14:editId="6D196FA5">
+          <wp:anchor distT="0" distB="0" distL="114300" distR="114300" simplePos="0" relativeHeight="251671552" behindDoc="0" locked="0" layoutInCell="1" allowOverlap="1" wp14:anchorId="6A4E1F44" wp14:editId="5138732A">
             <wp:simplePos x="0" y="0"/>
             <wp:positionH relativeFrom="margin">
               <wp:align>center</wp:align>
@@ -4958,7 +5382,7 @@
                     </pic:cNvPicPr>
                   </pic:nvPicPr>
                   <pic:blipFill>
-                    <a:blip r:embed="rId15" cstate="print">
+                    <a:blip r:embed="rId19" cstate="print">
                       <a:extLst>
                         <a:ext uri="{28A0092B-C50C-407E-A947-70E740481C1C}">
                           <a14:useLocalDpi xmlns:a14="http://schemas.microsoft.com/office/drawing/2010/main" val="0"/>
@@ -5014,7 +5438,7 @@
           <w:rFonts w:asciiTheme="minorHAnsi" w:hAnsiTheme="minorHAnsi" w:cstheme="minorHAnsi"/>
           <w:sz w:val="16"/>
         </w:rPr>
-        <w:t>7</w:t>
+        <w:t>8</w:t>
       </w:r>
       <w:r>
         <w:rPr>
@@ -5055,6 +5479,76 @@
           <w:color w:val="00B050"/>
         </w:rPr>
       </w:pPr>
+      <w:r>
+        <w:rPr>
+          <w:rFonts w:asciiTheme="minorHAnsi" w:hAnsiTheme="minorHAnsi" w:cstheme="minorHAnsi"/>
+          <w:noProof/>
+          <w:color w:val="00B050"/>
+          <w:lang w:val="en-US"/>
+        </w:rPr>
+        <w:drawing>
+          <wp:anchor distT="0" distB="0" distL="114300" distR="114300" simplePos="0" relativeHeight="251672576" behindDoc="0" locked="0" layoutInCell="1" allowOverlap="1" wp14:anchorId="2E7F8A7A" wp14:editId="619E2090">
+            <wp:simplePos x="0" y="0"/>
+            <wp:positionH relativeFrom="margin">
+              <wp:posOffset>497840</wp:posOffset>
+            </wp:positionH>
+            <wp:positionV relativeFrom="paragraph">
+              <wp:posOffset>167640</wp:posOffset>
+            </wp:positionV>
+            <wp:extent cx="4476115" cy="3188335"/>
+            <wp:effectExtent l="0" t="0" r="635" b="0"/>
+            <wp:wrapSquare wrapText="bothSides"/>
+            <wp:docPr id="12" name="Picture 12"/>
+            <wp:cNvGraphicFramePr>
+              <a:graphicFrameLocks xmlns:a="http://schemas.openxmlformats.org/drawingml/2006/main" noChangeAspect="1"/>
+            </wp:cNvGraphicFramePr>
+            <a:graphic xmlns:a="http://schemas.openxmlformats.org/drawingml/2006/main">
+              <a:graphicData uri="http://schemas.openxmlformats.org/drawingml/2006/picture">
+                <pic:pic xmlns:pic="http://schemas.openxmlformats.org/drawingml/2006/picture">
+                  <pic:nvPicPr>
+                    <pic:cNvPr id="0" name="Picture 6"/>
+                    <pic:cNvPicPr>
+                      <a:picLocks noChangeAspect="1" noChangeArrowheads="1"/>
+                    </pic:cNvPicPr>
+                  </pic:nvPicPr>
+                  <pic:blipFill>
+                    <a:blip r:embed="rId20" cstate="print">
+                      <a:extLst>
+                        <a:ext uri="{28A0092B-C50C-407E-A947-70E740481C1C}">
+                          <a14:useLocalDpi xmlns:a14="http://schemas.microsoft.com/office/drawing/2010/main" val="0"/>
+                        </a:ext>
+                      </a:extLst>
+                    </a:blip>
+                    <a:srcRect/>
+                    <a:stretch>
+                      <a:fillRect/>
+                    </a:stretch>
+                  </pic:blipFill>
+                  <pic:spPr bwMode="auto">
+                    <a:xfrm>
+                      <a:off x="0" y="0"/>
+                      <a:ext cx="4476115" cy="3188335"/>
+                    </a:xfrm>
+                    <a:prstGeom prst="rect">
+                      <a:avLst/>
+                    </a:prstGeom>
+                    <a:noFill/>
+                    <a:ln>
+                      <a:noFill/>
+                    </a:ln>
+                  </pic:spPr>
+                </pic:pic>
+              </a:graphicData>
+            </a:graphic>
+            <wp14:sizeRelH relativeFrom="margin">
+              <wp14:pctWidth>0</wp14:pctWidth>
+            </wp14:sizeRelH>
+            <wp14:sizeRelV relativeFrom="margin">
+              <wp14:pctHeight>0</wp14:pctHeight>
+            </wp14:sizeRelV>
+          </wp:anchor>
+        </w:drawing>
+      </w:r>
     </w:p>
     <w:p>
       <w:pPr>
@@ -5184,10 +5678,10 @@
     <w:p>
       <w:pPr>
         <w:spacing w:line="259" w:lineRule="auto"/>
-        <w:ind w:left="2880" w:firstLine="720"/>
-        <w:rPr>
-          <w:rFonts w:asciiTheme="minorHAnsi" w:hAnsiTheme="minorHAnsi" w:cstheme="minorHAnsi"/>
-          <w:color w:val="00B050"/>
+        <w:ind w:left="3600" w:firstLine="0"/>
+        <w:rPr>
+          <w:rFonts w:asciiTheme="minorHAnsi" w:hAnsiTheme="minorHAnsi" w:cstheme="minorHAnsi"/>
+          <w:sz w:val="16"/>
         </w:rPr>
       </w:pPr>
       <w:r>
@@ -5196,6 +5690,23 @@
           <w:sz w:val="16"/>
         </w:rPr>
         <w:t xml:space="preserve">       </w:t>
+      </w:r>
+    </w:p>
+    <w:p>
+      <w:pPr>
+        <w:spacing w:line="259" w:lineRule="auto"/>
+        <w:ind w:left="3600" w:firstLine="0"/>
+        <w:rPr>
+          <w:rFonts w:asciiTheme="minorHAnsi" w:hAnsiTheme="minorHAnsi" w:cstheme="minorHAnsi"/>
+          <w:color w:val="00B050"/>
+        </w:rPr>
+      </w:pPr>
+      <w:r>
+        <w:rPr>
+          <w:rFonts w:asciiTheme="minorHAnsi" w:hAnsiTheme="minorHAnsi" w:cstheme="minorHAnsi"/>
+          <w:sz w:val="16"/>
+        </w:rPr>
+        <w:t xml:space="preserve">            </w:t>
       </w:r>
       <w:r>
         <w:rPr>
@@ -5281,7 +5792,7 @@
                     </pic:cNvPicPr>
                   </pic:nvPicPr>
                   <pic:blipFill>
-                    <a:blip r:embed="rId16" cstate="print">
+                    <a:blip r:embed="rId21" cstate="print">
                       <a:extLst>
                         <a:ext uri="{28A0092B-C50C-407E-A947-70E740481C1C}">
                           <a14:useLocalDpi xmlns:a14="http://schemas.microsoft.com/office/drawing/2010/main" val="0"/>
@@ -5353,7 +5864,7 @@
                     </pic:cNvPicPr>
                   </pic:nvPicPr>
                   <pic:blipFill>
-                    <a:blip r:embed="rId17" cstate="print">
+                    <a:blip r:embed="rId22" cstate="print">
                       <a:extLst>
                         <a:ext uri="{28A0092B-C50C-407E-A947-70E740481C1C}">
                           <a14:useLocalDpi xmlns:a14="http://schemas.microsoft.com/office/drawing/2010/main" val="0"/>
@@ -5771,6 +6282,7 @@
           <w:sz w:val="20"/>
           <w:szCs w:val="20"/>
         </w:rPr>
+        <w:lastRenderedPageBreak/>
         <w:t xml:space="preserve"> </w:t>
       </w:r>
     </w:p>
@@ -5794,7 +6306,6 @@
           <w:szCs w:val="20"/>
           <w:lang w:val="en-US"/>
         </w:rPr>
-        <w:lastRenderedPageBreak/>
         <w:drawing>
           <wp:anchor distT="0" distB="0" distL="114300" distR="114300" simplePos="0" relativeHeight="251675648" behindDoc="0" locked="0" layoutInCell="1" allowOverlap="1" wp14:anchorId="6B418D1A" wp14:editId="4BB1E630">
             <wp:simplePos x="0" y="0"/>
@@ -5821,7 +6332,7 @@
                     </pic:cNvPicPr>
                   </pic:nvPicPr>
                   <pic:blipFill>
-                    <a:blip r:embed="rId18" cstate="print">
+                    <a:blip r:embed="rId23" cstate="print">
                       <a:extLst>
                         <a:ext uri="{28A0092B-C50C-407E-A947-70E740481C1C}">
                           <a14:useLocalDpi xmlns:a14="http://schemas.microsoft.com/office/drawing/2010/main" val="0"/>
@@ -6079,7 +6590,7 @@
                     </pic:cNvPicPr>
                   </pic:nvPicPr>
                   <pic:blipFill>
-                    <a:blip r:embed="rId19" cstate="print">
+                    <a:blip r:embed="rId24" cstate="print">
                       <a:extLst>
                         <a:ext uri="{28A0092B-C50C-407E-A947-70E740481C1C}">
                           <a14:useLocalDpi xmlns:a14="http://schemas.microsoft.com/office/drawing/2010/main" val="0"/>
@@ -6331,16 +6842,16 @@
         <w:ind w:left="2880" w:firstLine="720"/>
         <w:rPr>
           <w:rFonts w:asciiTheme="minorHAnsi" w:hAnsiTheme="minorHAnsi" w:cstheme="minorHAnsi"/>
-          <w:color w:val="00B050"/>
-          <w:sz w:val="20"/>
-          <w:szCs w:val="20"/>
-        </w:rPr>
-      </w:pPr>
-      <w:r>
-        <w:rPr>
-          <w:rFonts w:asciiTheme="minorHAnsi" w:hAnsiTheme="minorHAnsi" w:cstheme="minorHAnsi"/>
-          <w:sz w:val="16"/>
-        </w:rPr>
+          <w:sz w:val="16"/>
+          <w:lang w:val="en-US"/>
+        </w:rPr>
+      </w:pPr>
+      <w:r>
+        <w:rPr>
+          <w:rFonts w:asciiTheme="minorHAnsi" w:hAnsiTheme="minorHAnsi" w:cstheme="minorHAnsi"/>
+          <w:sz w:val="16"/>
+        </w:rPr>
+        <w:lastRenderedPageBreak/>
         <w:t xml:space="preserve">              </w:t>
       </w:r>
       <w:r>
@@ -6382,16 +6893,16 @@
       </w:r>
     </w:p>
     <w:sectPr>
-      <w:headerReference w:type="even" r:id="rId20"/>
-      <w:headerReference w:type="default" r:id="rId21"/>
-      <w:footerReference w:type="even" r:id="rId22"/>
-      <w:footerReference w:type="default" r:id="rId23"/>
-      <w:headerReference w:type="first" r:id="rId24"/>
-      <w:footerReference w:type="first" r:id="rId25"/>
+      <w:headerReference w:type="even" r:id="rId25"/>
+      <w:headerReference w:type="default" r:id="rId26"/>
+      <w:footerReference w:type="even" r:id="rId27"/>
+      <w:footerReference w:type="default" r:id="rId28"/>
+      <w:headerReference w:type="first" r:id="rId29"/>
+      <w:footerReference w:type="first" r:id="rId30"/>
       <w:pgSz w:w="12240" w:h="15840"/>
       <w:pgMar w:top="1526" w:right="1388" w:bottom="1441" w:left="1440" w:header="763" w:footer="718" w:gutter="0"/>
       <w:cols w:space="720"/>
-      <w:titlePg/>
+      <w:docGrid w:linePitch="299"/>
     </w:sectPr>
   </w:body>
 </w:document>
@@ -6629,7 +7140,19 @@
       <w:rPr>
         <w:color w:val="767171"/>
       </w:rPr>
-      <w:t xml:space="preserve">Project-description-v0.2 </w:t>
+      <w:t>Project-description-v0.</w:t>
+    </w:r>
+    <w:r>
+      <w:rPr>
+        <w:color w:val="767171"/>
+      </w:rPr>
+      <w:t>3</w:t>
+    </w:r>
+    <w:r>
+      <w:rPr>
+        <w:color w:val="767171"/>
+      </w:rPr>
+      <w:t xml:space="preserve"> </w:t>
     </w:r>
   </w:p>
   <w:p>
@@ -6681,7 +7204,19 @@
       <w:rPr>
         <w:color w:val="767171"/>
       </w:rPr>
-      <w:t xml:space="preserve">Project-description-v0.2 </w:t>
+      <w:t>Project-description-v0.</w:t>
+    </w:r>
+    <w:r>
+      <w:rPr>
+        <w:color w:val="767171"/>
+      </w:rPr>
+      <w:t>3</w:t>
+    </w:r>
+    <w:r>
+      <w:rPr>
+        <w:color w:val="767171"/>
+      </w:rPr>
+      <w:t xml:space="preserve"> </w:t>
     </w:r>
   </w:p>
   <w:p>
@@ -8642,4 +9177,16 @@
     </a:ext>
   </a:extLst>
 </a:theme>
+</file>
+
+<file path=customXml/item1.xml><?xml version="1.0" encoding="utf-8"?>
+<b:Sources xmlns:b="http://schemas.openxmlformats.org/officeDocument/2006/bibliography" xmlns="http://schemas.openxmlformats.org/officeDocument/2006/bibliography" SelectedStyle="\APASixthEditionOfficeOnline.xsl" StyleName="APA" Version="6"/>
+</file>
+
+<file path=customXml/itemProps1.xml><?xml version="1.0" encoding="utf-8"?>
+<ds:datastoreItem xmlns:ds="http://schemas.openxmlformats.org/officeDocument/2006/customXml" ds:itemID="{1E00985B-4FE1-4BB6-AD8F-3B715CCD3673}">
+  <ds:schemaRefs>
+    <ds:schemaRef ds:uri="http://schemas.openxmlformats.org/officeDocument/2006/bibliography"/>
+  </ds:schemaRefs>
+</ds:datastoreItem>
 </file>
--- a/Παραδοτέο 3/Word Files/Project-description-v0.3.docx
+++ b/Παραδοτέο 3/Word Files/Project-description-v0.3.docx
@@ -11,8 +11,6 @@
           <w:rFonts w:asciiTheme="minorHAnsi" w:hAnsiTheme="minorHAnsi" w:cstheme="minorHAnsi"/>
         </w:rPr>
       </w:pPr>
-      <w:bookmarkStart w:id="0" w:name="_Hlk100770714"/>
-      <w:bookmarkEnd w:id="0"/>
       <w:r>
         <w:rPr>
           <w:rFonts w:asciiTheme="minorHAnsi" w:hAnsiTheme="minorHAnsi" w:cstheme="minorHAnsi"/>
@@ -1658,7 +1656,7 @@
     </w:p>
     <w:p>
       <w:pPr>
-        <w:pStyle w:val="Heading1"/>
+        <w:pStyle w:val="1"/>
         <w:ind w:left="-5"/>
         <w:rPr>
           <w:rFonts w:asciiTheme="minorHAnsi" w:hAnsiTheme="minorHAnsi" w:cstheme="minorHAnsi"/>
@@ -1770,7 +1768,7 @@
     </w:p>
     <w:p>
       <w:pPr>
-        <w:pStyle w:val="Heading1"/>
+        <w:pStyle w:val="1"/>
         <w:ind w:left="-5"/>
         <w:rPr>
           <w:rFonts w:asciiTheme="minorHAnsi" w:hAnsiTheme="minorHAnsi" w:cstheme="minorHAnsi"/>
@@ -2068,7 +2066,7 @@
     </w:p>
     <w:p>
       <w:pPr>
-        <w:pStyle w:val="Heading1"/>
+        <w:pStyle w:val="1"/>
         <w:ind w:left="-5"/>
         <w:rPr>
           <w:rFonts w:asciiTheme="minorHAnsi" w:hAnsiTheme="minorHAnsi" w:cstheme="minorHAnsi"/>
@@ -2347,7 +2345,7 @@
     </w:p>
     <w:p>
       <w:pPr>
-        <w:pStyle w:val="Heading1"/>
+        <w:pStyle w:val="1"/>
         <w:ind w:left="-5"/>
         <w:rPr>
           <w:rFonts w:asciiTheme="minorHAnsi" w:hAnsiTheme="minorHAnsi" w:cstheme="minorHAnsi"/>
@@ -2541,7 +2539,7 @@
     <w:p/>
     <w:p>
       <w:pPr>
-        <w:pStyle w:val="Heading1"/>
+        <w:pStyle w:val="1"/>
         <w:ind w:left="-5"/>
         <w:rPr>
           <w:rFonts w:asciiTheme="minorHAnsi" w:hAnsiTheme="minorHAnsi" w:cstheme="minorHAnsi"/>
@@ -2627,7 +2625,7 @@
     </w:p>
     <w:p>
       <w:pPr>
-        <w:pStyle w:val="ListParagraph"/>
+        <w:pStyle w:val="a3"/>
         <w:numPr>
           <w:ilvl w:val="0"/>
           <w:numId w:val="6"/>
@@ -2744,7 +2742,7 @@
     </w:p>
     <w:p>
       <w:pPr>
-        <w:pStyle w:val="ListParagraph"/>
+        <w:pStyle w:val="a3"/>
         <w:numPr>
           <w:ilvl w:val="0"/>
           <w:numId w:val="6"/>
@@ -5331,7 +5329,7 @@
     <w:p>
       <w:pPr>
         <w:spacing w:line="259" w:lineRule="auto"/>
-        <w:ind w:left="360" w:firstLine="0"/>
+        <w:ind w:left="0" w:firstLine="0"/>
         <w:rPr>
           <w:rFonts w:asciiTheme="minorHAnsi" w:hAnsiTheme="minorHAnsi" w:cstheme="minorHAnsi"/>
           <w:color w:val="00B050"/>
@@ -5347,6 +5345,7 @@
           <w:color w:val="00B050"/>
           <w:sz w:val="20"/>
           <w:szCs w:val="20"/>
+          <w:lang w:val="en-US"/>
         </w:rPr>
       </w:pPr>
       <w:r>
@@ -5357,7 +5356,77 @@
           <w:lang w:val="en-US"/>
         </w:rPr>
         <w:drawing>
-          <wp:anchor distT="0" distB="0" distL="114300" distR="114300" simplePos="0" relativeHeight="251671552" behindDoc="0" locked="0" layoutInCell="1" allowOverlap="1" wp14:anchorId="6A4E1F44" wp14:editId="5138732A">
+          <wp:anchor distT="0" distB="0" distL="114300" distR="114300" simplePos="0" relativeHeight="251655168" behindDoc="0" locked="0" layoutInCell="1" allowOverlap="1" wp14:anchorId="2E7F8A7A" wp14:editId="01B96B2A">
+            <wp:simplePos x="0" y="0"/>
+            <wp:positionH relativeFrom="page">
+              <wp:align>center</wp:align>
+            </wp:positionH>
+            <wp:positionV relativeFrom="paragraph">
+              <wp:posOffset>210608</wp:posOffset>
+            </wp:positionV>
+            <wp:extent cx="4783455" cy="3406775"/>
+            <wp:effectExtent l="0" t="0" r="0" b="3175"/>
+            <wp:wrapSquare wrapText="bothSides"/>
+            <wp:docPr id="12" name="Picture 12"/>
+            <wp:cNvGraphicFramePr>
+              <a:graphicFrameLocks xmlns:a="http://schemas.openxmlformats.org/drawingml/2006/main" noChangeAspect="1"/>
+            </wp:cNvGraphicFramePr>
+            <a:graphic xmlns:a="http://schemas.openxmlformats.org/drawingml/2006/main">
+              <a:graphicData uri="http://schemas.openxmlformats.org/drawingml/2006/picture">
+                <pic:pic xmlns:pic="http://schemas.openxmlformats.org/drawingml/2006/picture">
+                  <pic:nvPicPr>
+                    <pic:cNvPr id="0" name="Picture 6"/>
+                    <pic:cNvPicPr>
+                      <a:picLocks noChangeAspect="1" noChangeArrowheads="1"/>
+                    </pic:cNvPicPr>
+                  </pic:nvPicPr>
+                  <pic:blipFill>
+                    <a:blip r:embed="rId19" cstate="print">
+                      <a:extLst>
+                        <a:ext uri="{28A0092B-C50C-407E-A947-70E740481C1C}">
+                          <a14:useLocalDpi xmlns:a14="http://schemas.microsoft.com/office/drawing/2010/main" val="0"/>
+                        </a:ext>
+                      </a:extLst>
+                    </a:blip>
+                    <a:srcRect/>
+                    <a:stretch>
+                      <a:fillRect/>
+                    </a:stretch>
+                  </pic:blipFill>
+                  <pic:spPr bwMode="auto">
+                    <a:xfrm>
+                      <a:off x="0" y="0"/>
+                      <a:ext cx="4783455" cy="3406775"/>
+                    </a:xfrm>
+                    <a:prstGeom prst="rect">
+                      <a:avLst/>
+                    </a:prstGeom>
+                    <a:noFill/>
+                    <a:ln>
+                      <a:noFill/>
+                    </a:ln>
+                  </pic:spPr>
+                </pic:pic>
+              </a:graphicData>
+            </a:graphic>
+            <wp14:sizeRelH relativeFrom="margin">
+              <wp14:pctWidth>0</wp14:pctWidth>
+            </wp14:sizeRelH>
+            <wp14:sizeRelV relativeFrom="margin">
+              <wp14:pctHeight>0</wp14:pctHeight>
+            </wp14:sizeRelV>
+          </wp:anchor>
+        </w:drawing>
+      </w:r>
+      <w:r>
+        <w:rPr>
+          <w:rFonts w:asciiTheme="minorHAnsi" w:hAnsiTheme="minorHAnsi" w:cstheme="minorHAnsi"/>
+          <w:noProof/>
+          <w:color w:val="00B050"/>
+          <w:lang w:val="en-US"/>
+        </w:rPr>
+        <w:drawing>
+          <wp:anchor distT="0" distB="0" distL="114300" distR="114300" simplePos="0" relativeHeight="251654144" behindDoc="0" locked="0" layoutInCell="1" allowOverlap="1" wp14:anchorId="6A4E1F44" wp14:editId="5138732A">
             <wp:simplePos x="0" y="0"/>
             <wp:positionH relativeFrom="margin">
               <wp:align>center</wp:align>
@@ -5382,7 +5451,7 @@
                     </pic:cNvPicPr>
                   </pic:nvPicPr>
                   <pic:blipFill>
-                    <a:blip r:embed="rId19" cstate="print">
+                    <a:blip r:embed="rId20" cstate="print">
                       <a:extLst>
                         <a:ext uri="{28A0092B-C50C-407E-A947-70E740481C1C}">
                           <a14:useLocalDpi xmlns:a14="http://schemas.microsoft.com/office/drawing/2010/main" val="0"/>
@@ -5423,6 +5492,7 @@
         <w:rPr>
           <w:rFonts w:asciiTheme="minorHAnsi" w:hAnsiTheme="minorHAnsi" w:cstheme="minorHAnsi"/>
           <w:color w:val="00B050"/>
+          <w:lang w:val="en-US"/>
         </w:rPr>
         <w:t xml:space="preserve">                      </w:t>
       </w:r>
@@ -5431,12 +5501,21 @@
           <w:rFonts w:asciiTheme="minorHAnsi" w:hAnsiTheme="minorHAnsi" w:cstheme="minorHAnsi"/>
           <w:sz w:val="16"/>
         </w:rPr>
-        <w:t xml:space="preserve">Οθόνη </w:t>
-      </w:r>
-      <w:r>
-        <w:rPr>
-          <w:rFonts w:asciiTheme="minorHAnsi" w:hAnsiTheme="minorHAnsi" w:cstheme="minorHAnsi"/>
-          <w:sz w:val="16"/>
+        <w:t>Οθόνη</w:t>
+      </w:r>
+      <w:r>
+        <w:rPr>
+          <w:rFonts w:asciiTheme="minorHAnsi" w:hAnsiTheme="minorHAnsi" w:cstheme="minorHAnsi"/>
+          <w:sz w:val="16"/>
+          <w:lang w:val="en-US"/>
+        </w:rPr>
+        <w:t xml:space="preserve"> </w:t>
+      </w:r>
+      <w:r>
+        <w:rPr>
+          <w:rFonts w:asciiTheme="minorHAnsi" w:hAnsiTheme="minorHAnsi" w:cstheme="minorHAnsi"/>
+          <w:sz w:val="16"/>
+          <w:lang w:val="en-US"/>
         </w:rPr>
         <w:t>8</w:t>
       </w:r>
@@ -5444,15 +5523,9 @@
         <w:rPr>
           <w:rFonts w:asciiTheme="minorHAnsi" w:hAnsiTheme="minorHAnsi" w:cstheme="minorHAnsi"/>
           <w:sz w:val="16"/>
-        </w:rPr>
-        <w:t>:</w:t>
-      </w:r>
-      <w:r>
-        <w:rPr>
-          <w:rFonts w:asciiTheme="minorHAnsi" w:hAnsiTheme="minorHAnsi" w:cstheme="minorHAnsi"/>
-          <w:sz w:val="16"/>
-        </w:rPr>
-        <w:t xml:space="preserve"> </w:t>
+          <w:lang w:val="en-US"/>
+        </w:rPr>
+        <w:t xml:space="preserve">: </w:t>
       </w:r>
       <w:r>
         <w:rPr>
@@ -5466,6 +5539,7 @@
         <w:rPr>
           <w:rFonts w:asciiTheme="minorHAnsi" w:hAnsiTheme="minorHAnsi" w:cstheme="minorHAnsi"/>
           <w:sz w:val="16"/>
+          <w:lang w:val="en-US"/>
         </w:rPr>
         <w:t xml:space="preserve"> 2</w:t>
       </w:r>
@@ -5477,28 +5551,271 @@
         <w:rPr>
           <w:rFonts w:asciiTheme="minorHAnsi" w:hAnsiTheme="minorHAnsi" w:cstheme="minorHAnsi"/>
           <w:color w:val="00B050"/>
-        </w:rPr>
-      </w:pPr>
-      <w:r>
-        <w:rPr>
-          <w:rFonts w:asciiTheme="minorHAnsi" w:hAnsiTheme="minorHAnsi" w:cstheme="minorHAnsi"/>
+          <w:lang w:val="en-US"/>
+        </w:rPr>
+      </w:pPr>
+    </w:p>
+    <w:p>
+      <w:pPr>
+        <w:spacing w:line="259" w:lineRule="auto"/>
+        <w:ind w:left="2520" w:firstLine="360"/>
+        <w:rPr>
+          <w:rFonts w:asciiTheme="minorHAnsi" w:hAnsiTheme="minorHAnsi" w:cstheme="minorHAnsi"/>
+          <w:color w:val="00B050"/>
+          <w:lang w:val="en-US"/>
+        </w:rPr>
+      </w:pPr>
+    </w:p>
+    <w:p>
+      <w:pPr>
+        <w:spacing w:line="259" w:lineRule="auto"/>
+        <w:ind w:left="2520" w:firstLine="360"/>
+        <w:rPr>
+          <w:rFonts w:asciiTheme="minorHAnsi" w:hAnsiTheme="minorHAnsi" w:cstheme="minorHAnsi"/>
+          <w:color w:val="00B050"/>
+          <w:lang w:val="en-US"/>
+        </w:rPr>
+      </w:pPr>
+    </w:p>
+    <w:p>
+      <w:pPr>
+        <w:spacing w:line="259" w:lineRule="auto"/>
+        <w:ind w:left="2520" w:firstLine="360"/>
+        <w:rPr>
+          <w:rFonts w:asciiTheme="minorHAnsi" w:hAnsiTheme="minorHAnsi" w:cstheme="minorHAnsi"/>
+          <w:color w:val="00B050"/>
+          <w:lang w:val="en-US"/>
+        </w:rPr>
+      </w:pPr>
+    </w:p>
+    <w:p>
+      <w:pPr>
+        <w:spacing w:line="259" w:lineRule="auto"/>
+        <w:ind w:left="2520" w:firstLine="360"/>
+        <w:rPr>
+          <w:rFonts w:asciiTheme="minorHAnsi" w:hAnsiTheme="minorHAnsi" w:cstheme="minorHAnsi"/>
+          <w:color w:val="00B050"/>
+          <w:lang w:val="en-US"/>
+        </w:rPr>
+      </w:pPr>
+    </w:p>
+    <w:p>
+      <w:pPr>
+        <w:spacing w:line="259" w:lineRule="auto"/>
+        <w:ind w:left="2520" w:firstLine="360"/>
+        <w:rPr>
+          <w:rFonts w:asciiTheme="minorHAnsi" w:hAnsiTheme="minorHAnsi" w:cstheme="minorHAnsi"/>
+          <w:color w:val="00B050"/>
+          <w:lang w:val="en-US"/>
+        </w:rPr>
+      </w:pPr>
+    </w:p>
+    <w:p>
+      <w:pPr>
+        <w:spacing w:line="259" w:lineRule="auto"/>
+        <w:ind w:left="2520" w:firstLine="360"/>
+        <w:rPr>
+          <w:rFonts w:asciiTheme="minorHAnsi" w:hAnsiTheme="minorHAnsi" w:cstheme="minorHAnsi"/>
+          <w:color w:val="00B050"/>
+          <w:lang w:val="en-US"/>
+        </w:rPr>
+      </w:pPr>
+    </w:p>
+    <w:p>
+      <w:pPr>
+        <w:spacing w:line="259" w:lineRule="auto"/>
+        <w:ind w:left="0" w:firstLine="0"/>
+        <w:rPr>
+          <w:rFonts w:asciiTheme="minorHAnsi" w:hAnsiTheme="minorHAnsi" w:cstheme="minorHAnsi"/>
+          <w:color w:val="00B050"/>
+          <w:lang w:val="en-US"/>
+        </w:rPr>
+      </w:pPr>
+      <w:r>
+        <w:rPr>
+          <w:rFonts w:asciiTheme="minorHAnsi" w:hAnsiTheme="minorHAnsi" w:cstheme="minorHAnsi"/>
+          <w:color w:val="00B050"/>
+          <w:lang w:val="en-US"/>
+        </w:rPr>
+        <w:tab/>
+      </w:r>
+      <w:r>
+        <w:rPr>
+          <w:rFonts w:asciiTheme="minorHAnsi" w:hAnsiTheme="minorHAnsi" w:cstheme="minorHAnsi"/>
+          <w:color w:val="00B050"/>
+          <w:lang w:val="en-US"/>
+        </w:rPr>
+        <w:tab/>
+      </w:r>
+      <w:r>
+        <w:rPr>
+          <w:rFonts w:asciiTheme="minorHAnsi" w:hAnsiTheme="minorHAnsi" w:cstheme="minorHAnsi"/>
+          <w:color w:val="00B050"/>
+          <w:lang w:val="en-US"/>
+        </w:rPr>
+        <w:tab/>
+      </w:r>
+      <w:r>
+        <w:rPr>
+          <w:rFonts w:asciiTheme="minorHAnsi" w:hAnsiTheme="minorHAnsi" w:cstheme="minorHAnsi"/>
+          <w:color w:val="00B050"/>
+          <w:lang w:val="en-US"/>
+        </w:rPr>
+        <w:tab/>
+      </w:r>
+      <w:r>
+        <w:rPr>
+          <w:rFonts w:asciiTheme="minorHAnsi" w:hAnsiTheme="minorHAnsi" w:cstheme="minorHAnsi"/>
+          <w:color w:val="00B050"/>
+          <w:lang w:val="en-US"/>
+        </w:rPr>
+        <w:tab/>
+      </w:r>
+    </w:p>
+    <w:p>
+      <w:pPr>
+        <w:spacing w:line="259" w:lineRule="auto"/>
+        <w:ind w:left="0" w:firstLine="0"/>
+        <w:rPr>
+          <w:rFonts w:asciiTheme="minorHAnsi" w:hAnsiTheme="minorHAnsi" w:cstheme="minorHAnsi"/>
+          <w:color w:val="00B050"/>
+          <w:lang w:val="en-US"/>
+        </w:rPr>
+      </w:pPr>
+    </w:p>
+    <w:p>
+      <w:pPr>
+        <w:spacing w:line="259" w:lineRule="auto"/>
+        <w:ind w:left="0" w:firstLine="0"/>
+        <w:rPr>
+          <w:rFonts w:asciiTheme="minorHAnsi" w:hAnsiTheme="minorHAnsi" w:cstheme="minorHAnsi"/>
+          <w:color w:val="00B050"/>
+          <w:lang w:val="en-US"/>
+        </w:rPr>
+      </w:pPr>
+    </w:p>
+    <w:p>
+      <w:pPr>
+        <w:spacing w:line="259" w:lineRule="auto"/>
+        <w:ind w:left="3600" w:firstLine="0"/>
+        <w:rPr>
+          <w:rFonts w:asciiTheme="minorHAnsi" w:hAnsiTheme="minorHAnsi" w:cstheme="minorHAnsi"/>
+          <w:sz w:val="16"/>
+          <w:lang w:val="en-US"/>
+        </w:rPr>
+      </w:pPr>
+      <w:r>
+        <w:rPr>
+          <w:rFonts w:asciiTheme="minorHAnsi" w:hAnsiTheme="minorHAnsi" w:cstheme="minorHAnsi"/>
+          <w:sz w:val="16"/>
+          <w:lang w:val="en-US"/>
+        </w:rPr>
+        <w:t xml:space="preserve">       </w:t>
+      </w:r>
+    </w:p>
+    <w:p>
+      <w:pPr>
+        <w:spacing w:line="259" w:lineRule="auto"/>
+        <w:ind w:left="3600" w:firstLine="0"/>
+        <w:rPr>
+          <w:rFonts w:asciiTheme="minorHAnsi" w:hAnsiTheme="minorHAnsi" w:cstheme="minorHAnsi"/>
+          <w:sz w:val="16"/>
+          <w:lang w:val="en-US"/>
+        </w:rPr>
+      </w:pPr>
+      <w:r>
+        <w:rPr>
+          <w:rFonts w:asciiTheme="minorHAnsi" w:hAnsiTheme="minorHAnsi" w:cstheme="minorHAnsi"/>
+          <w:sz w:val="16"/>
+          <w:lang w:val="en-US"/>
+        </w:rPr>
+        <w:t xml:space="preserve">            </w:t>
+      </w:r>
+      <w:r>
+        <w:rPr>
+          <w:rFonts w:asciiTheme="minorHAnsi" w:hAnsiTheme="minorHAnsi" w:cstheme="minorHAnsi"/>
+          <w:sz w:val="16"/>
+          <w:lang w:val="en-US"/>
+        </w:rPr>
+        <w:t xml:space="preserve">        </w:t>
+      </w:r>
+      <w:r>
+        <w:rPr>
+          <w:rFonts w:asciiTheme="minorHAnsi" w:hAnsiTheme="minorHAnsi" w:cstheme="minorHAnsi"/>
+          <w:sz w:val="16"/>
+        </w:rPr>
+        <w:t>Οθόνη</w:t>
+      </w:r>
+      <w:r>
+        <w:rPr>
+          <w:rFonts w:asciiTheme="minorHAnsi" w:hAnsiTheme="minorHAnsi" w:cstheme="minorHAnsi"/>
+          <w:sz w:val="16"/>
+          <w:lang w:val="en-US"/>
+        </w:rPr>
+        <w:t xml:space="preserve"> 9.1</w:t>
+      </w:r>
+      <w:r>
+        <w:rPr>
+          <w:rFonts w:asciiTheme="minorHAnsi" w:hAnsiTheme="minorHAnsi" w:cstheme="minorHAnsi"/>
+          <w:sz w:val="16"/>
+          <w:lang w:val="en-US"/>
+        </w:rPr>
+        <w:t xml:space="preserve">: </w:t>
+      </w:r>
+      <w:r>
+        <w:rPr>
+          <w:rFonts w:asciiTheme="minorHAnsi" w:hAnsiTheme="minorHAnsi" w:cstheme="minorHAnsi"/>
+          <w:sz w:val="16"/>
+          <w:lang w:val="en-US"/>
+        </w:rPr>
+        <w:t>Inventory</w:t>
+      </w:r>
+    </w:p>
+    <w:p>
+      <w:pPr>
+        <w:spacing w:line="259" w:lineRule="auto"/>
+        <w:ind w:left="3600" w:firstLine="0"/>
+        <w:rPr>
+          <w:rFonts w:asciiTheme="minorHAnsi" w:hAnsiTheme="minorHAnsi" w:cstheme="minorHAnsi"/>
+          <w:color w:val="FF0000"/>
+          <w:sz w:val="16"/>
+          <w:szCs w:val="16"/>
+          <w:lang w:val="en-US"/>
+        </w:rPr>
+      </w:pPr>
+      <w:bookmarkStart w:id="0" w:name="_Hlk100770714"/>
+      <w:bookmarkEnd w:id="0"/>
+      <w:r>
+        <w:rPr>
+          <w:rFonts w:asciiTheme="minorHAnsi" w:hAnsiTheme="minorHAnsi" w:cstheme="minorHAnsi"/>
+          <w:b/>
           <w:noProof/>
-          <w:color w:val="00B050"/>
-          <w:lang w:val="en-US"/>
-        </w:rPr>
+          <w:color w:val="FF0000"/>
+          <w:sz w:val="16"/>
+          <w:szCs w:val="16"/>
+        </w:rPr>
+        <w:lastRenderedPageBreak/>
         <w:drawing>
-          <wp:anchor distT="0" distB="0" distL="114300" distR="114300" simplePos="0" relativeHeight="251672576" behindDoc="0" locked="0" layoutInCell="1" allowOverlap="1" wp14:anchorId="2E7F8A7A" wp14:editId="619E2090">
+          <wp:anchor distT="0" distB="0" distL="114300" distR="114300" simplePos="0" relativeHeight="251661312" behindDoc="1" locked="0" layoutInCell="1" allowOverlap="1" wp14:anchorId="4B2D8BDB" wp14:editId="478FD61D">
             <wp:simplePos x="0" y="0"/>
             <wp:positionH relativeFrom="margin">
-              <wp:posOffset>497840</wp:posOffset>
+              <wp:posOffset>194310</wp:posOffset>
             </wp:positionH>
             <wp:positionV relativeFrom="paragraph">
-              <wp:posOffset>167640</wp:posOffset>
+              <wp:posOffset>0</wp:posOffset>
             </wp:positionV>
-            <wp:extent cx="4476115" cy="3188335"/>
-            <wp:effectExtent l="0" t="0" r="635" b="0"/>
-            <wp:wrapSquare wrapText="bothSides"/>
-            <wp:docPr id="12" name="Picture 12"/>
+            <wp:extent cx="5608320" cy="3996055"/>
+            <wp:effectExtent l="0" t="0" r="0" b="4445"/>
+            <wp:wrapTight wrapText="bothSides">
+              <wp:wrapPolygon edited="0">
+                <wp:start x="0" y="0"/>
+                <wp:lineTo x="0" y="21521"/>
+                <wp:lineTo x="21497" y="21521"/>
+                <wp:lineTo x="21497" y="0"/>
+                <wp:lineTo x="0" y="0"/>
+              </wp:wrapPolygon>
+            </wp:wrapTight>
+            <wp:docPr id="10" name="Εικόνα 10"/>
             <wp:cNvGraphicFramePr>
               <a:graphicFrameLocks xmlns:a="http://schemas.openxmlformats.org/drawingml/2006/main" noChangeAspect="1"/>
             </wp:cNvGraphicFramePr>
@@ -5506,13 +5823,167 @@
               <a:graphicData uri="http://schemas.openxmlformats.org/drawingml/2006/picture">
                 <pic:pic xmlns:pic="http://schemas.openxmlformats.org/drawingml/2006/picture">
                   <pic:nvPicPr>
-                    <pic:cNvPr id="0" name="Picture 6"/>
+                    <pic:cNvPr id="10" name="Εικόνα 10"/>
+                    <pic:cNvPicPr/>
+                  </pic:nvPicPr>
+                  <pic:blipFill>
+                    <a:blip r:embed="rId21" cstate="print">
+                      <a:extLst>
+                        <a:ext uri="{28A0092B-C50C-407E-A947-70E740481C1C}">
+                          <a14:useLocalDpi xmlns:a14="http://schemas.microsoft.com/office/drawing/2010/main" val="0"/>
+                        </a:ext>
+                      </a:extLst>
+                    </a:blip>
+                    <a:stretch>
+                      <a:fillRect/>
+                    </a:stretch>
+                  </pic:blipFill>
+                  <pic:spPr>
+                    <a:xfrm>
+                      <a:off x="0" y="0"/>
+                      <a:ext cx="5608320" cy="3996055"/>
+                    </a:xfrm>
+                    <a:prstGeom prst="rect">
+                      <a:avLst/>
+                    </a:prstGeom>
+                  </pic:spPr>
+                </pic:pic>
+              </a:graphicData>
+            </a:graphic>
+            <wp14:sizeRelH relativeFrom="margin">
+              <wp14:pctWidth>0</wp14:pctWidth>
+            </wp14:sizeRelH>
+            <wp14:sizeRelV relativeFrom="margin">
+              <wp14:pctHeight>0</wp14:pctHeight>
+            </wp14:sizeRelV>
+          </wp:anchor>
+        </w:drawing>
+      </w:r>
+      <w:r>
+        <w:rPr>
+          <w:rFonts w:asciiTheme="minorHAnsi" w:hAnsiTheme="minorHAnsi" w:cstheme="minorHAnsi"/>
+          <w:color w:val="FF0000"/>
+          <w:sz w:val="16"/>
+          <w:szCs w:val="16"/>
+          <w:lang w:val="en-US"/>
+        </w:rPr>
+        <w:t xml:space="preserve">        </w:t>
+      </w:r>
+      <w:r>
+        <w:rPr>
+          <w:rFonts w:asciiTheme="minorHAnsi" w:hAnsiTheme="minorHAnsi" w:cstheme="minorHAnsi"/>
+          <w:color w:val="FF0000"/>
+          <w:sz w:val="16"/>
+          <w:szCs w:val="16"/>
+        </w:rPr>
+        <w:t>Οθόνη</w:t>
+      </w:r>
+      <w:r>
+        <w:rPr>
+          <w:rFonts w:asciiTheme="minorHAnsi" w:hAnsiTheme="minorHAnsi" w:cstheme="minorHAnsi"/>
+          <w:color w:val="FF0000"/>
+          <w:sz w:val="16"/>
+          <w:szCs w:val="16"/>
+          <w:lang w:val="en-US"/>
+        </w:rPr>
+        <w:t xml:space="preserve"> 9.2: </w:t>
+      </w:r>
+      <w:r>
+        <w:rPr>
+          <w:rFonts w:asciiTheme="minorHAnsi" w:hAnsiTheme="minorHAnsi" w:cstheme="minorHAnsi"/>
+          <w:color w:val="FF0000"/>
+          <w:sz w:val="16"/>
+          <w:szCs w:val="16"/>
+        </w:rPr>
+        <w:t>Σελίδα</w:t>
+      </w:r>
+      <w:r>
+        <w:rPr>
+          <w:rFonts w:asciiTheme="minorHAnsi" w:hAnsiTheme="minorHAnsi" w:cstheme="minorHAnsi"/>
+          <w:color w:val="FF0000"/>
+          <w:sz w:val="16"/>
+          <w:szCs w:val="16"/>
+          <w:lang w:val="en-US"/>
+        </w:rPr>
+        <w:t xml:space="preserve"> </w:t>
+      </w:r>
+      <w:r>
+        <w:rPr>
+          <w:rFonts w:asciiTheme="minorHAnsi" w:hAnsiTheme="minorHAnsi" w:cstheme="minorHAnsi"/>
+          <w:color w:val="FF0000"/>
+          <w:sz w:val="16"/>
+          <w:szCs w:val="16"/>
+          <w:lang w:val="en-US"/>
+        </w:rPr>
+        <w:t>Craft</w:t>
+      </w:r>
+      <w:r>
+        <w:rPr>
+          <w:rFonts w:asciiTheme="minorHAnsi" w:hAnsiTheme="minorHAnsi" w:cstheme="minorHAnsi"/>
+          <w:color w:val="FF0000"/>
+          <w:sz w:val="16"/>
+          <w:szCs w:val="16"/>
+          <w:lang w:val="en-US"/>
+        </w:rPr>
+        <w:t>ing</w:t>
+      </w:r>
+    </w:p>
+    <w:p>
+      <w:pPr>
+        <w:spacing w:line="259" w:lineRule="auto"/>
+        <w:ind w:left="0" w:firstLine="0"/>
+        <w:rPr>
+          <w:rFonts w:asciiTheme="minorHAnsi" w:hAnsiTheme="minorHAnsi" w:cstheme="minorHAnsi"/>
+          <w:color w:val="00B050"/>
+          <w:sz w:val="20"/>
+          <w:szCs w:val="20"/>
+        </w:rPr>
+      </w:pPr>
+      <w:r>
+        <w:rPr>
+          <w:rFonts w:asciiTheme="minorHAnsi" w:hAnsiTheme="minorHAnsi" w:cstheme="minorHAnsi"/>
+          <w:noProof/>
+          <w:color w:val="00B050"/>
+          <w:sz w:val="20"/>
+          <w:szCs w:val="20"/>
+          <w:lang w:val="en-US"/>
+        </w:rPr>
+        <w:lastRenderedPageBreak/>
+        <w:drawing>
+          <wp:anchor distT="0" distB="0" distL="114300" distR="114300" simplePos="0" relativeHeight="251673600" behindDoc="1" locked="0" layoutInCell="1" allowOverlap="1" wp14:anchorId="5C387881" wp14:editId="2694ABEB">
+            <wp:simplePos x="0" y="0"/>
+            <wp:positionH relativeFrom="margin">
+              <wp:posOffset>525568</wp:posOffset>
+            </wp:positionH>
+            <wp:positionV relativeFrom="paragraph">
+              <wp:posOffset>423</wp:posOffset>
+            </wp:positionV>
+            <wp:extent cx="5156200" cy="3672840"/>
+            <wp:effectExtent l="0" t="0" r="6350" b="3810"/>
+            <wp:wrapTight wrapText="bothSides">
+              <wp:wrapPolygon edited="0">
+                <wp:start x="0" y="0"/>
+                <wp:lineTo x="0" y="21510"/>
+                <wp:lineTo x="21547" y="21510"/>
+                <wp:lineTo x="21547" y="0"/>
+                <wp:lineTo x="0" y="0"/>
+              </wp:wrapPolygon>
+            </wp:wrapTight>
+            <wp:docPr id="13" name="Picture 13"/>
+            <wp:cNvGraphicFramePr>
+              <a:graphicFrameLocks xmlns:a="http://schemas.openxmlformats.org/drawingml/2006/main" noChangeAspect="1"/>
+            </wp:cNvGraphicFramePr>
+            <a:graphic xmlns:a="http://schemas.openxmlformats.org/drawingml/2006/main">
+              <a:graphicData uri="http://schemas.openxmlformats.org/drawingml/2006/picture">
+                <pic:pic xmlns:pic="http://schemas.openxmlformats.org/drawingml/2006/picture">
+                  <pic:nvPicPr>
+                    <pic:cNvPr id="0" name="Picture 7"/>
                     <pic:cNvPicPr>
                       <a:picLocks noChangeAspect="1" noChangeArrowheads="1"/>
                     </pic:cNvPicPr>
                   </pic:nvPicPr>
                   <pic:blipFill>
-                    <a:blip r:embed="rId20" cstate="print">
+                    <a:blip r:embed="rId22" cstate="print">
                       <a:extLst>
                         <a:ext uri="{28A0092B-C50C-407E-A947-70E740481C1C}">
                           <a14:useLocalDpi xmlns:a14="http://schemas.microsoft.com/office/drawing/2010/main" val="0"/>
@@ -5527,7 +5998,7 @@
                   <pic:spPr bwMode="auto">
                     <a:xfrm>
                       <a:off x="0" y="0"/>
-                      <a:ext cx="4476115" cy="3188335"/>
+                      <a:ext cx="5156200" cy="3672840"/>
                     </a:xfrm>
                     <a:prstGeom prst="rect">
                       <a:avLst/>
@@ -5549,66 +6020,126 @@
           </wp:anchor>
         </w:drawing>
       </w:r>
-    </w:p>
-    <w:p>
-      <w:pPr>
-        <w:spacing w:line="259" w:lineRule="auto"/>
-        <w:ind w:left="2520" w:firstLine="360"/>
-        <w:rPr>
-          <w:rFonts w:asciiTheme="minorHAnsi" w:hAnsiTheme="minorHAnsi" w:cstheme="minorHAnsi"/>
-          <w:color w:val="00B050"/>
-        </w:rPr>
-      </w:pPr>
-    </w:p>
-    <w:p>
-      <w:pPr>
-        <w:spacing w:line="259" w:lineRule="auto"/>
-        <w:ind w:left="2520" w:firstLine="360"/>
-        <w:rPr>
-          <w:rFonts w:asciiTheme="minorHAnsi" w:hAnsiTheme="minorHAnsi" w:cstheme="minorHAnsi"/>
-          <w:color w:val="00B050"/>
-        </w:rPr>
-      </w:pPr>
-    </w:p>
-    <w:p>
-      <w:pPr>
-        <w:spacing w:line="259" w:lineRule="auto"/>
-        <w:ind w:left="2520" w:firstLine="360"/>
-        <w:rPr>
-          <w:rFonts w:asciiTheme="minorHAnsi" w:hAnsiTheme="minorHAnsi" w:cstheme="minorHAnsi"/>
-          <w:color w:val="00B050"/>
-        </w:rPr>
-      </w:pPr>
-    </w:p>
-    <w:p>
-      <w:pPr>
-        <w:spacing w:line="259" w:lineRule="auto"/>
-        <w:ind w:left="2520" w:firstLine="360"/>
-        <w:rPr>
-          <w:rFonts w:asciiTheme="minorHAnsi" w:hAnsiTheme="minorHAnsi" w:cstheme="minorHAnsi"/>
-          <w:color w:val="00B050"/>
-        </w:rPr>
-      </w:pPr>
-    </w:p>
-    <w:p>
-      <w:pPr>
-        <w:spacing w:line="259" w:lineRule="auto"/>
-        <w:ind w:left="2520" w:firstLine="360"/>
-        <w:rPr>
-          <w:rFonts w:asciiTheme="minorHAnsi" w:hAnsiTheme="minorHAnsi" w:cstheme="minorHAnsi"/>
-          <w:color w:val="00B050"/>
-        </w:rPr>
-      </w:pPr>
-    </w:p>
-    <w:p>
-      <w:pPr>
-        <w:spacing w:line="259" w:lineRule="auto"/>
-        <w:ind w:left="2520" w:firstLine="360"/>
-        <w:rPr>
-          <w:rFonts w:asciiTheme="minorHAnsi" w:hAnsiTheme="minorHAnsi" w:cstheme="minorHAnsi"/>
-          <w:color w:val="00B050"/>
-        </w:rPr>
-      </w:pPr>
+      <w:r>
+        <w:rPr>
+          <w:rFonts w:asciiTheme="minorHAnsi" w:hAnsiTheme="minorHAnsi" w:cstheme="minorHAnsi"/>
+          <w:color w:val="00B050"/>
+          <w:sz w:val="20"/>
+          <w:szCs w:val="20"/>
+          <w:lang w:val="en-US"/>
+        </w:rPr>
+        <w:tab/>
+      </w:r>
+      <w:r>
+        <w:rPr>
+          <w:rFonts w:asciiTheme="minorHAnsi" w:hAnsiTheme="minorHAnsi" w:cstheme="minorHAnsi"/>
+          <w:color w:val="00B050"/>
+          <w:sz w:val="20"/>
+          <w:szCs w:val="20"/>
+          <w:lang w:val="en-US"/>
+        </w:rPr>
+        <w:tab/>
+      </w:r>
+      <w:r>
+        <w:rPr>
+          <w:rFonts w:asciiTheme="minorHAnsi" w:hAnsiTheme="minorHAnsi" w:cstheme="minorHAnsi"/>
+          <w:color w:val="00B050"/>
+          <w:sz w:val="20"/>
+          <w:szCs w:val="20"/>
+          <w:lang w:val="en-US"/>
+        </w:rPr>
+        <w:tab/>
+      </w:r>
+      <w:r>
+        <w:rPr>
+          <w:rFonts w:asciiTheme="minorHAnsi" w:hAnsiTheme="minorHAnsi" w:cstheme="minorHAnsi"/>
+          <w:color w:val="00B050"/>
+          <w:sz w:val="20"/>
+          <w:szCs w:val="20"/>
+          <w:lang w:val="en-US"/>
+        </w:rPr>
+        <w:tab/>
+        <w:t xml:space="preserve">            </w:t>
+      </w:r>
+      <w:r>
+        <w:rPr>
+          <w:rFonts w:asciiTheme="minorHAnsi" w:hAnsiTheme="minorHAnsi" w:cstheme="minorHAnsi"/>
+          <w:color w:val="00B050"/>
+          <w:sz w:val="20"/>
+          <w:szCs w:val="20"/>
+          <w:lang w:val="en-US"/>
+        </w:rPr>
+        <w:t xml:space="preserve">  </w:t>
+      </w:r>
+      <w:r>
+        <w:rPr>
+          <w:rFonts w:asciiTheme="minorHAnsi" w:hAnsiTheme="minorHAnsi" w:cstheme="minorHAnsi"/>
+          <w:color w:val="00B050"/>
+          <w:sz w:val="20"/>
+          <w:szCs w:val="20"/>
+          <w:lang w:val="en-US"/>
+        </w:rPr>
+        <w:t xml:space="preserve">     </w:t>
+      </w:r>
+      <w:r>
+        <w:rPr>
+          <w:rFonts w:asciiTheme="minorHAnsi" w:hAnsiTheme="minorHAnsi" w:cstheme="minorHAnsi"/>
+          <w:color w:val="00B050"/>
+          <w:sz w:val="20"/>
+          <w:szCs w:val="20"/>
+          <w:lang w:val="en-US"/>
+        </w:rPr>
+        <w:t xml:space="preserve"> </w:t>
+      </w:r>
+      <w:r>
+        <w:rPr>
+          <w:rFonts w:asciiTheme="minorHAnsi" w:hAnsiTheme="minorHAnsi" w:cstheme="minorHAnsi"/>
+          <w:sz w:val="16"/>
+        </w:rPr>
+        <w:t xml:space="preserve">Οθόνη </w:t>
+      </w:r>
+      <w:r>
+        <w:rPr>
+          <w:rFonts w:asciiTheme="minorHAnsi" w:hAnsiTheme="minorHAnsi" w:cstheme="minorHAnsi"/>
+          <w:sz w:val="16"/>
+        </w:rPr>
+        <w:t>10.1</w:t>
+      </w:r>
+      <w:r>
+        <w:rPr>
+          <w:rFonts w:asciiTheme="minorHAnsi" w:hAnsiTheme="minorHAnsi" w:cstheme="minorHAnsi"/>
+          <w:sz w:val="16"/>
+        </w:rPr>
+        <w:t>:</w:t>
+      </w:r>
+      <w:r>
+        <w:rPr>
+          <w:rFonts w:asciiTheme="minorHAnsi" w:hAnsiTheme="minorHAnsi" w:cstheme="minorHAnsi"/>
+          <w:sz w:val="16"/>
+        </w:rPr>
+        <w:t xml:space="preserve"> </w:t>
+      </w:r>
+      <w:r>
+        <w:rPr>
+          <w:rFonts w:asciiTheme="minorHAnsi" w:hAnsiTheme="minorHAnsi" w:cstheme="minorHAnsi"/>
+          <w:sz w:val="16"/>
+        </w:rPr>
+        <w:t xml:space="preserve">Ο εξωγήινος χάνει </w:t>
+      </w:r>
+      <w:r>
+        <w:rPr>
+          <w:rFonts w:asciiTheme="minorHAnsi" w:hAnsiTheme="minorHAnsi" w:cstheme="minorHAnsi"/>
+          <w:sz w:val="16"/>
+        </w:rPr>
+        <w:t xml:space="preserve">μια </w:t>
+      </w:r>
+      <w:r>
+        <w:rPr>
+          <w:rFonts w:asciiTheme="minorHAnsi" w:hAnsiTheme="minorHAnsi" w:cstheme="minorHAnsi"/>
+          <w:sz w:val="16"/>
+        </w:rPr>
+        <w:t>ζωή</w:t>
+      </w:r>
     </w:p>
     <w:p>
       <w:pPr>
@@ -5617,141 +6148,6 @@
         <w:rPr>
           <w:rFonts w:asciiTheme="minorHAnsi" w:hAnsiTheme="minorHAnsi" w:cstheme="minorHAnsi"/>
           <w:color w:val="00B050"/>
-        </w:rPr>
-      </w:pPr>
-      <w:r>
-        <w:rPr>
-          <w:rFonts w:asciiTheme="minorHAnsi" w:hAnsiTheme="minorHAnsi" w:cstheme="minorHAnsi"/>
-          <w:color w:val="00B050"/>
-        </w:rPr>
-        <w:tab/>
-      </w:r>
-      <w:r>
-        <w:rPr>
-          <w:rFonts w:asciiTheme="minorHAnsi" w:hAnsiTheme="minorHAnsi" w:cstheme="minorHAnsi"/>
-          <w:color w:val="00B050"/>
-        </w:rPr>
-        <w:tab/>
-      </w:r>
-      <w:r>
-        <w:rPr>
-          <w:rFonts w:asciiTheme="minorHAnsi" w:hAnsiTheme="minorHAnsi" w:cstheme="minorHAnsi"/>
-          <w:color w:val="00B050"/>
-        </w:rPr>
-        <w:tab/>
-      </w:r>
-      <w:r>
-        <w:rPr>
-          <w:rFonts w:asciiTheme="minorHAnsi" w:hAnsiTheme="minorHAnsi" w:cstheme="minorHAnsi"/>
-          <w:color w:val="00B050"/>
-        </w:rPr>
-        <w:tab/>
-      </w:r>
-      <w:r>
-        <w:rPr>
-          <w:rFonts w:asciiTheme="minorHAnsi" w:hAnsiTheme="minorHAnsi" w:cstheme="minorHAnsi"/>
-          <w:color w:val="00B050"/>
-        </w:rPr>
-        <w:tab/>
-      </w:r>
-    </w:p>
-    <w:p>
-      <w:pPr>
-        <w:spacing w:line="259" w:lineRule="auto"/>
-        <w:ind w:left="0" w:firstLine="0"/>
-        <w:rPr>
-          <w:rFonts w:asciiTheme="minorHAnsi" w:hAnsiTheme="minorHAnsi" w:cstheme="minorHAnsi"/>
-          <w:color w:val="00B050"/>
-        </w:rPr>
-      </w:pPr>
-    </w:p>
-    <w:p>
-      <w:pPr>
-        <w:spacing w:line="259" w:lineRule="auto"/>
-        <w:ind w:left="0" w:firstLine="0"/>
-        <w:rPr>
-          <w:rFonts w:asciiTheme="minorHAnsi" w:hAnsiTheme="minorHAnsi" w:cstheme="minorHAnsi"/>
-          <w:color w:val="00B050"/>
-        </w:rPr>
-      </w:pPr>
-    </w:p>
-    <w:p>
-      <w:pPr>
-        <w:spacing w:line="259" w:lineRule="auto"/>
-        <w:ind w:left="3600" w:firstLine="0"/>
-        <w:rPr>
-          <w:rFonts w:asciiTheme="minorHAnsi" w:hAnsiTheme="minorHAnsi" w:cstheme="minorHAnsi"/>
-          <w:sz w:val="16"/>
-        </w:rPr>
-      </w:pPr>
-      <w:r>
-        <w:rPr>
-          <w:rFonts w:asciiTheme="minorHAnsi" w:hAnsiTheme="minorHAnsi" w:cstheme="minorHAnsi"/>
-          <w:sz w:val="16"/>
-        </w:rPr>
-        <w:t xml:space="preserve">       </w:t>
-      </w:r>
-    </w:p>
-    <w:p>
-      <w:pPr>
-        <w:spacing w:line="259" w:lineRule="auto"/>
-        <w:ind w:left="3600" w:firstLine="0"/>
-        <w:rPr>
-          <w:rFonts w:asciiTheme="minorHAnsi" w:hAnsiTheme="minorHAnsi" w:cstheme="minorHAnsi"/>
-          <w:color w:val="00B050"/>
-        </w:rPr>
-      </w:pPr>
-      <w:r>
-        <w:rPr>
-          <w:rFonts w:asciiTheme="minorHAnsi" w:hAnsiTheme="minorHAnsi" w:cstheme="minorHAnsi"/>
-          <w:sz w:val="16"/>
-        </w:rPr>
-        <w:t xml:space="preserve">            </w:t>
-      </w:r>
-      <w:r>
-        <w:rPr>
-          <w:rFonts w:asciiTheme="minorHAnsi" w:hAnsiTheme="minorHAnsi" w:cstheme="minorHAnsi"/>
-          <w:sz w:val="16"/>
-        </w:rPr>
-        <w:t>Οθόνη</w:t>
-      </w:r>
-      <w:r>
-        <w:rPr>
-          <w:rFonts w:asciiTheme="minorHAnsi" w:hAnsiTheme="minorHAnsi" w:cstheme="minorHAnsi"/>
-          <w:sz w:val="16"/>
-        </w:rPr>
-        <w:t xml:space="preserve"> </w:t>
-      </w:r>
-      <w:r>
-        <w:rPr>
-          <w:rFonts w:asciiTheme="minorHAnsi" w:hAnsiTheme="minorHAnsi" w:cstheme="minorHAnsi"/>
-          <w:sz w:val="16"/>
-        </w:rPr>
-        <w:t>8</w:t>
-      </w:r>
-      <w:r>
-        <w:rPr>
-          <w:rFonts w:asciiTheme="minorHAnsi" w:hAnsiTheme="minorHAnsi" w:cstheme="minorHAnsi"/>
-          <w:sz w:val="16"/>
-        </w:rPr>
-        <w:t xml:space="preserve">: </w:t>
-      </w:r>
-      <w:r>
-        <w:rPr>
-          <w:rFonts w:asciiTheme="minorHAnsi" w:hAnsiTheme="minorHAnsi" w:cstheme="minorHAnsi"/>
-          <w:sz w:val="16"/>
-          <w:lang w:val="en-US"/>
-        </w:rPr>
-        <w:t>Inventory</w:t>
-      </w:r>
-    </w:p>
-    <w:p>
-      <w:pPr>
-        <w:spacing w:line="259" w:lineRule="auto"/>
-        <w:ind w:left="0" w:firstLine="0"/>
-        <w:rPr>
-          <w:rFonts w:asciiTheme="minorHAnsi" w:hAnsiTheme="minorHAnsi" w:cstheme="minorHAnsi"/>
-          <w:color w:val="00B050"/>
           <w:sz w:val="20"/>
           <w:szCs w:val="20"/>
         </w:rPr>
@@ -5765,87 +6161,14 @@
           <w:szCs w:val="20"/>
           <w:lang w:val="en-US"/>
         </w:rPr>
-        <w:lastRenderedPageBreak/>
         <w:drawing>
-          <wp:anchor distT="0" distB="0" distL="114300" distR="114300" simplePos="0" relativeHeight="251673600" behindDoc="0" locked="0" layoutInCell="1" allowOverlap="1" wp14:anchorId="5C387881" wp14:editId="13BFC541">
+          <wp:anchor distT="0" distB="0" distL="114300" distR="114300" simplePos="0" relativeHeight="251657216" behindDoc="0" locked="0" layoutInCell="1" allowOverlap="1" wp14:anchorId="6DC13CFE" wp14:editId="43FB62D1">
             <wp:simplePos x="0" y="0"/>
             <wp:positionH relativeFrom="margin">
-              <wp:posOffset>388620</wp:posOffset>
+              <wp:posOffset>592667</wp:posOffset>
             </wp:positionH>
             <wp:positionV relativeFrom="paragraph">
-              <wp:posOffset>0</wp:posOffset>
-            </wp:positionV>
-            <wp:extent cx="5334000" cy="3799840"/>
-            <wp:effectExtent l="0" t="0" r="0" b="0"/>
-            <wp:wrapSquare wrapText="bothSides"/>
-            <wp:docPr id="13" name="Picture 13"/>
-            <wp:cNvGraphicFramePr>
-              <a:graphicFrameLocks xmlns:a="http://schemas.openxmlformats.org/drawingml/2006/main" noChangeAspect="1"/>
-            </wp:cNvGraphicFramePr>
-            <a:graphic xmlns:a="http://schemas.openxmlformats.org/drawingml/2006/main">
-              <a:graphicData uri="http://schemas.openxmlformats.org/drawingml/2006/picture">
-                <pic:pic xmlns:pic="http://schemas.openxmlformats.org/drawingml/2006/picture">
-                  <pic:nvPicPr>
-                    <pic:cNvPr id="0" name="Picture 7"/>
-                    <pic:cNvPicPr>
-                      <a:picLocks noChangeAspect="1" noChangeArrowheads="1"/>
-                    </pic:cNvPicPr>
-                  </pic:nvPicPr>
-                  <pic:blipFill>
-                    <a:blip r:embed="rId21" cstate="print">
-                      <a:extLst>
-                        <a:ext uri="{28A0092B-C50C-407E-A947-70E740481C1C}">
-                          <a14:useLocalDpi xmlns:a14="http://schemas.microsoft.com/office/drawing/2010/main" val="0"/>
-                        </a:ext>
-                      </a:extLst>
-                    </a:blip>
-                    <a:srcRect/>
-                    <a:stretch>
-                      <a:fillRect/>
-                    </a:stretch>
-                  </pic:blipFill>
-                  <pic:spPr bwMode="auto">
-                    <a:xfrm>
-                      <a:off x="0" y="0"/>
-                      <a:ext cx="5334000" cy="3799840"/>
-                    </a:xfrm>
-                    <a:prstGeom prst="rect">
-                      <a:avLst/>
-                    </a:prstGeom>
-                    <a:noFill/>
-                    <a:ln>
-                      <a:noFill/>
-                    </a:ln>
-                  </pic:spPr>
-                </pic:pic>
-              </a:graphicData>
-            </a:graphic>
-            <wp14:sizeRelH relativeFrom="margin">
-              <wp14:pctWidth>0</wp14:pctWidth>
-            </wp14:sizeRelH>
-            <wp14:sizeRelV relativeFrom="margin">
-              <wp14:pctHeight>0</wp14:pctHeight>
-            </wp14:sizeRelV>
-          </wp:anchor>
-        </w:drawing>
-      </w:r>
-      <w:r>
-        <w:rPr>
-          <w:rFonts w:asciiTheme="minorHAnsi" w:hAnsiTheme="minorHAnsi" w:cstheme="minorHAnsi"/>
-          <w:noProof/>
-          <w:color w:val="00B050"/>
-          <w:sz w:val="20"/>
-          <w:szCs w:val="20"/>
-          <w:lang w:val="en-US"/>
-        </w:rPr>
-        <w:drawing>
-          <wp:anchor distT="0" distB="0" distL="114300" distR="114300" simplePos="0" relativeHeight="251674624" behindDoc="0" locked="0" layoutInCell="1" allowOverlap="1" wp14:anchorId="6DC13CFE" wp14:editId="30F8EACC">
-            <wp:simplePos x="0" y="0"/>
-            <wp:positionH relativeFrom="margin">
-              <wp:posOffset>480060</wp:posOffset>
-            </wp:positionH>
-            <wp:positionV relativeFrom="paragraph">
-              <wp:posOffset>3947160</wp:posOffset>
+              <wp:posOffset>102235</wp:posOffset>
             </wp:positionV>
             <wp:extent cx="5113020" cy="3642360"/>
             <wp:effectExtent l="0" t="0" r="0" b="0"/>
@@ -5864,7 +6187,7 @@
                     </pic:cNvPicPr>
                   </pic:nvPicPr>
                   <pic:blipFill>
-                    <a:blip r:embed="rId22" cstate="print">
+                    <a:blip r:embed="rId23" cstate="print">
                       <a:extLst>
                         <a:ext uri="{28A0092B-C50C-407E-A947-70E740481C1C}">
                           <a14:useLocalDpi xmlns:a14="http://schemas.microsoft.com/office/drawing/2010/main" val="0"/>
@@ -5901,92 +6224,54 @@
           </wp:anchor>
         </w:drawing>
       </w:r>
-      <w:r>
+    </w:p>
+    <w:p>
+      <w:pPr>
+        <w:spacing w:line="259" w:lineRule="auto"/>
+        <w:ind w:left="0" w:firstLine="0"/>
         <w:rPr>
           <w:rFonts w:asciiTheme="minorHAnsi" w:hAnsiTheme="minorHAnsi" w:cstheme="minorHAnsi"/>
           <w:color w:val="00B050"/>
           <w:sz w:val="20"/>
           <w:szCs w:val="20"/>
         </w:rPr>
-        <w:tab/>
-      </w:r>
-      <w:r>
+      </w:pPr>
+    </w:p>
+    <w:p>
+      <w:pPr>
+        <w:spacing w:line="259" w:lineRule="auto"/>
+        <w:ind w:left="0" w:firstLine="0"/>
         <w:rPr>
           <w:rFonts w:asciiTheme="minorHAnsi" w:hAnsiTheme="minorHAnsi" w:cstheme="minorHAnsi"/>
           <w:color w:val="00B050"/>
           <w:sz w:val="20"/>
           <w:szCs w:val="20"/>
         </w:rPr>
-        <w:tab/>
-      </w:r>
-      <w:r>
+      </w:pPr>
+    </w:p>
+    <w:p>
+      <w:pPr>
+        <w:spacing w:line="259" w:lineRule="auto"/>
+        <w:ind w:left="0" w:firstLine="0"/>
         <w:rPr>
           <w:rFonts w:asciiTheme="minorHAnsi" w:hAnsiTheme="minorHAnsi" w:cstheme="minorHAnsi"/>
           <w:color w:val="00B050"/>
           <w:sz w:val="20"/>
           <w:szCs w:val="20"/>
         </w:rPr>
-        <w:tab/>
-      </w:r>
-      <w:r>
+      </w:pPr>
+    </w:p>
+    <w:p>
+      <w:pPr>
+        <w:spacing w:line="259" w:lineRule="auto"/>
+        <w:ind w:left="0" w:firstLine="0"/>
         <w:rPr>
           <w:rFonts w:asciiTheme="minorHAnsi" w:hAnsiTheme="minorHAnsi" w:cstheme="minorHAnsi"/>
           <w:color w:val="00B050"/>
           <w:sz w:val="20"/>
           <w:szCs w:val="20"/>
         </w:rPr>
-        <w:tab/>
-        <w:t xml:space="preserve">             </w:t>
-      </w:r>
-      <w:r>
-        <w:rPr>
-          <w:rFonts w:asciiTheme="minorHAnsi" w:hAnsiTheme="minorHAnsi" w:cstheme="minorHAnsi"/>
-          <w:sz w:val="16"/>
-        </w:rPr>
-        <w:t xml:space="preserve">Οθόνη </w:t>
-      </w:r>
-      <w:r>
-        <w:rPr>
-          <w:rFonts w:asciiTheme="minorHAnsi" w:hAnsiTheme="minorHAnsi" w:cstheme="minorHAnsi"/>
-          <w:sz w:val="16"/>
-        </w:rPr>
-        <w:t>9</w:t>
-      </w:r>
-      <w:r>
-        <w:rPr>
-          <w:rFonts w:asciiTheme="minorHAnsi" w:hAnsiTheme="minorHAnsi" w:cstheme="minorHAnsi"/>
-          <w:sz w:val="16"/>
-        </w:rPr>
-        <w:t>:</w:t>
-      </w:r>
-      <w:r>
-        <w:rPr>
-          <w:rFonts w:asciiTheme="minorHAnsi" w:hAnsiTheme="minorHAnsi" w:cstheme="minorHAnsi"/>
-          <w:sz w:val="16"/>
-        </w:rPr>
-        <w:t xml:space="preserve"> </w:t>
-      </w:r>
-      <w:r>
-        <w:rPr>
-          <w:rFonts w:asciiTheme="minorHAnsi" w:hAnsiTheme="minorHAnsi" w:cstheme="minorHAnsi"/>
-          <w:sz w:val="16"/>
-        </w:rPr>
-        <w:t xml:space="preserve">Ο εξωγήινος χάνει </w:t>
-      </w:r>
-      <w:r>
-        <w:rPr>
-          <w:rFonts w:asciiTheme="minorHAnsi" w:hAnsiTheme="minorHAnsi" w:cstheme="minorHAnsi"/>
-          <w:sz w:val="16"/>
-        </w:rPr>
-        <w:t xml:space="preserve">μια </w:t>
-      </w:r>
-      <w:r>
-        <w:rPr>
-          <w:rFonts w:asciiTheme="minorHAnsi" w:hAnsiTheme="minorHAnsi" w:cstheme="minorHAnsi"/>
-          <w:sz w:val="16"/>
-        </w:rPr>
-        <w:t>ζωή</w:t>
-      </w:r>
+      </w:pPr>
     </w:p>
     <w:p>
       <w:pPr>
@@ -6071,6 +6356,156 @@
           <w:szCs w:val="20"/>
         </w:rPr>
       </w:pPr>
+      <w:r>
+        <w:rPr>
+          <w:rFonts w:asciiTheme="minorHAnsi" w:hAnsiTheme="minorHAnsi" w:cstheme="minorHAnsi"/>
+          <w:color w:val="00B050"/>
+          <w:sz w:val="20"/>
+          <w:szCs w:val="20"/>
+        </w:rPr>
+        <w:tab/>
+      </w:r>
+      <w:r>
+        <w:rPr>
+          <w:rFonts w:asciiTheme="minorHAnsi" w:hAnsiTheme="minorHAnsi" w:cstheme="minorHAnsi"/>
+          <w:color w:val="00B050"/>
+          <w:sz w:val="20"/>
+          <w:szCs w:val="20"/>
+        </w:rPr>
+        <w:tab/>
+      </w:r>
+      <w:r>
+        <w:rPr>
+          <w:rFonts w:asciiTheme="minorHAnsi" w:hAnsiTheme="minorHAnsi" w:cstheme="minorHAnsi"/>
+          <w:color w:val="00B050"/>
+          <w:sz w:val="20"/>
+          <w:szCs w:val="20"/>
+        </w:rPr>
+        <w:tab/>
+      </w:r>
+      <w:r>
+        <w:rPr>
+          <w:rFonts w:asciiTheme="minorHAnsi" w:hAnsiTheme="minorHAnsi" w:cstheme="minorHAnsi"/>
+          <w:color w:val="00B050"/>
+          <w:sz w:val="20"/>
+          <w:szCs w:val="20"/>
+        </w:rPr>
+        <w:tab/>
+      </w:r>
+      <w:r>
+        <w:rPr>
+          <w:rFonts w:asciiTheme="minorHAnsi" w:hAnsiTheme="minorHAnsi" w:cstheme="minorHAnsi"/>
+          <w:color w:val="00B050"/>
+          <w:sz w:val="20"/>
+          <w:szCs w:val="20"/>
+        </w:rPr>
+        <w:tab/>
+      </w:r>
+      <w:r>
+        <w:rPr>
+          <w:rFonts w:asciiTheme="minorHAnsi" w:hAnsiTheme="minorHAnsi" w:cstheme="minorHAnsi"/>
+          <w:color w:val="00B050"/>
+          <w:sz w:val="20"/>
+          <w:szCs w:val="20"/>
+        </w:rPr>
+        <w:tab/>
+      </w:r>
+      <w:r>
+        <w:rPr>
+          <w:rFonts w:asciiTheme="minorHAnsi" w:hAnsiTheme="minorHAnsi" w:cstheme="minorHAnsi"/>
+          <w:color w:val="00B050"/>
+          <w:sz w:val="20"/>
+          <w:szCs w:val="20"/>
+        </w:rPr>
+        <w:tab/>
+      </w:r>
+      <w:r>
+        <w:rPr>
+          <w:rFonts w:asciiTheme="minorHAnsi" w:hAnsiTheme="minorHAnsi" w:cstheme="minorHAnsi"/>
+          <w:color w:val="00B050"/>
+          <w:sz w:val="20"/>
+          <w:szCs w:val="20"/>
+        </w:rPr>
+        <w:tab/>
+      </w:r>
+      <w:r>
+        <w:rPr>
+          <w:rFonts w:asciiTheme="minorHAnsi" w:hAnsiTheme="minorHAnsi" w:cstheme="minorHAnsi"/>
+          <w:color w:val="00B050"/>
+          <w:sz w:val="20"/>
+          <w:szCs w:val="20"/>
+        </w:rPr>
+        <w:tab/>
+      </w:r>
+      <w:r>
+        <w:rPr>
+          <w:rFonts w:asciiTheme="minorHAnsi" w:hAnsiTheme="minorHAnsi" w:cstheme="minorHAnsi"/>
+          <w:color w:val="00B050"/>
+          <w:sz w:val="20"/>
+          <w:szCs w:val="20"/>
+        </w:rPr>
+        <w:t xml:space="preserve">                 </w:t>
+      </w:r>
+      <w:r>
+        <w:rPr>
+          <w:rFonts w:asciiTheme="minorHAnsi" w:hAnsiTheme="minorHAnsi" w:cstheme="minorHAnsi"/>
+          <w:color w:val="00B050"/>
+          <w:sz w:val="20"/>
+          <w:szCs w:val="20"/>
+        </w:rPr>
+        <w:t xml:space="preserve">  </w:t>
+      </w:r>
+      <w:r>
+        <w:rPr>
+          <w:rFonts w:asciiTheme="minorHAnsi" w:hAnsiTheme="minorHAnsi" w:cstheme="minorHAnsi"/>
+          <w:sz w:val="16"/>
+        </w:rPr>
+        <w:t>Οθόνη</w:t>
+      </w:r>
+      <w:r>
+        <w:rPr>
+          <w:rFonts w:asciiTheme="minorHAnsi" w:hAnsiTheme="minorHAnsi" w:cstheme="minorHAnsi"/>
+          <w:sz w:val="16"/>
+        </w:rPr>
+        <w:t xml:space="preserve"> 1</w:t>
+      </w:r>
+      <w:r>
+        <w:rPr>
+          <w:rFonts w:asciiTheme="minorHAnsi" w:hAnsiTheme="minorHAnsi" w:cstheme="minorHAnsi"/>
+          <w:sz w:val="16"/>
+        </w:rPr>
+        <w:t>0.2</w:t>
+      </w:r>
+      <w:r>
+        <w:rPr>
+          <w:rFonts w:asciiTheme="minorHAnsi" w:hAnsiTheme="minorHAnsi" w:cstheme="minorHAnsi"/>
+          <w:sz w:val="16"/>
+        </w:rPr>
+        <w:t>:</w:t>
+      </w:r>
+      <w:r>
+        <w:rPr>
+          <w:rFonts w:asciiTheme="minorHAnsi" w:hAnsiTheme="minorHAnsi" w:cstheme="minorHAnsi"/>
+          <w:sz w:val="16"/>
+        </w:rPr>
+        <w:t xml:space="preserve"> </w:t>
+      </w:r>
+      <w:r>
+        <w:rPr>
+          <w:rFonts w:asciiTheme="minorHAnsi" w:hAnsiTheme="minorHAnsi" w:cstheme="minorHAnsi"/>
+          <w:sz w:val="16"/>
+        </w:rPr>
+        <w:t>Ο εξωγήινος χάνει μια ζωή</w:t>
+      </w:r>
+      <w:r>
+        <w:rPr>
+          <w:rFonts w:asciiTheme="minorHAnsi" w:hAnsiTheme="minorHAnsi" w:cstheme="minorHAnsi"/>
+          <w:color w:val="00B050"/>
+          <w:sz w:val="20"/>
+          <w:szCs w:val="20"/>
+        </w:rPr>
+        <w:t xml:space="preserve">  </w:t>
+      </w:r>
     </w:p>
     <w:p>
       <w:pPr>
@@ -6083,240 +6518,27 @@
           <w:szCs w:val="20"/>
         </w:rPr>
       </w:pPr>
-    </w:p>
-    <w:p>
-      <w:pPr>
-        <w:spacing w:line="259" w:lineRule="auto"/>
-        <w:ind w:left="0" w:firstLine="0"/>
-        <w:rPr>
-          <w:rFonts w:asciiTheme="minorHAnsi" w:hAnsiTheme="minorHAnsi" w:cstheme="minorHAnsi"/>
+      <w:r>
+        <w:rPr>
+          <w:rFonts w:asciiTheme="minorHAnsi" w:hAnsiTheme="minorHAnsi" w:cstheme="minorHAnsi"/>
+          <w:noProof/>
           <w:color w:val="00B050"/>
           <w:sz w:val="20"/>
           <w:szCs w:val="20"/>
-        </w:rPr>
-      </w:pPr>
-    </w:p>
-    <w:p>
-      <w:pPr>
-        <w:spacing w:line="259" w:lineRule="auto"/>
-        <w:ind w:left="0" w:firstLine="0"/>
-        <w:rPr>
-          <w:rFonts w:asciiTheme="minorHAnsi" w:hAnsiTheme="minorHAnsi" w:cstheme="minorHAnsi"/>
-          <w:color w:val="00B050"/>
-          <w:sz w:val="20"/>
-          <w:szCs w:val="20"/>
-        </w:rPr>
-      </w:pPr>
-    </w:p>
-    <w:p>
-      <w:pPr>
-        <w:spacing w:line="259" w:lineRule="auto"/>
-        <w:ind w:left="0" w:firstLine="0"/>
-        <w:rPr>
-          <w:rFonts w:asciiTheme="minorHAnsi" w:hAnsiTheme="minorHAnsi" w:cstheme="minorHAnsi"/>
-          <w:color w:val="00B050"/>
-          <w:sz w:val="20"/>
-          <w:szCs w:val="20"/>
-        </w:rPr>
-      </w:pPr>
-    </w:p>
-    <w:p>
-      <w:pPr>
-        <w:spacing w:line="259" w:lineRule="auto"/>
-        <w:ind w:left="0" w:firstLine="0"/>
-        <w:rPr>
-          <w:rFonts w:asciiTheme="minorHAnsi" w:hAnsiTheme="minorHAnsi" w:cstheme="minorHAnsi"/>
-          <w:color w:val="00B050"/>
-          <w:sz w:val="20"/>
-          <w:szCs w:val="20"/>
-        </w:rPr>
-      </w:pPr>
-      <w:r>
-        <w:rPr>
-          <w:rFonts w:asciiTheme="minorHAnsi" w:hAnsiTheme="minorHAnsi" w:cstheme="minorHAnsi"/>
-          <w:color w:val="00B050"/>
-          <w:sz w:val="20"/>
-          <w:szCs w:val="20"/>
-        </w:rPr>
-        <w:tab/>
-      </w:r>
-      <w:r>
-        <w:rPr>
-          <w:rFonts w:asciiTheme="minorHAnsi" w:hAnsiTheme="minorHAnsi" w:cstheme="minorHAnsi"/>
-          <w:color w:val="00B050"/>
-          <w:sz w:val="20"/>
-          <w:szCs w:val="20"/>
-        </w:rPr>
-        <w:tab/>
-      </w:r>
-      <w:r>
-        <w:rPr>
-          <w:rFonts w:asciiTheme="minorHAnsi" w:hAnsiTheme="minorHAnsi" w:cstheme="minorHAnsi"/>
-          <w:color w:val="00B050"/>
-          <w:sz w:val="20"/>
-          <w:szCs w:val="20"/>
-        </w:rPr>
-        <w:tab/>
-      </w:r>
-      <w:r>
-        <w:rPr>
-          <w:rFonts w:asciiTheme="minorHAnsi" w:hAnsiTheme="minorHAnsi" w:cstheme="minorHAnsi"/>
-          <w:color w:val="00B050"/>
-          <w:sz w:val="20"/>
-          <w:szCs w:val="20"/>
-        </w:rPr>
-        <w:tab/>
-      </w:r>
-      <w:r>
-        <w:rPr>
-          <w:rFonts w:asciiTheme="minorHAnsi" w:hAnsiTheme="minorHAnsi" w:cstheme="minorHAnsi"/>
-          <w:color w:val="00B050"/>
-          <w:sz w:val="20"/>
-          <w:szCs w:val="20"/>
-        </w:rPr>
-        <w:tab/>
-      </w:r>
-      <w:r>
-        <w:rPr>
-          <w:rFonts w:asciiTheme="minorHAnsi" w:hAnsiTheme="minorHAnsi" w:cstheme="minorHAnsi"/>
-          <w:color w:val="00B050"/>
-          <w:sz w:val="20"/>
-          <w:szCs w:val="20"/>
-        </w:rPr>
-        <w:tab/>
-      </w:r>
-      <w:r>
-        <w:rPr>
-          <w:rFonts w:asciiTheme="minorHAnsi" w:hAnsiTheme="minorHAnsi" w:cstheme="minorHAnsi"/>
-          <w:color w:val="00B050"/>
-          <w:sz w:val="20"/>
-          <w:szCs w:val="20"/>
-        </w:rPr>
-        <w:tab/>
-      </w:r>
-      <w:r>
-        <w:rPr>
-          <w:rFonts w:asciiTheme="minorHAnsi" w:hAnsiTheme="minorHAnsi" w:cstheme="minorHAnsi"/>
-          <w:color w:val="00B050"/>
-          <w:sz w:val="20"/>
-          <w:szCs w:val="20"/>
-        </w:rPr>
-        <w:tab/>
-      </w:r>
-      <w:r>
-        <w:rPr>
-          <w:rFonts w:asciiTheme="minorHAnsi" w:hAnsiTheme="minorHAnsi" w:cstheme="minorHAnsi"/>
-          <w:color w:val="00B050"/>
-          <w:sz w:val="20"/>
-          <w:szCs w:val="20"/>
-        </w:rPr>
-        <w:tab/>
-      </w:r>
-      <w:r>
-        <w:rPr>
-          <w:rFonts w:asciiTheme="minorHAnsi" w:hAnsiTheme="minorHAnsi" w:cstheme="minorHAnsi"/>
-          <w:sz w:val="16"/>
-        </w:rPr>
-        <w:t>Οθόνη</w:t>
-      </w:r>
-      <w:r>
-        <w:rPr>
-          <w:rFonts w:asciiTheme="minorHAnsi" w:hAnsiTheme="minorHAnsi" w:cstheme="minorHAnsi"/>
-          <w:sz w:val="16"/>
-        </w:rPr>
-        <w:t xml:space="preserve"> 1</w:t>
-      </w:r>
-      <w:r>
-        <w:rPr>
-          <w:rFonts w:asciiTheme="minorHAnsi" w:hAnsiTheme="minorHAnsi" w:cstheme="minorHAnsi"/>
-          <w:sz w:val="16"/>
-        </w:rPr>
-        <w:t>0</w:t>
-      </w:r>
-      <w:r>
-        <w:rPr>
-          <w:rFonts w:asciiTheme="minorHAnsi" w:hAnsiTheme="minorHAnsi" w:cstheme="minorHAnsi"/>
-          <w:sz w:val="16"/>
-        </w:rPr>
-        <w:t>:</w:t>
-      </w:r>
-      <w:r>
-        <w:rPr>
-          <w:rFonts w:asciiTheme="minorHAnsi" w:hAnsiTheme="minorHAnsi" w:cstheme="minorHAnsi"/>
-          <w:sz w:val="16"/>
-        </w:rPr>
-        <w:t xml:space="preserve"> </w:t>
-      </w:r>
-      <w:r>
-        <w:rPr>
-          <w:rFonts w:asciiTheme="minorHAnsi" w:hAnsiTheme="minorHAnsi" w:cstheme="minorHAnsi"/>
-          <w:sz w:val="16"/>
-        </w:rPr>
-        <w:t>Ο εξωγήινος χάνει μια ζωή</w:t>
-      </w:r>
-      <w:r>
-        <w:rPr>
-          <w:rFonts w:asciiTheme="minorHAnsi" w:hAnsiTheme="minorHAnsi" w:cstheme="minorHAnsi"/>
-          <w:color w:val="00B050"/>
-          <w:sz w:val="20"/>
-          <w:szCs w:val="20"/>
-        </w:rPr>
-        <w:t xml:space="preserve">  </w:t>
-      </w:r>
-    </w:p>
-    <w:p>
-      <w:pPr>
-        <w:spacing w:line="259" w:lineRule="auto"/>
-        <w:ind w:left="0" w:firstLine="0"/>
-        <w:rPr>
-          <w:rFonts w:asciiTheme="minorHAnsi" w:hAnsiTheme="minorHAnsi" w:cstheme="minorHAnsi"/>
-          <w:color w:val="00B050"/>
-          <w:sz w:val="20"/>
-          <w:szCs w:val="20"/>
-        </w:rPr>
-      </w:pPr>
-      <w:r>
-        <w:rPr>
-          <w:rFonts w:asciiTheme="minorHAnsi" w:hAnsiTheme="minorHAnsi" w:cstheme="minorHAnsi"/>
-          <w:color w:val="00B050"/>
-          <w:sz w:val="20"/>
-          <w:szCs w:val="20"/>
+          <w:lang w:val="en-US"/>
         </w:rPr>
         <w:lastRenderedPageBreak/>
-        <w:t xml:space="preserve"> </w:t>
-      </w:r>
-    </w:p>
-    <w:p>
-      <w:pPr>
-        <w:spacing w:line="259" w:lineRule="auto"/>
-        <w:ind w:left="0" w:firstLine="0"/>
-        <w:rPr>
-          <w:rFonts w:asciiTheme="minorHAnsi" w:hAnsiTheme="minorHAnsi" w:cstheme="minorHAnsi"/>
-          <w:color w:val="00B050"/>
-          <w:sz w:val="20"/>
-          <w:szCs w:val="20"/>
-        </w:rPr>
-      </w:pPr>
-      <w:r>
-        <w:rPr>
-          <w:rFonts w:asciiTheme="minorHAnsi" w:hAnsiTheme="minorHAnsi" w:cstheme="minorHAnsi"/>
-          <w:noProof/>
-          <w:color w:val="00B050"/>
-          <w:sz w:val="20"/>
-          <w:szCs w:val="20"/>
-          <w:lang w:val="en-US"/>
-        </w:rPr>
         <w:drawing>
-          <wp:anchor distT="0" distB="0" distL="114300" distR="114300" simplePos="0" relativeHeight="251675648" behindDoc="0" locked="0" layoutInCell="1" allowOverlap="1" wp14:anchorId="6B418D1A" wp14:editId="4BB1E630">
+          <wp:anchor distT="0" distB="0" distL="114300" distR="114300" simplePos="0" relativeHeight="251659264" behindDoc="0" locked="0" layoutInCell="1" allowOverlap="1" wp14:anchorId="6B418D1A" wp14:editId="02C9552D">
             <wp:simplePos x="0" y="0"/>
             <wp:positionH relativeFrom="page">
-              <wp:align>center</wp:align>
+              <wp:posOffset>1359111</wp:posOffset>
             </wp:positionH>
             <wp:positionV relativeFrom="paragraph">
-              <wp:posOffset>0</wp:posOffset>
+              <wp:posOffset>6773</wp:posOffset>
             </wp:positionV>
-            <wp:extent cx="5158740" cy="3674745"/>
-            <wp:effectExtent l="0" t="0" r="3810" b="1905"/>
+            <wp:extent cx="5015230" cy="3572510"/>
+            <wp:effectExtent l="0" t="0" r="0" b="8890"/>
             <wp:wrapSquare wrapText="bothSides"/>
             <wp:docPr id="15" name="Picture 15"/>
             <wp:cNvGraphicFramePr>
@@ -6332,7 +6554,7 @@
                     </pic:cNvPicPr>
                   </pic:nvPicPr>
                   <pic:blipFill>
-                    <a:blip r:embed="rId23" cstate="print">
+                    <a:blip r:embed="rId24" cstate="print">
                       <a:extLst>
                         <a:ext uri="{28A0092B-C50C-407E-A947-70E740481C1C}">
                           <a14:useLocalDpi xmlns:a14="http://schemas.microsoft.com/office/drawing/2010/main" val="0"/>
@@ -6347,7 +6569,7 @@
                   <pic:spPr bwMode="auto">
                     <a:xfrm>
                       <a:off x="0" y="0"/>
-                      <a:ext cx="5158740" cy="3674745"/>
+                      <a:ext cx="5015230" cy="3572510"/>
                     </a:xfrm>
                     <a:prstGeom prst="rect">
                       <a:avLst/>
@@ -6376,17 +6598,20 @@
           <w:sz w:val="20"/>
           <w:szCs w:val="20"/>
         </w:rPr>
-        <w:tab/>
-      </w:r>
-      <w:r>
+        <w:t xml:space="preserve"> </w:t>
+      </w:r>
+    </w:p>
+    <w:p>
+      <w:pPr>
+        <w:spacing w:line="259" w:lineRule="auto"/>
+        <w:ind w:left="0" w:firstLine="0"/>
         <w:rPr>
           <w:rFonts w:asciiTheme="minorHAnsi" w:hAnsiTheme="minorHAnsi" w:cstheme="minorHAnsi"/>
           <w:color w:val="00B050"/>
           <w:sz w:val="20"/>
           <w:szCs w:val="20"/>
         </w:rPr>
-        <w:tab/>
-      </w:r>
+      </w:pPr>
       <w:r>
         <w:rPr>
           <w:rFonts w:asciiTheme="minorHAnsi" w:hAnsiTheme="minorHAnsi" w:cstheme="minorHAnsi"/>
@@ -6459,6 +6684,24 @@
         </w:rPr>
         <w:tab/>
       </w:r>
+      <w:r>
+        <w:rPr>
+          <w:rFonts w:asciiTheme="minorHAnsi" w:hAnsiTheme="minorHAnsi" w:cstheme="minorHAnsi"/>
+          <w:color w:val="00B050"/>
+          <w:sz w:val="20"/>
+          <w:szCs w:val="20"/>
+        </w:rPr>
+        <w:tab/>
+      </w:r>
+      <w:r>
+        <w:rPr>
+          <w:rFonts w:asciiTheme="minorHAnsi" w:hAnsiTheme="minorHAnsi" w:cstheme="minorHAnsi"/>
+          <w:color w:val="00B050"/>
+          <w:sz w:val="20"/>
+          <w:szCs w:val="20"/>
+        </w:rPr>
+        <w:tab/>
+      </w:r>
     </w:p>
     <w:p>
       <w:pPr>
@@ -6535,43 +6778,29 @@
     <w:p>
       <w:pPr>
         <w:spacing w:line="259" w:lineRule="auto"/>
-        <w:ind w:left="0" w:firstLine="0"/>
-        <w:rPr>
-          <w:rFonts w:asciiTheme="minorHAnsi" w:hAnsiTheme="minorHAnsi" w:cstheme="minorHAnsi"/>
+        <w:ind w:left="2160" w:firstLine="720"/>
+        <w:rPr>
+          <w:rFonts w:asciiTheme="minorHAnsi" w:hAnsiTheme="minorHAnsi" w:cstheme="minorHAnsi"/>
+          <w:sz w:val="16"/>
+        </w:rPr>
+      </w:pPr>
+      <w:r>
+        <w:rPr>
+          <w:rFonts w:asciiTheme="minorHAnsi" w:hAnsiTheme="minorHAnsi" w:cstheme="minorHAnsi"/>
+          <w:noProof/>
           <w:color w:val="00B050"/>
           <w:sz w:val="20"/>
           <w:szCs w:val="20"/>
-        </w:rPr>
-      </w:pPr>
-    </w:p>
-    <w:p>
-      <w:pPr>
-        <w:spacing w:line="259" w:lineRule="auto"/>
-        <w:ind w:left="2160" w:firstLine="720"/>
-        <w:rPr>
-          <w:rFonts w:asciiTheme="minorHAnsi" w:hAnsiTheme="minorHAnsi" w:cstheme="minorHAnsi"/>
-          <w:color w:val="00B050"/>
-          <w:sz w:val="20"/>
-          <w:szCs w:val="20"/>
-        </w:rPr>
-      </w:pPr>
-      <w:r>
-        <w:rPr>
-          <w:rFonts w:asciiTheme="minorHAnsi" w:hAnsiTheme="minorHAnsi" w:cstheme="minorHAnsi"/>
-          <w:noProof/>
-          <w:color w:val="00B050"/>
-          <w:sz w:val="20"/>
-          <w:szCs w:val="20"/>
           <w:lang w:val="en-US"/>
         </w:rPr>
         <w:drawing>
-          <wp:anchor distT="0" distB="0" distL="114300" distR="114300" simplePos="0" relativeHeight="251676672" behindDoc="0" locked="0" layoutInCell="1" allowOverlap="1" wp14:anchorId="3B87253F" wp14:editId="0D13D58E">
+          <wp:anchor distT="0" distB="0" distL="114300" distR="114300" simplePos="0" relativeHeight="251676672" behindDoc="0" locked="0" layoutInCell="1" allowOverlap="1" wp14:anchorId="3B87253F" wp14:editId="7B7760FC">
             <wp:simplePos x="0" y="0"/>
-            <wp:positionH relativeFrom="margin">
-              <wp:posOffset>350520</wp:posOffset>
+            <wp:positionH relativeFrom="page">
+              <wp:align>center</wp:align>
             </wp:positionH>
             <wp:positionV relativeFrom="paragraph">
-              <wp:posOffset>220345</wp:posOffset>
+              <wp:posOffset>237278</wp:posOffset>
             </wp:positionV>
             <wp:extent cx="5113020" cy="3642995"/>
             <wp:effectExtent l="0" t="0" r="0" b="0"/>
@@ -6590,7 +6819,7 @@
                     </pic:cNvPicPr>
                   </pic:nvPicPr>
                   <pic:blipFill>
-                    <a:blip r:embed="rId24" cstate="print">
+                    <a:blip r:embed="rId25" cstate="print">
                       <a:extLst>
                         <a:ext uri="{28A0092B-C50C-407E-A947-70E740481C1C}">
                           <a14:useLocalDpi xmlns:a14="http://schemas.microsoft.com/office/drawing/2010/main" val="0"/>
@@ -6632,7 +6861,7 @@
           <w:rFonts w:asciiTheme="minorHAnsi" w:hAnsiTheme="minorHAnsi" w:cstheme="minorHAnsi"/>
           <w:sz w:val="16"/>
         </w:rPr>
-        <w:t xml:space="preserve">        </w:t>
+        <w:t xml:space="preserve">         </w:t>
       </w:r>
       <w:r>
         <w:rPr>
@@ -6646,7 +6875,7 @@
           <w:rFonts w:asciiTheme="minorHAnsi" w:hAnsiTheme="minorHAnsi" w:cstheme="minorHAnsi"/>
           <w:sz w:val="16"/>
         </w:rPr>
-        <w:t>1</w:t>
+        <w:t>0.3</w:t>
       </w:r>
       <w:r>
         <w:rPr>
@@ -6667,174 +6896,6 @@
           <w:szCs w:val="20"/>
         </w:rPr>
       </w:pPr>
-      <w:r>
-        <w:rPr>
-          <w:rFonts w:asciiTheme="minorHAnsi" w:hAnsiTheme="minorHAnsi" w:cstheme="minorHAnsi"/>
-          <w:color w:val="00B050"/>
-          <w:sz w:val="20"/>
-          <w:szCs w:val="20"/>
-        </w:rPr>
-        <w:tab/>
-      </w:r>
-      <w:r>
-        <w:rPr>
-          <w:rFonts w:asciiTheme="minorHAnsi" w:hAnsiTheme="minorHAnsi" w:cstheme="minorHAnsi"/>
-          <w:color w:val="00B050"/>
-          <w:sz w:val="20"/>
-          <w:szCs w:val="20"/>
-        </w:rPr>
-        <w:tab/>
-      </w:r>
-      <w:r>
-        <w:rPr>
-          <w:rFonts w:asciiTheme="minorHAnsi" w:hAnsiTheme="minorHAnsi" w:cstheme="minorHAnsi"/>
-          <w:color w:val="00B050"/>
-          <w:sz w:val="20"/>
-          <w:szCs w:val="20"/>
-        </w:rPr>
-        <w:tab/>
-      </w:r>
-      <w:r>
-        <w:rPr>
-          <w:rFonts w:asciiTheme="minorHAnsi" w:hAnsiTheme="minorHAnsi" w:cstheme="minorHAnsi"/>
-          <w:color w:val="00B050"/>
-          <w:sz w:val="20"/>
-          <w:szCs w:val="20"/>
-        </w:rPr>
-        <w:tab/>
-      </w:r>
-    </w:p>
-    <w:p>
-      <w:pPr>
-        <w:spacing w:line="259" w:lineRule="auto"/>
-        <w:ind w:left="0" w:firstLine="0"/>
-        <w:rPr>
-          <w:rFonts w:asciiTheme="minorHAnsi" w:hAnsiTheme="minorHAnsi" w:cstheme="minorHAnsi"/>
-          <w:color w:val="00B050"/>
-          <w:sz w:val="20"/>
-          <w:szCs w:val="20"/>
-        </w:rPr>
-      </w:pPr>
-    </w:p>
-    <w:p>
-      <w:pPr>
-        <w:spacing w:line="259" w:lineRule="auto"/>
-        <w:ind w:left="0" w:firstLine="0"/>
-        <w:rPr>
-          <w:rFonts w:asciiTheme="minorHAnsi" w:hAnsiTheme="minorHAnsi" w:cstheme="minorHAnsi"/>
-          <w:color w:val="00B050"/>
-          <w:sz w:val="20"/>
-          <w:szCs w:val="20"/>
-        </w:rPr>
-      </w:pPr>
-    </w:p>
-    <w:p>
-      <w:pPr>
-        <w:spacing w:line="259" w:lineRule="auto"/>
-        <w:ind w:left="0" w:firstLine="0"/>
-        <w:rPr>
-          <w:rFonts w:asciiTheme="minorHAnsi" w:hAnsiTheme="minorHAnsi" w:cstheme="minorHAnsi"/>
-          <w:color w:val="00B050"/>
-          <w:sz w:val="20"/>
-          <w:szCs w:val="20"/>
-        </w:rPr>
-      </w:pPr>
-    </w:p>
-    <w:p>
-      <w:pPr>
-        <w:spacing w:line="259" w:lineRule="auto"/>
-        <w:ind w:left="0" w:firstLine="0"/>
-        <w:rPr>
-          <w:rFonts w:asciiTheme="minorHAnsi" w:hAnsiTheme="minorHAnsi" w:cstheme="minorHAnsi"/>
-          <w:color w:val="00B050"/>
-          <w:sz w:val="20"/>
-          <w:szCs w:val="20"/>
-        </w:rPr>
-      </w:pPr>
-    </w:p>
-    <w:p>
-      <w:pPr>
-        <w:spacing w:line="259" w:lineRule="auto"/>
-        <w:ind w:left="0" w:firstLine="0"/>
-        <w:rPr>
-          <w:rFonts w:asciiTheme="minorHAnsi" w:hAnsiTheme="minorHAnsi" w:cstheme="minorHAnsi"/>
-          <w:color w:val="00B050"/>
-          <w:sz w:val="20"/>
-          <w:szCs w:val="20"/>
-        </w:rPr>
-      </w:pPr>
-    </w:p>
-    <w:p>
-      <w:pPr>
-        <w:spacing w:line="259" w:lineRule="auto"/>
-        <w:ind w:left="0" w:firstLine="0"/>
-        <w:rPr>
-          <w:rFonts w:asciiTheme="minorHAnsi" w:hAnsiTheme="minorHAnsi" w:cstheme="minorHAnsi"/>
-          <w:color w:val="00B050"/>
-          <w:sz w:val="20"/>
-          <w:szCs w:val="20"/>
-        </w:rPr>
-      </w:pPr>
-    </w:p>
-    <w:p>
-      <w:pPr>
-        <w:spacing w:line="259" w:lineRule="auto"/>
-        <w:ind w:left="0" w:firstLine="0"/>
-        <w:rPr>
-          <w:rFonts w:asciiTheme="minorHAnsi" w:hAnsiTheme="minorHAnsi" w:cstheme="minorHAnsi"/>
-          <w:color w:val="00B050"/>
-          <w:sz w:val="20"/>
-          <w:szCs w:val="20"/>
-        </w:rPr>
-      </w:pPr>
-    </w:p>
-    <w:p>
-      <w:pPr>
-        <w:spacing w:line="259" w:lineRule="auto"/>
-        <w:ind w:left="0" w:firstLine="0"/>
-        <w:rPr>
-          <w:rFonts w:asciiTheme="minorHAnsi" w:hAnsiTheme="minorHAnsi" w:cstheme="minorHAnsi"/>
-          <w:color w:val="00B050"/>
-          <w:sz w:val="20"/>
-          <w:szCs w:val="20"/>
-        </w:rPr>
-      </w:pPr>
-    </w:p>
-    <w:p>
-      <w:pPr>
-        <w:spacing w:line="259" w:lineRule="auto"/>
-        <w:ind w:left="0" w:firstLine="0"/>
-        <w:rPr>
-          <w:rFonts w:asciiTheme="minorHAnsi" w:hAnsiTheme="minorHAnsi" w:cstheme="minorHAnsi"/>
-          <w:color w:val="00B050"/>
-          <w:sz w:val="20"/>
-          <w:szCs w:val="20"/>
-        </w:rPr>
-      </w:pPr>
-    </w:p>
-    <w:p>
-      <w:pPr>
-        <w:spacing w:line="259" w:lineRule="auto"/>
-        <w:ind w:left="0" w:firstLine="0"/>
-        <w:rPr>
-          <w:rFonts w:asciiTheme="minorHAnsi" w:hAnsiTheme="minorHAnsi" w:cstheme="minorHAnsi"/>
-          <w:color w:val="00B050"/>
-          <w:sz w:val="20"/>
-          <w:szCs w:val="20"/>
-        </w:rPr>
-      </w:pPr>
-    </w:p>
-    <w:p>
-      <w:pPr>
-        <w:spacing w:line="259" w:lineRule="auto"/>
-        <w:ind w:left="0" w:firstLine="0"/>
-        <w:rPr>
-          <w:rFonts w:asciiTheme="minorHAnsi" w:hAnsiTheme="minorHAnsi" w:cstheme="minorHAnsi"/>
-          <w:color w:val="00B050"/>
-          <w:sz w:val="20"/>
-          <w:szCs w:val="20"/>
-        </w:rPr>
-      </w:pPr>
     </w:p>
     <w:p>
       <w:pPr>
@@ -6851,8 +6912,29 @@
           <w:rFonts w:asciiTheme="minorHAnsi" w:hAnsiTheme="minorHAnsi" w:cstheme="minorHAnsi"/>
           <w:sz w:val="16"/>
         </w:rPr>
-        <w:lastRenderedPageBreak/>
-        <w:t xml:space="preserve">              </w:t>
+        <w:t xml:space="preserve">  </w:t>
+      </w:r>
+      <w:r>
+        <w:rPr>
+          <w:rFonts w:asciiTheme="minorHAnsi" w:hAnsiTheme="minorHAnsi" w:cstheme="minorHAnsi"/>
+          <w:sz w:val="16"/>
+        </w:rPr>
+        <w:t xml:space="preserve">     </w:t>
+      </w:r>
+      <w:r>
+        <w:rPr>
+          <w:rFonts w:asciiTheme="minorHAnsi" w:hAnsiTheme="minorHAnsi" w:cstheme="minorHAnsi"/>
+          <w:sz w:val="16"/>
+          <w:lang w:val="en-US"/>
+        </w:rPr>
+        <w:t xml:space="preserve">        </w:t>
+      </w:r>
+      <w:r>
+        <w:rPr>
+          <w:rFonts w:asciiTheme="minorHAnsi" w:hAnsiTheme="minorHAnsi" w:cstheme="minorHAnsi"/>
+          <w:sz w:val="16"/>
+        </w:rPr>
+        <w:t xml:space="preserve">  </w:t>
       </w:r>
       <w:r>
         <w:rPr>
@@ -6865,8 +6947,9 @@
         <w:rPr>
           <w:rFonts w:asciiTheme="minorHAnsi" w:hAnsiTheme="minorHAnsi" w:cstheme="minorHAnsi"/>
           <w:sz w:val="16"/>
-        </w:rPr>
-        <w:t>2</w:t>
+          <w:lang w:val="en-US"/>
+        </w:rPr>
+        <w:t>1</w:t>
       </w:r>
       <w:r>
         <w:rPr>
@@ -6893,12 +6976,12 @@
       </w:r>
     </w:p>
     <w:sectPr>
-      <w:headerReference w:type="even" r:id="rId25"/>
-      <w:headerReference w:type="default" r:id="rId26"/>
-      <w:footerReference w:type="even" r:id="rId27"/>
-      <w:footerReference w:type="default" r:id="rId28"/>
-      <w:headerReference w:type="first" r:id="rId29"/>
-      <w:footerReference w:type="first" r:id="rId30"/>
+      <w:headerReference w:type="even" r:id="rId26"/>
+      <w:headerReference w:type="default" r:id="rId27"/>
+      <w:footerReference w:type="even" r:id="rId28"/>
+      <w:footerReference w:type="default" r:id="rId29"/>
+      <w:headerReference w:type="first" r:id="rId30"/>
+      <w:footerReference w:type="first" r:id="rId31"/>
       <w:pgSz w:w="12240" w:h="15840"/>
       <w:pgMar w:top="1526" w:right="1388" w:bottom="1441" w:left="1440" w:header="763" w:footer="718" w:gutter="0"/>
       <w:cols w:space="720"/>
@@ -8348,25 +8431,25 @@
       </w:pPr>
     </w:lvl>
   </w:abstractNum>
-  <w:num w:numId="1">
+  <w:num w:numId="1" w16cid:durableId="1324890428">
     <w:abstractNumId w:val="0"/>
   </w:num>
-  <w:num w:numId="2">
+  <w:num w:numId="2" w16cid:durableId="2112118659">
     <w:abstractNumId w:val="4"/>
   </w:num>
-  <w:num w:numId="3">
+  <w:num w:numId="3" w16cid:durableId="170340038">
     <w:abstractNumId w:val="1"/>
   </w:num>
-  <w:num w:numId="4">
+  <w:num w:numId="4" w16cid:durableId="1026979982">
     <w:abstractNumId w:val="2"/>
   </w:num>
-  <w:num w:numId="5">
+  <w:num w:numId="5" w16cid:durableId="79376276">
     <w:abstractNumId w:val="3"/>
   </w:num>
-  <w:num w:numId="6">
+  <w:num w:numId="6" w16cid:durableId="775715404">
     <w:abstractNumId w:val="5"/>
   </w:num>
-  <w:num w:numId="7">
+  <w:num w:numId="7" w16cid:durableId="1758018846">
     <w:abstractNumId w:val="6"/>
   </w:num>
 </w:numbering>
@@ -8767,7 +8850,7 @@
     <w:lsdException w:name="Unresolved Mention" w:semiHidden="1" w:unhideWhenUsed="1"/>
     <w:lsdException w:name="Smart Link" w:semiHidden="1" w:unhideWhenUsed="1"/>
   </w:latentStyles>
-  <w:style w:type="paragraph" w:default="1" w:styleId="Normal">
+  <w:style w:type="paragraph" w:default="1" w:styleId="a">
     <w:name w:val="Normal"/>
     <w:qFormat/>
     <w:pPr>
@@ -8779,10 +8862,10 @@
       <w:color w:val="000000"/>
     </w:rPr>
   </w:style>
-  <w:style w:type="paragraph" w:styleId="Heading1">
+  <w:style w:type="paragraph" w:styleId="1">
     <w:name w:val="heading 1"/>
-    <w:next w:val="Normal"/>
-    <w:link w:val="Heading1Char"/>
+    <w:next w:val="a"/>
+    <w:link w:val="1Char"/>
     <w:uiPriority w:val="9"/>
     <w:qFormat/>
     <w:pPr>
@@ -8797,13 +8880,13 @@
       <w:color w:val="00B050"/>
     </w:rPr>
   </w:style>
-  <w:style w:type="character" w:default="1" w:styleId="DefaultParagraphFont">
+  <w:style w:type="character" w:default="1" w:styleId="a0">
     <w:name w:val="Default Paragraph Font"/>
     <w:uiPriority w:val="1"/>
     <w:semiHidden/>
     <w:unhideWhenUsed/>
   </w:style>
-  <w:style w:type="table" w:default="1" w:styleId="TableNormal">
+  <w:style w:type="table" w:default="1" w:styleId="a1">
     <w:name w:val="Normal Table"/>
     <w:uiPriority w:val="99"/>
     <w:semiHidden/>
@@ -8818,15 +8901,15 @@
       </w:tblCellMar>
     </w:tblPr>
   </w:style>
-  <w:style w:type="numbering" w:default="1" w:styleId="NoList">
+  <w:style w:type="numbering" w:default="1" w:styleId="a2">
     <w:name w:val="No List"/>
     <w:uiPriority w:val="99"/>
     <w:semiHidden/>
     <w:unhideWhenUsed/>
   </w:style>
-  <w:style w:type="character" w:customStyle="1" w:styleId="Heading1Char">
-    <w:name w:val="Heading 1 Char"/>
-    <w:link w:val="Heading1"/>
+  <w:style w:type="character" w:customStyle="1" w:styleId="1Char">
+    <w:name w:val="Επικεφαλίδα 1 Char"/>
+    <w:link w:val="1"/>
     <w:rPr>
       <w:rFonts w:ascii="Calibri" w:eastAsia="Calibri" w:hAnsi="Calibri" w:cs="Calibri"/>
       <w:color w:val="00B050"/>
@@ -8847,9 +8930,9 @@
       </w:tblCellMar>
     </w:tblPr>
   </w:style>
-  <w:style w:type="paragraph" w:styleId="ListParagraph">
+  <w:style w:type="paragraph" w:styleId="a3">
     <w:name w:val="List Paragraph"/>
-    <w:basedOn w:val="Normal"/>
+    <w:basedOn w:val="a"/>
     <w:uiPriority w:val="34"/>
     <w:qFormat/>
     <w:rsid w:val="009D4F64"/>
@@ -8858,9 +8941,9 @@
       <w:contextualSpacing/>
     </w:pPr>
   </w:style>
-  <w:style w:type="character" w:styleId="Hyperlink">
+  <w:style w:type="character" w:styleId="-">
     <w:name w:val="Hyperlink"/>
-    <w:basedOn w:val="DefaultParagraphFont"/>
+    <w:basedOn w:val="a0"/>
     <w:uiPriority w:val="99"/>
     <w:unhideWhenUsed/>
     <w:rsid w:val="007B6E3C"/>
@@ -8869,9 +8952,9 @@
       <w:u w:val="single"/>
     </w:rPr>
   </w:style>
-  <w:style w:type="character" w:styleId="UnresolvedMention">
+  <w:style w:type="character" w:styleId="a4">
     <w:name w:val="Unresolved Mention"/>
-    <w:basedOn w:val="DefaultParagraphFont"/>
+    <w:basedOn w:val="a0"/>
     <w:uiPriority w:val="99"/>
     <w:semiHidden/>
     <w:unhideWhenUsed/>

--- a/Παραδοτέο 3/Word Files/Project-description-v0.3.docx
+++ b/Παραδοτέο 3/Word Files/Project-description-v0.3.docx
@@ -1420,7 +1420,44 @@
           <w:rFonts w:asciiTheme="minorHAnsi" w:hAnsiTheme="minorHAnsi" w:cstheme="minorHAnsi"/>
           <w:lang w:val="en-US"/>
         </w:rPr>
-        <w:t>5</w:t>
+        <w:t>6</w:t>
+      </w:r>
+    </w:p>
+    <w:p>
+      <w:pPr>
+        <w:numPr>
+          <w:ilvl w:val="1"/>
+          <w:numId w:val="1"/>
+        </w:numPr>
+        <w:spacing w:after="35"/>
+        <w:ind w:hanging="360"/>
+        <w:jc w:val="both"/>
+        <w:rPr>
+          <w:rFonts w:asciiTheme="minorHAnsi" w:hAnsiTheme="minorHAnsi" w:cstheme="minorHAnsi"/>
+        </w:rPr>
+      </w:pPr>
+      <w:r>
+        <w:rPr>
+          <w:rFonts w:asciiTheme="minorHAnsi" w:hAnsiTheme="minorHAnsi" w:cstheme="minorHAnsi"/>
+          <w:lang w:val="en-US"/>
+        </w:rPr>
+        <w:t xml:space="preserve"> Chat &amp; Hints……………………………………………………………………………………………………………………</w:t>
+      </w:r>
+      <w:proofErr w:type="gramStart"/>
+      <w:r>
+        <w:rPr>
+          <w:rFonts w:asciiTheme="minorHAnsi" w:hAnsiTheme="minorHAnsi" w:cstheme="minorHAnsi"/>
+          <w:lang w:val="en-US"/>
+        </w:rPr>
+        <w:t>…..</w:t>
+      </w:r>
+      <w:proofErr w:type="gramEnd"/>
+      <w:r>
+        <w:rPr>
+          <w:rFonts w:asciiTheme="minorHAnsi" w:hAnsiTheme="minorHAnsi" w:cstheme="minorHAnsi"/>
+          <w:lang w:val="en-US"/>
+        </w:rPr>
+        <w:t>6</w:t>
       </w:r>
     </w:p>
     <w:p>
@@ -1473,12 +1510,156 @@
     </w:p>
     <w:p>
       <w:pPr>
+        <w:jc w:val="both"/>
+        <w:rPr>
+          <w:color w:val="00B050"/>
+        </w:rPr>
+      </w:pPr>
+      <w:r>
+        <w:rPr>
+          <w:color w:val="00B050"/>
+        </w:rPr>
+        <w:t xml:space="preserve">Αλλαγές σε σχέση με το παραδοτέο </w:t>
+      </w:r>
+      <w:r>
+        <w:rPr>
+          <w:color w:val="00B050"/>
+          <w:lang w:val="en-US"/>
+        </w:rPr>
+        <w:t>v</w:t>
+      </w:r>
+      <w:r>
+        <w:rPr>
+          <w:color w:val="00B050"/>
+        </w:rPr>
+        <w:t>0.</w:t>
+      </w:r>
+      <w:r>
+        <w:rPr>
+          <w:color w:val="00B050"/>
+        </w:rPr>
+        <w:t>2</w:t>
+      </w:r>
+      <w:r>
+        <w:rPr>
+          <w:color w:val="00B050"/>
+        </w:rPr>
+        <w:t>:</w:t>
+      </w:r>
+    </w:p>
+    <w:p>
+      <w:pPr>
         <w:spacing w:after="158" w:line="259" w:lineRule="auto"/>
         <w:ind w:right="79"/>
         <w:rPr>
           <w:rFonts w:asciiTheme="minorHAnsi" w:hAnsiTheme="minorHAnsi" w:cstheme="minorHAnsi"/>
         </w:rPr>
       </w:pPr>
+      <w:r>
+        <w:t>Στην</w:t>
+      </w:r>
+      <w:r>
+        <w:t xml:space="preserve"> </w:t>
+      </w:r>
+      <w:r>
+        <w:t>έκδοση</w:t>
+      </w:r>
+      <w:r>
+        <w:t xml:space="preserve"> </w:t>
+      </w:r>
+      <w:r>
+        <w:t>αυτή</w:t>
+      </w:r>
+      <w:r>
+        <w:t xml:space="preserve"> </w:t>
+      </w:r>
+      <w:r>
+        <w:t>προσθέσαμε</w:t>
+      </w:r>
+      <w:r>
+        <w:t xml:space="preserve"> </w:t>
+      </w:r>
+      <w:r>
+        <w:t xml:space="preserve">καινούριες λειτουργίες στο παιχνίδι, όπως το </w:t>
+      </w:r>
+      <w:r>
+        <w:rPr>
+          <w:lang w:val="en-US"/>
+        </w:rPr>
+        <w:t>E</w:t>
+      </w:r>
+      <w:r>
+        <w:t>-</w:t>
+      </w:r>
+      <w:r>
+        <w:rPr>
+          <w:lang w:val="en-US"/>
+        </w:rPr>
+        <w:t>shop</w:t>
+      </w:r>
+      <w:r>
+        <w:t xml:space="preserve">, </w:t>
+      </w:r>
+      <w:r>
+        <w:t xml:space="preserve">το προφίλ χρήστη, τα επιτεύγματα, το </w:t>
+      </w:r>
+      <w:r>
+        <w:rPr>
+          <w:lang w:val="en-US"/>
+        </w:rPr>
+        <w:t>chat</w:t>
+      </w:r>
+      <w:r>
+        <w:t xml:space="preserve"> </w:t>
+      </w:r>
+      <w:r>
+        <w:t xml:space="preserve">και τα </w:t>
+      </w:r>
+      <w:r>
+        <w:rPr>
+          <w:lang w:val="en-US"/>
+        </w:rPr>
+        <w:t>hints</w:t>
+      </w:r>
+      <w:r>
+        <w:t>.</w:t>
+      </w:r>
+      <w:r>
+        <w:t xml:space="preserve"> </w:t>
+      </w:r>
+      <w:r>
+        <w:t xml:space="preserve">Επιπλέον, προσθέσαμε κάποια </w:t>
+      </w:r>
+      <w:r>
+        <w:rPr>
+          <w:lang w:val="en-US"/>
+        </w:rPr>
+        <w:t>mock</w:t>
+      </w:r>
+      <w:r>
+        <w:t>-</w:t>
+      </w:r>
+      <w:r>
+        <w:rPr>
+          <w:lang w:val="en-US"/>
+        </w:rPr>
+        <w:t>up</w:t>
+      </w:r>
+      <w:r>
+        <w:t xml:space="preserve"> </w:t>
+      </w:r>
+      <w:r>
+        <w:rPr>
+          <w:lang w:val="en-US"/>
+        </w:rPr>
+        <w:t>screens</w:t>
+      </w:r>
+      <w:r>
+        <w:t xml:space="preserve"> </w:t>
+      </w:r>
+      <w:r>
+        <w:t>και αφαιρέσαμε κάποια που κρίναμε ότι δε φαίνεται τόσο η αλληλεπίδραση με το χρήστη.</w:t>
+      </w:r>
     </w:p>
     <w:p>
       <w:pPr>
@@ -1510,7 +1691,7 @@
     <w:p>
       <w:pPr>
         <w:spacing w:after="158" w:line="259" w:lineRule="auto"/>
-        <w:ind w:right="79"/>
+        <w:ind w:left="0" w:right="79" w:firstLine="0"/>
         <w:rPr>
           <w:rFonts w:asciiTheme="minorHAnsi" w:hAnsiTheme="minorHAnsi" w:cstheme="minorHAnsi"/>
         </w:rPr>
@@ -1524,64 +1705,11 @@
           <w:rFonts w:asciiTheme="minorHAnsi" w:hAnsiTheme="minorHAnsi" w:cstheme="minorHAnsi"/>
         </w:rPr>
       </w:pPr>
-    </w:p>
-    <w:p>
-      <w:pPr>
-        <w:spacing w:after="158" w:line="259" w:lineRule="auto"/>
-        <w:ind w:right="79"/>
-        <w:rPr>
-          <w:rFonts w:asciiTheme="minorHAnsi" w:hAnsiTheme="minorHAnsi" w:cstheme="minorHAnsi"/>
-        </w:rPr>
-      </w:pPr>
-    </w:p>
-    <w:p>
-      <w:pPr>
-        <w:spacing w:after="158" w:line="259" w:lineRule="auto"/>
-        <w:ind w:right="79"/>
-        <w:rPr>
-          <w:rFonts w:asciiTheme="minorHAnsi" w:hAnsiTheme="minorHAnsi" w:cstheme="minorHAnsi"/>
-        </w:rPr>
-      </w:pPr>
-    </w:p>
-    <w:p>
-      <w:pPr>
-        <w:spacing w:after="158" w:line="259" w:lineRule="auto"/>
-        <w:ind w:right="79"/>
-        <w:rPr>
-          <w:rFonts w:asciiTheme="minorHAnsi" w:hAnsiTheme="minorHAnsi" w:cstheme="minorHAnsi"/>
-        </w:rPr>
-      </w:pPr>
-    </w:p>
-    <w:p>
-      <w:pPr>
-        <w:spacing w:after="158" w:line="259" w:lineRule="auto"/>
-        <w:ind w:right="79"/>
-        <w:rPr>
-          <w:rFonts w:asciiTheme="minorHAnsi" w:hAnsiTheme="minorHAnsi" w:cstheme="minorHAnsi"/>
-        </w:rPr>
-      </w:pPr>
-    </w:p>
-    <w:p>
-      <w:pPr>
-        <w:spacing w:after="158" w:line="259" w:lineRule="auto"/>
-        <w:ind w:right="79"/>
-        <w:rPr>
-          <w:rFonts w:asciiTheme="minorHAnsi" w:hAnsiTheme="minorHAnsi" w:cstheme="minorHAnsi"/>
-        </w:rPr>
-      </w:pPr>
-    </w:p>
-    <w:p>
-      <w:pPr>
-        <w:spacing w:after="158" w:line="259" w:lineRule="auto"/>
-        <w:ind w:right="79"/>
-        <w:rPr>
-          <w:rFonts w:asciiTheme="minorHAnsi" w:hAnsiTheme="minorHAnsi" w:cstheme="minorHAnsi"/>
-        </w:rPr>
-      </w:pPr>
-      <w:r>
-        <w:rPr>
-          <w:rFonts w:asciiTheme="minorHAnsi" w:hAnsiTheme="minorHAnsi" w:cstheme="minorHAnsi"/>
-        </w:rPr>
+      <w:r>
+        <w:rPr>
+          <w:rFonts w:asciiTheme="minorHAnsi" w:hAnsiTheme="minorHAnsi" w:cstheme="minorHAnsi"/>
+        </w:rPr>
+        <w:lastRenderedPageBreak/>
         <w:t>Editor: Ζαπαντιώτης Μάριος</w:t>
       </w:r>
       <w:r>
@@ -1656,7 +1784,7 @@
     </w:p>
     <w:p>
       <w:pPr>
-        <w:pStyle w:val="1"/>
+        <w:pStyle w:val="Heading1"/>
         <w:ind w:left="-5"/>
         <w:rPr>
           <w:rFonts w:asciiTheme="minorHAnsi" w:hAnsiTheme="minorHAnsi" w:cstheme="minorHAnsi"/>
@@ -1768,7 +1896,7 @@
     </w:p>
     <w:p>
       <w:pPr>
-        <w:pStyle w:val="1"/>
+        <w:pStyle w:val="Heading1"/>
         <w:ind w:left="-5"/>
         <w:rPr>
           <w:rFonts w:asciiTheme="minorHAnsi" w:hAnsiTheme="minorHAnsi" w:cstheme="minorHAnsi"/>
@@ -1990,33 +2118,21 @@
     </w:p>
     <w:p>
       <w:pPr>
-        <w:spacing w:after="158" w:line="259" w:lineRule="auto"/>
+        <w:spacing w:line="259" w:lineRule="auto"/>
         <w:ind w:left="0" w:firstLine="0"/>
         <w:rPr>
           <w:rFonts w:asciiTheme="minorHAnsi" w:hAnsiTheme="minorHAnsi" w:cstheme="minorHAnsi"/>
         </w:rPr>
       </w:pPr>
-      <w:r>
-        <w:rPr>
-          <w:rFonts w:asciiTheme="minorHAnsi" w:hAnsiTheme="minorHAnsi" w:cstheme="minorHAnsi"/>
-        </w:rPr>
-        <w:t xml:space="preserve"> </w:t>
-      </w:r>
-    </w:p>
-    <w:p>
-      <w:pPr>
-        <w:spacing w:after="158" w:line="259" w:lineRule="auto"/>
+    </w:p>
+    <w:p>
+      <w:pPr>
+        <w:spacing w:line="259" w:lineRule="auto"/>
         <w:ind w:left="0" w:firstLine="0"/>
         <w:rPr>
           <w:rFonts w:asciiTheme="minorHAnsi" w:hAnsiTheme="minorHAnsi" w:cstheme="minorHAnsi"/>
         </w:rPr>
       </w:pPr>
-      <w:r>
-        <w:rPr>
-          <w:rFonts w:asciiTheme="minorHAnsi" w:hAnsiTheme="minorHAnsi" w:cstheme="minorHAnsi"/>
-        </w:rPr>
-        <w:t xml:space="preserve"> </w:t>
-      </w:r>
     </w:p>
     <w:p>
       <w:pPr>
@@ -2026,56 +2142,29 @@
           <w:rFonts w:asciiTheme="minorHAnsi" w:hAnsiTheme="minorHAnsi" w:cstheme="minorHAnsi"/>
         </w:rPr>
       </w:pPr>
+    </w:p>
+    <w:p>
+      <w:pPr>
+        <w:spacing w:line="259" w:lineRule="auto"/>
+        <w:ind w:left="0" w:firstLine="0"/>
+        <w:rPr>
+          <w:rFonts w:asciiTheme="minorHAnsi" w:hAnsiTheme="minorHAnsi" w:cstheme="minorHAnsi"/>
+        </w:rPr>
+      </w:pPr>
+    </w:p>
+    <w:p>
+      <w:pPr>
+        <w:pStyle w:val="Heading1"/>
+        <w:ind w:left="0" w:firstLine="0"/>
+        <w:rPr>
+          <w:rFonts w:asciiTheme="minorHAnsi" w:hAnsiTheme="minorHAnsi" w:cstheme="minorHAnsi"/>
+        </w:rPr>
+      </w:pPr>
       <w:r>
         <w:rPr>
           <w:rFonts w:asciiTheme="minorHAnsi" w:hAnsiTheme="minorHAnsi" w:cstheme="minorHAnsi"/>
         </w:rPr>
         <w:lastRenderedPageBreak/>
-        <w:t xml:space="preserve"> </w:t>
-      </w:r>
-    </w:p>
-    <w:p>
-      <w:pPr>
-        <w:spacing w:after="158" w:line="259" w:lineRule="auto"/>
-        <w:ind w:left="0" w:firstLine="0"/>
-        <w:rPr>
-          <w:rFonts w:asciiTheme="minorHAnsi" w:hAnsiTheme="minorHAnsi" w:cstheme="minorHAnsi"/>
-        </w:rPr>
-      </w:pPr>
-      <w:r>
-        <w:rPr>
-          <w:rFonts w:asciiTheme="minorHAnsi" w:hAnsiTheme="minorHAnsi" w:cstheme="minorHAnsi"/>
-        </w:rPr>
-        <w:t xml:space="preserve"> </w:t>
-      </w:r>
-    </w:p>
-    <w:p>
-      <w:pPr>
-        <w:spacing w:after="0" w:line="259" w:lineRule="auto"/>
-        <w:ind w:left="0" w:firstLine="0"/>
-        <w:rPr>
-          <w:rFonts w:asciiTheme="minorHAnsi" w:hAnsiTheme="minorHAnsi" w:cstheme="minorHAnsi"/>
-        </w:rPr>
-      </w:pPr>
-      <w:r>
-        <w:rPr>
-          <w:rFonts w:asciiTheme="minorHAnsi" w:hAnsiTheme="minorHAnsi" w:cstheme="minorHAnsi"/>
-        </w:rPr>
-        <w:t xml:space="preserve"> </w:t>
-      </w:r>
-    </w:p>
-    <w:p>
-      <w:pPr>
-        <w:pStyle w:val="1"/>
-        <w:ind w:left="-5"/>
-        <w:rPr>
-          <w:rFonts w:asciiTheme="minorHAnsi" w:hAnsiTheme="minorHAnsi" w:cstheme="minorHAnsi"/>
-        </w:rPr>
-      </w:pPr>
-      <w:r>
-        <w:rPr>
-          <w:rFonts w:asciiTheme="minorHAnsi" w:hAnsiTheme="minorHAnsi" w:cstheme="minorHAnsi"/>
-        </w:rPr>
         <w:t xml:space="preserve">Αντικείμενα &amp; Αλληλεπιδράσεις </w:t>
       </w:r>
     </w:p>
@@ -2345,7 +2434,7 @@
     </w:p>
     <w:p>
       <w:pPr>
-        <w:pStyle w:val="1"/>
+        <w:pStyle w:val="Heading1"/>
         <w:ind w:left="-5"/>
         <w:rPr>
           <w:rFonts w:asciiTheme="minorHAnsi" w:hAnsiTheme="minorHAnsi" w:cstheme="minorHAnsi"/>
@@ -2535,12 +2624,25 @@
         <w:ind w:left="0" w:firstLine="0"/>
       </w:pPr>
     </w:p>
-    <w:p/>
-    <w:p/>
-    <w:p>
-      <w:pPr>
-        <w:pStyle w:val="1"/>
-        <w:ind w:left="-5"/>
+    <w:p>
+      <w:pPr>
+        <w:ind w:left="0" w:firstLine="0"/>
+      </w:pPr>
+    </w:p>
+    <w:p>
+      <w:pPr>
+        <w:ind w:left="0" w:firstLine="0"/>
+      </w:pPr>
+    </w:p>
+    <w:p>
+      <w:pPr>
+        <w:ind w:left="0" w:firstLine="0"/>
+      </w:pPr>
+    </w:p>
+    <w:p>
+      <w:pPr>
+        <w:pStyle w:val="Heading1"/>
+        <w:ind w:left="0" w:firstLine="0"/>
         <w:rPr>
           <w:rFonts w:asciiTheme="minorHAnsi" w:hAnsiTheme="minorHAnsi" w:cstheme="minorHAnsi"/>
         </w:rPr>
@@ -2625,7 +2727,7 @@
     </w:p>
     <w:p>
       <w:pPr>
-        <w:pStyle w:val="a3"/>
+        <w:pStyle w:val="ListParagraph"/>
         <w:numPr>
           <w:ilvl w:val="0"/>
           <w:numId w:val="6"/>
@@ -2742,7 +2844,7 @@
     </w:p>
     <w:p>
       <w:pPr>
-        <w:pStyle w:val="a3"/>
+        <w:pStyle w:val="ListParagraph"/>
         <w:numPr>
           <w:ilvl w:val="0"/>
           <w:numId w:val="6"/>
@@ -3159,60 +3261,9 @@
         <w:rPr>
           <w:rFonts w:asciiTheme="minorHAnsi" w:hAnsiTheme="minorHAnsi" w:cstheme="minorHAnsi"/>
           <w:color w:val="FF0000"/>
-        </w:rPr>
-      </w:pPr>
-      <w:r>
-        <w:rPr>
-          <w:rFonts w:asciiTheme="minorHAnsi" w:hAnsiTheme="minorHAnsi" w:cstheme="minorHAnsi"/>
-          <w:color w:val="FF0000"/>
-          <w:lang w:val="en-US"/>
-        </w:rPr>
-        <w:t>User</w:t>
-      </w:r>
-      <w:r>
-        <w:rPr>
-          <w:rFonts w:asciiTheme="minorHAnsi" w:hAnsiTheme="minorHAnsi" w:cstheme="minorHAnsi"/>
-          <w:color w:val="FF0000"/>
-        </w:rPr>
-        <w:t xml:space="preserve"> </w:t>
-      </w:r>
-      <w:r>
-        <w:rPr>
-          <w:rFonts w:asciiTheme="minorHAnsi" w:hAnsiTheme="minorHAnsi" w:cstheme="minorHAnsi"/>
-          <w:color w:val="FF0000"/>
-          <w:lang w:val="en-US"/>
-        </w:rPr>
-        <w:t>Profile</w:t>
-      </w:r>
-      <w:r>
-        <w:rPr>
-          <w:rFonts w:asciiTheme="minorHAnsi" w:hAnsiTheme="minorHAnsi" w:cstheme="minorHAnsi"/>
-          <w:color w:val="FF0000"/>
-        </w:rPr>
-        <w:t xml:space="preserve"> </w:t>
-      </w:r>
-      <w:r>
-        <w:rPr>
-          <w:rFonts w:asciiTheme="minorHAnsi" w:hAnsiTheme="minorHAnsi" w:cstheme="minorHAnsi"/>
-          <w:color w:val="FF0000"/>
-        </w:rPr>
-        <w:t>και</w:t>
-      </w:r>
-      <w:r>
-        <w:rPr>
-          <w:rFonts w:asciiTheme="minorHAnsi" w:hAnsiTheme="minorHAnsi" w:cstheme="minorHAnsi"/>
-          <w:color w:val="FF0000"/>
-        </w:rPr>
-        <w:t xml:space="preserve"> </w:t>
-      </w:r>
-      <w:r>
-        <w:rPr>
-          <w:rFonts w:asciiTheme="minorHAnsi" w:hAnsiTheme="minorHAnsi" w:cstheme="minorHAnsi"/>
-          <w:color w:val="FF0000"/>
-          <w:lang w:val="en-US"/>
-        </w:rPr>
-        <w:t>Achievements</w:t>
-      </w:r>
+          <w:lang w:val="en-US"/>
+        </w:rPr>
+      </w:pPr>
     </w:p>
     <w:p>
       <w:pPr>
@@ -3220,142 +3271,10 @@
         <w:ind w:left="0" w:firstLine="0"/>
         <w:rPr>
           <w:rFonts w:asciiTheme="minorHAnsi" w:hAnsiTheme="minorHAnsi" w:cstheme="minorHAnsi"/>
-          <w:color w:val="000000" w:themeColor="text1"/>
-        </w:rPr>
-      </w:pPr>
-      <w:r>
-        <w:rPr>
-          <w:rFonts w:asciiTheme="minorHAnsi" w:hAnsiTheme="minorHAnsi" w:cstheme="minorHAnsi"/>
-          <w:color w:val="000000" w:themeColor="text1"/>
-        </w:rPr>
-        <w:t xml:space="preserve">Ο παίκτης θα έχει την δυνατότητα να επεξεργαστεί το </w:t>
-      </w:r>
-      <w:r>
-        <w:rPr>
-          <w:rFonts w:asciiTheme="minorHAnsi" w:hAnsiTheme="minorHAnsi" w:cstheme="minorHAnsi"/>
-          <w:color w:val="000000" w:themeColor="text1"/>
-          <w:lang w:val="en-US"/>
-        </w:rPr>
-        <w:t>profile</w:t>
-      </w:r>
-      <w:r>
-        <w:rPr>
-          <w:rFonts w:asciiTheme="minorHAnsi" w:hAnsiTheme="minorHAnsi" w:cstheme="minorHAnsi"/>
-          <w:color w:val="000000" w:themeColor="text1"/>
-        </w:rPr>
-        <w:t xml:space="preserve"> του (π.χ. να αλλάξει την εικόνα </w:t>
-      </w:r>
-      <w:r>
-        <w:rPr>
-          <w:rFonts w:asciiTheme="minorHAnsi" w:hAnsiTheme="minorHAnsi" w:cstheme="minorHAnsi"/>
-          <w:color w:val="000000" w:themeColor="text1"/>
-          <w:lang w:val="en-US"/>
-        </w:rPr>
-        <w:t>profile</w:t>
-      </w:r>
-      <w:r>
-        <w:rPr>
-          <w:rFonts w:asciiTheme="minorHAnsi" w:hAnsiTheme="minorHAnsi" w:cstheme="minorHAnsi"/>
-          <w:color w:val="000000" w:themeColor="text1"/>
-        </w:rPr>
-        <w:t xml:space="preserve"> κτλ.) καθώς και να δεί τα </w:t>
-      </w:r>
-      <w:r>
-        <w:rPr>
-          <w:rFonts w:asciiTheme="minorHAnsi" w:hAnsiTheme="minorHAnsi" w:cstheme="minorHAnsi"/>
-          <w:color w:val="000000" w:themeColor="text1"/>
-          <w:lang w:val="en-US"/>
-        </w:rPr>
-        <w:t>achievement</w:t>
-      </w:r>
-      <w:r>
-        <w:rPr>
-          <w:rFonts w:asciiTheme="minorHAnsi" w:hAnsiTheme="minorHAnsi" w:cstheme="minorHAnsi"/>
-          <w:color w:val="000000" w:themeColor="text1"/>
-        </w:rPr>
-        <w:t xml:space="preserve"> που έχει ξεκλειδώσει κατα την διάρκεια του παιχνιδιού. Ακόμα μπορεί να δεί και κλειδωμένα </w:t>
-      </w:r>
-      <w:r>
-        <w:rPr>
-          <w:rFonts w:asciiTheme="minorHAnsi" w:hAnsiTheme="minorHAnsi" w:cstheme="minorHAnsi"/>
-          <w:color w:val="000000" w:themeColor="text1"/>
-          <w:lang w:val="en-US"/>
-        </w:rPr>
-        <w:t>achievements</w:t>
-      </w:r>
-      <w:r>
-        <w:rPr>
-          <w:rFonts w:asciiTheme="minorHAnsi" w:hAnsiTheme="minorHAnsi" w:cstheme="minorHAnsi"/>
-          <w:color w:val="000000" w:themeColor="text1"/>
-        </w:rPr>
-        <w:t xml:space="preserve"> καθώς και την πρόοδο που έχει κάνει σε αυτά.</w:t>
-      </w:r>
-      <w:r>
-        <w:rPr>
-          <w:rFonts w:asciiTheme="minorHAnsi" w:hAnsiTheme="minorHAnsi" w:cstheme="minorHAnsi"/>
-          <w:color w:val="000000" w:themeColor="text1"/>
-        </w:rPr>
-        <w:t xml:space="preserve"> </w:t>
-      </w:r>
-      <w:r>
-        <w:rPr>
-          <w:rFonts w:asciiTheme="minorHAnsi" w:hAnsiTheme="minorHAnsi" w:cstheme="minorHAnsi"/>
-          <w:color w:val="000000" w:themeColor="text1"/>
-        </w:rPr>
-        <w:t xml:space="preserve">Επιπλέον θα έχει τη δυνατότητα να αναζητήσει το </w:t>
-      </w:r>
-      <w:r>
-        <w:rPr>
-          <w:rFonts w:asciiTheme="minorHAnsi" w:hAnsiTheme="minorHAnsi" w:cstheme="minorHAnsi"/>
-          <w:color w:val="000000" w:themeColor="text1"/>
-          <w:lang w:val="en-US"/>
-        </w:rPr>
-        <w:t>user</w:t>
-      </w:r>
-      <w:r>
-        <w:rPr>
-          <w:rFonts w:asciiTheme="minorHAnsi" w:hAnsiTheme="minorHAnsi" w:cstheme="minorHAnsi"/>
-          <w:color w:val="000000" w:themeColor="text1"/>
-        </w:rPr>
-        <w:t xml:space="preserve"> </w:t>
-      </w:r>
-      <w:r>
-        <w:rPr>
-          <w:rFonts w:asciiTheme="minorHAnsi" w:hAnsiTheme="minorHAnsi" w:cstheme="minorHAnsi"/>
-          <w:color w:val="000000" w:themeColor="text1"/>
-          <w:lang w:val="en-US"/>
-        </w:rPr>
-        <w:t>name</w:t>
-      </w:r>
-      <w:r>
-        <w:rPr>
-          <w:rFonts w:asciiTheme="minorHAnsi" w:hAnsiTheme="minorHAnsi" w:cstheme="minorHAnsi"/>
-          <w:color w:val="000000" w:themeColor="text1"/>
-        </w:rPr>
-        <w:t xml:space="preserve"> </w:t>
-      </w:r>
-      <w:r>
-        <w:rPr>
-          <w:rFonts w:asciiTheme="minorHAnsi" w:hAnsiTheme="minorHAnsi" w:cstheme="minorHAnsi"/>
-          <w:color w:val="000000" w:themeColor="text1"/>
-        </w:rPr>
-        <w:t xml:space="preserve">άλλων παικτών και να τους στείλει αίτημα φιλίας ή/&amp; να δεί τα δικά τους </w:t>
-      </w:r>
-      <w:r>
-        <w:rPr>
-          <w:rFonts w:asciiTheme="minorHAnsi" w:hAnsiTheme="minorHAnsi" w:cstheme="minorHAnsi"/>
-          <w:color w:val="000000" w:themeColor="text1"/>
-          <w:lang w:val="en-US"/>
-        </w:rPr>
-        <w:t>achievements</w:t>
-      </w:r>
-      <w:r>
-        <w:rPr>
-          <w:rFonts w:asciiTheme="minorHAnsi" w:hAnsiTheme="minorHAnsi" w:cstheme="minorHAnsi"/>
-          <w:color w:val="000000" w:themeColor="text1"/>
-        </w:rPr>
-        <w:t>.</w:t>
-      </w:r>
+          <w:color w:val="FF0000"/>
+          <w:lang w:val="en-US"/>
+        </w:rPr>
+      </w:pPr>
     </w:p>
     <w:p>
       <w:pPr>
@@ -3363,9 +3282,494 @@
         <w:ind w:left="0" w:firstLine="0"/>
         <w:rPr>
           <w:rFonts w:asciiTheme="minorHAnsi" w:hAnsiTheme="minorHAnsi" w:cstheme="minorHAnsi"/>
-          <w:color w:val="00B050"/>
-        </w:rPr>
-      </w:pPr>
+          <w:color w:val="FF0000"/>
+          <w:lang w:val="en-US"/>
+        </w:rPr>
+      </w:pPr>
+    </w:p>
+    <w:p>
+      <w:pPr>
+        <w:spacing w:after="158" w:line="259" w:lineRule="auto"/>
+        <w:ind w:left="0" w:firstLine="0"/>
+        <w:rPr>
+          <w:rFonts w:asciiTheme="minorHAnsi" w:hAnsiTheme="minorHAnsi" w:cstheme="minorHAnsi"/>
+          <w:color w:val="FF0000"/>
+          <w:lang w:val="en-US"/>
+        </w:rPr>
+      </w:pPr>
+    </w:p>
+    <w:p>
+      <w:pPr>
+        <w:spacing w:after="158" w:line="259" w:lineRule="auto"/>
+        <w:ind w:left="0" w:firstLine="0"/>
+        <w:rPr>
+          <w:rFonts w:asciiTheme="minorHAnsi" w:hAnsiTheme="minorHAnsi" w:cstheme="minorHAnsi"/>
+          <w:color w:val="FF0000"/>
+          <w:lang w:val="en-US"/>
+        </w:rPr>
+      </w:pPr>
+    </w:p>
+    <w:p>
+      <w:pPr>
+        <w:spacing w:after="158" w:line="259" w:lineRule="auto"/>
+        <w:ind w:left="0" w:firstLine="0"/>
+        <w:rPr>
+          <w:rFonts w:asciiTheme="minorHAnsi" w:hAnsiTheme="minorHAnsi" w:cstheme="minorHAnsi"/>
+          <w:color w:val="FF0000"/>
+        </w:rPr>
+      </w:pPr>
+      <w:r>
+        <w:rPr>
+          <w:rFonts w:asciiTheme="minorHAnsi" w:hAnsiTheme="minorHAnsi" w:cstheme="minorHAnsi"/>
+          <w:color w:val="FF0000"/>
+          <w:lang w:val="en-US"/>
+        </w:rPr>
+        <w:lastRenderedPageBreak/>
+        <w:t>User</w:t>
+      </w:r>
+      <w:r>
+        <w:rPr>
+          <w:rFonts w:asciiTheme="minorHAnsi" w:hAnsiTheme="minorHAnsi" w:cstheme="minorHAnsi"/>
+          <w:color w:val="FF0000"/>
+        </w:rPr>
+        <w:t xml:space="preserve"> </w:t>
+      </w:r>
+      <w:r>
+        <w:rPr>
+          <w:rFonts w:asciiTheme="minorHAnsi" w:hAnsiTheme="minorHAnsi" w:cstheme="minorHAnsi"/>
+          <w:color w:val="FF0000"/>
+          <w:lang w:val="en-US"/>
+        </w:rPr>
+        <w:t>Profile</w:t>
+      </w:r>
+      <w:r>
+        <w:rPr>
+          <w:rFonts w:asciiTheme="minorHAnsi" w:hAnsiTheme="minorHAnsi" w:cstheme="minorHAnsi"/>
+          <w:color w:val="FF0000"/>
+        </w:rPr>
+        <w:t xml:space="preserve"> </w:t>
+      </w:r>
+      <w:r>
+        <w:rPr>
+          <w:rFonts w:asciiTheme="minorHAnsi" w:hAnsiTheme="minorHAnsi" w:cstheme="minorHAnsi"/>
+          <w:color w:val="FF0000"/>
+        </w:rPr>
+        <w:t>και</w:t>
+      </w:r>
+      <w:r>
+        <w:rPr>
+          <w:rFonts w:asciiTheme="minorHAnsi" w:hAnsiTheme="minorHAnsi" w:cstheme="minorHAnsi"/>
+          <w:color w:val="FF0000"/>
+        </w:rPr>
+        <w:t xml:space="preserve"> </w:t>
+      </w:r>
+      <w:r>
+        <w:rPr>
+          <w:rFonts w:asciiTheme="minorHAnsi" w:hAnsiTheme="minorHAnsi" w:cstheme="minorHAnsi"/>
+          <w:color w:val="FF0000"/>
+          <w:lang w:val="en-US"/>
+        </w:rPr>
+        <w:t>Achievements</w:t>
+      </w:r>
+    </w:p>
+    <w:p>
+      <w:pPr>
+        <w:spacing w:after="158" w:line="259" w:lineRule="auto"/>
+        <w:ind w:left="0" w:firstLine="0"/>
+        <w:rPr>
+          <w:rFonts w:asciiTheme="minorHAnsi" w:hAnsiTheme="minorHAnsi" w:cstheme="minorHAnsi"/>
+          <w:color w:val="000000" w:themeColor="text1"/>
+        </w:rPr>
+      </w:pPr>
+      <w:r>
+        <w:rPr>
+          <w:rFonts w:asciiTheme="minorHAnsi" w:hAnsiTheme="minorHAnsi" w:cstheme="minorHAnsi"/>
+          <w:color w:val="000000" w:themeColor="text1"/>
+        </w:rPr>
+        <w:t xml:space="preserve">Ο παίκτης θα έχει την δυνατότητα να επεξεργαστεί το </w:t>
+      </w:r>
+      <w:r>
+        <w:rPr>
+          <w:rFonts w:asciiTheme="minorHAnsi" w:hAnsiTheme="minorHAnsi" w:cstheme="minorHAnsi"/>
+          <w:color w:val="000000" w:themeColor="text1"/>
+          <w:lang w:val="en-US"/>
+        </w:rPr>
+        <w:t>profile</w:t>
+      </w:r>
+      <w:r>
+        <w:rPr>
+          <w:rFonts w:asciiTheme="minorHAnsi" w:hAnsiTheme="minorHAnsi" w:cstheme="minorHAnsi"/>
+          <w:color w:val="000000" w:themeColor="text1"/>
+        </w:rPr>
+        <w:t xml:space="preserve"> του (π.χ. να αλλάξει την εικόνα </w:t>
+      </w:r>
+      <w:r>
+        <w:rPr>
+          <w:rFonts w:asciiTheme="minorHAnsi" w:hAnsiTheme="minorHAnsi" w:cstheme="minorHAnsi"/>
+          <w:color w:val="000000" w:themeColor="text1"/>
+          <w:lang w:val="en-US"/>
+        </w:rPr>
+        <w:t>profile</w:t>
+      </w:r>
+      <w:r>
+        <w:rPr>
+          <w:rFonts w:asciiTheme="minorHAnsi" w:hAnsiTheme="minorHAnsi" w:cstheme="minorHAnsi"/>
+          <w:color w:val="000000" w:themeColor="text1"/>
+        </w:rPr>
+        <w:t xml:space="preserve"> κτλ.) καθώς και να δεί τα </w:t>
+      </w:r>
+      <w:r>
+        <w:rPr>
+          <w:rFonts w:asciiTheme="minorHAnsi" w:hAnsiTheme="minorHAnsi" w:cstheme="minorHAnsi"/>
+          <w:color w:val="000000" w:themeColor="text1"/>
+          <w:lang w:val="en-US"/>
+        </w:rPr>
+        <w:t>achievement</w:t>
+      </w:r>
+      <w:r>
+        <w:rPr>
+          <w:rFonts w:asciiTheme="minorHAnsi" w:hAnsiTheme="minorHAnsi" w:cstheme="minorHAnsi"/>
+          <w:color w:val="000000" w:themeColor="text1"/>
+        </w:rPr>
+        <w:t xml:space="preserve"> που έχει ξεκλειδώσει κατα την διάρκεια του παιχνιδιού. Ακόμα μπορεί να δεί και κλειδωμένα </w:t>
+      </w:r>
+      <w:r>
+        <w:rPr>
+          <w:rFonts w:asciiTheme="minorHAnsi" w:hAnsiTheme="minorHAnsi" w:cstheme="minorHAnsi"/>
+          <w:color w:val="000000" w:themeColor="text1"/>
+          <w:lang w:val="en-US"/>
+        </w:rPr>
+        <w:t>achievements</w:t>
+      </w:r>
+      <w:r>
+        <w:rPr>
+          <w:rFonts w:asciiTheme="minorHAnsi" w:hAnsiTheme="minorHAnsi" w:cstheme="minorHAnsi"/>
+          <w:color w:val="000000" w:themeColor="text1"/>
+        </w:rPr>
+        <w:t xml:space="preserve"> καθώς και την πρόοδο που έχει κάνει σε αυτά.</w:t>
+      </w:r>
+      <w:r>
+        <w:rPr>
+          <w:rFonts w:asciiTheme="minorHAnsi" w:hAnsiTheme="minorHAnsi" w:cstheme="minorHAnsi"/>
+          <w:color w:val="000000" w:themeColor="text1"/>
+        </w:rPr>
+        <w:t xml:space="preserve"> </w:t>
+      </w:r>
+      <w:r>
+        <w:rPr>
+          <w:rFonts w:asciiTheme="minorHAnsi" w:hAnsiTheme="minorHAnsi" w:cstheme="minorHAnsi"/>
+          <w:color w:val="000000" w:themeColor="text1"/>
+        </w:rPr>
+        <w:t xml:space="preserve">Επιπλέον θα έχει τη δυνατότητα να αναζητήσει το </w:t>
+      </w:r>
+      <w:r>
+        <w:rPr>
+          <w:rFonts w:asciiTheme="minorHAnsi" w:hAnsiTheme="minorHAnsi" w:cstheme="minorHAnsi"/>
+          <w:color w:val="000000" w:themeColor="text1"/>
+          <w:lang w:val="en-US"/>
+        </w:rPr>
+        <w:t>user</w:t>
+      </w:r>
+      <w:r>
+        <w:rPr>
+          <w:rFonts w:asciiTheme="minorHAnsi" w:hAnsiTheme="minorHAnsi" w:cstheme="minorHAnsi"/>
+          <w:color w:val="000000" w:themeColor="text1"/>
+        </w:rPr>
+        <w:t xml:space="preserve"> </w:t>
+      </w:r>
+      <w:r>
+        <w:rPr>
+          <w:rFonts w:asciiTheme="minorHAnsi" w:hAnsiTheme="minorHAnsi" w:cstheme="minorHAnsi"/>
+          <w:color w:val="000000" w:themeColor="text1"/>
+          <w:lang w:val="en-US"/>
+        </w:rPr>
+        <w:t>name</w:t>
+      </w:r>
+      <w:r>
+        <w:rPr>
+          <w:rFonts w:asciiTheme="minorHAnsi" w:hAnsiTheme="minorHAnsi" w:cstheme="minorHAnsi"/>
+          <w:color w:val="000000" w:themeColor="text1"/>
+        </w:rPr>
+        <w:t xml:space="preserve"> </w:t>
+      </w:r>
+      <w:r>
+        <w:rPr>
+          <w:rFonts w:asciiTheme="minorHAnsi" w:hAnsiTheme="minorHAnsi" w:cstheme="minorHAnsi"/>
+          <w:color w:val="000000" w:themeColor="text1"/>
+        </w:rPr>
+        <w:t xml:space="preserve">άλλων παικτών και να τους στείλει αίτημα φιλίας ή/&amp; να δεί τα δικά τους </w:t>
+      </w:r>
+      <w:r>
+        <w:rPr>
+          <w:rFonts w:asciiTheme="minorHAnsi" w:hAnsiTheme="minorHAnsi" w:cstheme="minorHAnsi"/>
+          <w:color w:val="000000" w:themeColor="text1"/>
+          <w:lang w:val="en-US"/>
+        </w:rPr>
+        <w:t>achievements</w:t>
+      </w:r>
+      <w:r>
+        <w:rPr>
+          <w:rFonts w:asciiTheme="minorHAnsi" w:hAnsiTheme="minorHAnsi" w:cstheme="minorHAnsi"/>
+          <w:color w:val="000000" w:themeColor="text1"/>
+        </w:rPr>
+        <w:t>.</w:t>
+      </w:r>
+    </w:p>
+    <w:p>
+      <w:pPr>
+        <w:spacing w:after="158" w:line="259" w:lineRule="auto"/>
+        <w:ind w:left="0" w:firstLine="0"/>
+        <w:rPr>
+          <w:rFonts w:asciiTheme="minorHAnsi" w:hAnsiTheme="minorHAnsi" w:cstheme="minorHAnsi"/>
+          <w:color w:val="FF0000"/>
+          <w:lang w:val="en-US"/>
+        </w:rPr>
+      </w:pPr>
+      <w:r>
+        <w:rPr>
+          <w:rFonts w:asciiTheme="minorHAnsi" w:hAnsiTheme="minorHAnsi" w:cstheme="minorHAnsi"/>
+          <w:color w:val="FF0000"/>
+          <w:lang w:val="en-US"/>
+        </w:rPr>
+        <w:t>Chat &amp; Hints:</w:t>
+      </w:r>
+    </w:p>
+    <w:p>
+      <w:pPr>
+        <w:spacing w:after="158" w:line="259" w:lineRule="auto"/>
+        <w:ind w:left="0" w:firstLine="0"/>
+        <w:rPr>
+          <w:rFonts w:asciiTheme="minorHAnsi" w:hAnsiTheme="minorHAnsi" w:cstheme="minorHAnsi"/>
+          <w:color w:val="000000" w:themeColor="text1"/>
+        </w:rPr>
+      </w:pPr>
+      <w:r>
+        <w:rPr>
+          <w:rFonts w:asciiTheme="minorHAnsi" w:hAnsiTheme="minorHAnsi" w:cstheme="minorHAnsi"/>
+          <w:color w:val="000000" w:themeColor="text1"/>
+        </w:rPr>
+        <w:t xml:space="preserve">Ο παίκτης θα μπορεί να επικοινωνήσει μέσω ενός </w:t>
+      </w:r>
+      <w:r>
+        <w:rPr>
+          <w:rFonts w:asciiTheme="minorHAnsi" w:hAnsiTheme="minorHAnsi" w:cstheme="minorHAnsi"/>
+          <w:color w:val="000000" w:themeColor="text1"/>
+          <w:lang w:val="en-US"/>
+        </w:rPr>
+        <w:t>chat</w:t>
+      </w:r>
+      <w:r>
+        <w:rPr>
+          <w:rFonts w:asciiTheme="minorHAnsi" w:hAnsiTheme="minorHAnsi" w:cstheme="minorHAnsi"/>
+          <w:color w:val="000000" w:themeColor="text1"/>
+        </w:rPr>
+        <w:t xml:space="preserve"> με άλλους παίκτες που είναι ενεργοί στο παιχνίδι, καθώς και να δημιουργήσουν ομάδες</w:t>
+      </w:r>
+      <w:r>
+        <w:rPr>
+          <w:rFonts w:asciiTheme="minorHAnsi" w:hAnsiTheme="minorHAnsi" w:cstheme="minorHAnsi"/>
+          <w:color w:val="000000" w:themeColor="text1"/>
+        </w:rPr>
+        <w:t xml:space="preserve">. </w:t>
+      </w:r>
+      <w:r>
+        <w:rPr>
+          <w:rFonts w:asciiTheme="minorHAnsi" w:hAnsiTheme="minorHAnsi" w:cstheme="minorHAnsi"/>
+          <w:color w:val="000000" w:themeColor="text1"/>
+        </w:rPr>
+        <w:t xml:space="preserve">Επιπλέον θα μπορεί με κάποιους ειδικούς χαρακτήρες να ζητάει μέσω </w:t>
+      </w:r>
+      <w:r>
+        <w:rPr>
+          <w:rFonts w:asciiTheme="minorHAnsi" w:hAnsiTheme="minorHAnsi" w:cstheme="minorHAnsi"/>
+          <w:color w:val="000000" w:themeColor="text1"/>
+          <w:lang w:val="en-US"/>
+        </w:rPr>
+        <w:t>chat</w:t>
+      </w:r>
+      <w:r>
+        <w:rPr>
+          <w:rFonts w:asciiTheme="minorHAnsi" w:hAnsiTheme="minorHAnsi" w:cstheme="minorHAnsi"/>
+          <w:color w:val="000000" w:themeColor="text1"/>
+        </w:rPr>
+        <w:t xml:space="preserve"> </w:t>
+      </w:r>
+      <w:r>
+        <w:rPr>
+          <w:rFonts w:asciiTheme="minorHAnsi" w:hAnsiTheme="minorHAnsi" w:cstheme="minorHAnsi"/>
+          <w:color w:val="000000" w:themeColor="text1"/>
+        </w:rPr>
+        <w:t xml:space="preserve">να του εμφανιστούν διάφορες πληροφορίες, όπως το </w:t>
+      </w:r>
+      <w:r>
+        <w:rPr>
+          <w:rFonts w:asciiTheme="minorHAnsi" w:hAnsiTheme="minorHAnsi" w:cstheme="minorHAnsi"/>
+          <w:color w:val="000000" w:themeColor="text1"/>
+          <w:lang w:val="en-US"/>
+        </w:rPr>
+        <w:t>scoreboard</w:t>
+      </w:r>
+      <w:r>
+        <w:rPr>
+          <w:rFonts w:asciiTheme="minorHAnsi" w:hAnsiTheme="minorHAnsi" w:cstheme="minorHAnsi"/>
+          <w:color w:val="000000" w:themeColor="text1"/>
+        </w:rPr>
+        <w:t xml:space="preserve">, το οποίο έχει προκύψει από τα </w:t>
+      </w:r>
+      <w:r>
+        <w:rPr>
+          <w:rFonts w:asciiTheme="minorHAnsi" w:hAnsiTheme="minorHAnsi" w:cstheme="minorHAnsi"/>
+          <w:color w:val="000000" w:themeColor="text1"/>
+          <w:lang w:val="en-US"/>
+        </w:rPr>
+        <w:t>achievements</w:t>
+      </w:r>
+      <w:r>
+        <w:rPr>
+          <w:rFonts w:asciiTheme="minorHAnsi" w:hAnsiTheme="minorHAnsi" w:cstheme="minorHAnsi"/>
+          <w:color w:val="000000" w:themeColor="text1"/>
+        </w:rPr>
+        <w:t xml:space="preserve"> </w:t>
+      </w:r>
+      <w:r>
+        <w:rPr>
+          <w:rFonts w:asciiTheme="minorHAnsi" w:hAnsiTheme="minorHAnsi" w:cstheme="minorHAnsi"/>
+          <w:color w:val="000000" w:themeColor="text1"/>
+        </w:rPr>
+        <w:t>που έχει ο παίκτης).</w:t>
+      </w:r>
+      <w:r>
+        <w:rPr>
+          <w:rFonts w:asciiTheme="minorHAnsi" w:hAnsiTheme="minorHAnsi" w:cstheme="minorHAnsi"/>
+          <w:color w:val="000000" w:themeColor="text1"/>
+        </w:rPr>
+        <w:t xml:space="preserve"> Όσον αφορά τα </w:t>
+      </w:r>
+      <w:r>
+        <w:rPr>
+          <w:rFonts w:asciiTheme="minorHAnsi" w:hAnsiTheme="minorHAnsi" w:cstheme="minorHAnsi"/>
+          <w:color w:val="000000" w:themeColor="text1"/>
+          <w:lang w:val="en-US"/>
+        </w:rPr>
+        <w:t>hints</w:t>
+      </w:r>
+      <w:r>
+        <w:rPr>
+          <w:rFonts w:asciiTheme="minorHAnsi" w:hAnsiTheme="minorHAnsi" w:cstheme="minorHAnsi"/>
+          <w:color w:val="000000" w:themeColor="text1"/>
+        </w:rPr>
+        <w:t xml:space="preserve">, </w:t>
+      </w:r>
+      <w:r>
+        <w:rPr>
+          <w:rFonts w:asciiTheme="minorHAnsi" w:hAnsiTheme="minorHAnsi" w:cstheme="minorHAnsi"/>
+          <w:color w:val="000000" w:themeColor="text1"/>
+        </w:rPr>
+        <w:t xml:space="preserve">σε κάθε νέο επίπεδο που θα εισέρχεται ο παίκτης θα έχει δικαίωμα να ζητήσει ένα </w:t>
+      </w:r>
+      <w:r>
+        <w:rPr>
+          <w:rFonts w:asciiTheme="minorHAnsi" w:hAnsiTheme="minorHAnsi" w:cstheme="minorHAnsi"/>
+          <w:color w:val="000000" w:themeColor="text1"/>
+          <w:lang w:val="en-US"/>
+        </w:rPr>
+        <w:t>hint</w:t>
+      </w:r>
+      <w:r>
+        <w:rPr>
+          <w:rFonts w:asciiTheme="minorHAnsi" w:hAnsiTheme="minorHAnsi" w:cstheme="minorHAnsi"/>
+          <w:color w:val="000000" w:themeColor="text1"/>
+        </w:rPr>
+        <w:t xml:space="preserve"> </w:t>
+      </w:r>
+      <w:r>
+        <w:rPr>
+          <w:rFonts w:asciiTheme="minorHAnsi" w:hAnsiTheme="minorHAnsi" w:cstheme="minorHAnsi"/>
+          <w:color w:val="000000" w:themeColor="text1"/>
+        </w:rPr>
+        <w:t xml:space="preserve">όταν βρεθεί σε αδιέξοδο. Ο παίκτης θα μπορεί να λάβει επιπλέον </w:t>
+      </w:r>
+      <w:r>
+        <w:rPr>
+          <w:rFonts w:asciiTheme="minorHAnsi" w:hAnsiTheme="minorHAnsi" w:cstheme="minorHAnsi"/>
+          <w:color w:val="000000" w:themeColor="text1"/>
+          <w:lang w:val="en-US"/>
+        </w:rPr>
+        <w:t>hints</w:t>
+      </w:r>
+      <w:r>
+        <w:rPr>
+          <w:rFonts w:asciiTheme="minorHAnsi" w:hAnsiTheme="minorHAnsi" w:cstheme="minorHAnsi"/>
+          <w:color w:val="000000" w:themeColor="text1"/>
+        </w:rPr>
+        <w:t xml:space="preserve">, αν δημιουργήσει και ο ίδιος δικά του </w:t>
+      </w:r>
+      <w:r>
+        <w:rPr>
+          <w:rFonts w:asciiTheme="minorHAnsi" w:hAnsiTheme="minorHAnsi" w:cstheme="minorHAnsi"/>
+          <w:color w:val="000000" w:themeColor="text1"/>
+          <w:lang w:val="en-US"/>
+        </w:rPr>
+        <w:t>hints</w:t>
+      </w:r>
+      <w:r>
+        <w:rPr>
+          <w:rFonts w:asciiTheme="minorHAnsi" w:hAnsiTheme="minorHAnsi" w:cstheme="minorHAnsi"/>
+          <w:color w:val="000000" w:themeColor="text1"/>
+        </w:rPr>
+        <w:t xml:space="preserve"> </w:t>
+      </w:r>
+      <w:r>
+        <w:rPr>
+          <w:rFonts w:asciiTheme="minorHAnsi" w:hAnsiTheme="minorHAnsi" w:cstheme="minorHAnsi"/>
+          <w:color w:val="000000" w:themeColor="text1"/>
+        </w:rPr>
+        <w:t xml:space="preserve">και βαθμολογηθούν θετικά από τους υπόλοιπους χρήστες. Τα </w:t>
+      </w:r>
+      <w:r>
+        <w:rPr>
+          <w:rFonts w:asciiTheme="minorHAnsi" w:hAnsiTheme="minorHAnsi" w:cstheme="minorHAnsi"/>
+          <w:color w:val="000000" w:themeColor="text1"/>
+          <w:lang w:val="en-US"/>
+        </w:rPr>
+        <w:t>hints</w:t>
+      </w:r>
+      <w:r>
+        <w:rPr>
+          <w:rFonts w:asciiTheme="minorHAnsi" w:hAnsiTheme="minorHAnsi" w:cstheme="minorHAnsi"/>
+          <w:color w:val="000000" w:themeColor="text1"/>
+        </w:rPr>
+        <w:t xml:space="preserve"> </w:t>
+      </w:r>
+      <w:r>
+        <w:rPr>
+          <w:rFonts w:asciiTheme="minorHAnsi" w:hAnsiTheme="minorHAnsi" w:cstheme="minorHAnsi"/>
+          <w:color w:val="000000" w:themeColor="text1"/>
+        </w:rPr>
+        <w:t xml:space="preserve">αυτά θα διατηρούνται και εκτός του </w:t>
+      </w:r>
+      <w:r>
+        <w:rPr>
+          <w:rFonts w:asciiTheme="minorHAnsi" w:hAnsiTheme="minorHAnsi" w:cstheme="minorHAnsi"/>
+          <w:color w:val="000000" w:themeColor="text1"/>
+          <w:lang w:val="en-US"/>
+        </w:rPr>
+        <w:t>level</w:t>
+      </w:r>
+      <w:r>
+        <w:rPr>
+          <w:rFonts w:asciiTheme="minorHAnsi" w:hAnsiTheme="minorHAnsi" w:cstheme="minorHAnsi"/>
+          <w:color w:val="000000" w:themeColor="text1"/>
+        </w:rPr>
+        <w:t xml:space="preserve"> </w:t>
+      </w:r>
+      <w:r>
+        <w:rPr>
+          <w:rFonts w:asciiTheme="minorHAnsi" w:hAnsiTheme="minorHAnsi" w:cstheme="minorHAnsi"/>
+          <w:color w:val="000000" w:themeColor="text1"/>
+        </w:rPr>
+        <w:t>στο οποίο βρίσκεται ο παίκτης.</w:t>
+      </w:r>
     </w:p>
     <w:p>
       <w:pPr>
@@ -3557,7 +3961,6 @@
         <w:rPr>
           <w:noProof/>
         </w:rPr>
-        <w:lastRenderedPageBreak/>
         <w:drawing>
           <wp:anchor distT="0" distB="0" distL="114300" distR="114300" simplePos="0" relativeHeight="251677696" behindDoc="0" locked="0" layoutInCell="1" allowOverlap="1" wp14:anchorId="5C12E05F" wp14:editId="7588F0B9">
             <wp:simplePos x="0" y="0"/>
@@ -3937,7 +4340,7 @@
     <w:p>
       <w:pPr>
         <w:spacing w:after="214" w:line="259" w:lineRule="auto"/>
-        <w:ind w:right="51"/>
+        <w:ind w:left="0" w:right="51" w:firstLine="0"/>
         <w:rPr>
           <w:rFonts w:asciiTheme="minorHAnsi" w:hAnsiTheme="minorHAnsi" w:cstheme="minorHAnsi"/>
           <w:lang w:val="en-US"/>
@@ -3950,68 +4353,25 @@
         <w:ind w:right="51"/>
         <w:rPr>
           <w:rFonts w:asciiTheme="minorHAnsi" w:hAnsiTheme="minorHAnsi" w:cstheme="minorHAnsi"/>
-          <w:lang w:val="en-US"/>
-        </w:rPr>
-      </w:pPr>
-    </w:p>
-    <w:p>
-      <w:pPr>
-        <w:spacing w:after="214" w:line="259" w:lineRule="auto"/>
-        <w:ind w:right="51"/>
-        <w:rPr>
-          <w:rFonts w:asciiTheme="minorHAnsi" w:hAnsiTheme="minorHAnsi" w:cstheme="minorHAnsi"/>
-        </w:rPr>
-      </w:pPr>
-      <w:r>
-        <w:rPr>
-          <w:rFonts w:asciiTheme="minorHAnsi" w:hAnsiTheme="minorHAnsi" w:cstheme="minorHAnsi"/>
+        </w:rPr>
+      </w:pPr>
+      <w:r>
+        <w:rPr>
+          <w:noProof/>
         </w:rPr>
         <w:lastRenderedPageBreak/>
-        <w:t>Επιλέγοντας το πλήκτρο: «</w:t>
-      </w:r>
-      <w:r>
-        <w:rPr>
-          <w:rFonts w:asciiTheme="minorHAnsi" w:hAnsiTheme="minorHAnsi" w:cstheme="minorHAnsi"/>
-          <w:lang w:val="en-US"/>
-        </w:rPr>
-        <w:t>e</w:t>
-      </w:r>
-      <w:r>
-        <w:rPr>
-          <w:rFonts w:asciiTheme="minorHAnsi" w:hAnsiTheme="minorHAnsi" w:cstheme="minorHAnsi"/>
-        </w:rPr>
-        <w:t>-</w:t>
-      </w:r>
-      <w:r>
-        <w:rPr>
-          <w:rFonts w:asciiTheme="minorHAnsi" w:hAnsiTheme="minorHAnsi" w:cstheme="minorHAnsi"/>
-          <w:lang w:val="en-US"/>
-        </w:rPr>
-        <w:t>shop</w:t>
-      </w:r>
-      <w:r>
-        <w:rPr>
-          <w:rFonts w:asciiTheme="minorHAnsi" w:hAnsiTheme="minorHAnsi" w:cstheme="minorHAnsi"/>
-        </w:rPr>
-        <w:t>»:</w:t>
-      </w:r>
-    </w:p>
-    <w:p>
-      <w:pPr>
-        <w:spacing w:after="214" w:line="259" w:lineRule="auto"/>
-        <w:ind w:right="51"/>
-        <w:rPr>
-          <w:rFonts w:asciiTheme="minorHAnsi" w:hAnsiTheme="minorHAnsi" w:cstheme="minorHAnsi"/>
-        </w:rPr>
-      </w:pPr>
-      <w:r>
-        <w:rPr>
-          <w:noProof/>
-        </w:rPr>
         <w:drawing>
-          <wp:inline distT="0" distB="0" distL="0" distR="0" wp14:anchorId="137292D8" wp14:editId="084CAE89">
-            <wp:extent cx="5138382" cy="3661070"/>
-            <wp:effectExtent l="0" t="0" r="5715" b="0"/>
+          <wp:anchor distT="0" distB="0" distL="114300" distR="114300" simplePos="0" relativeHeight="251680768" behindDoc="0" locked="0" layoutInCell="1" allowOverlap="1" wp14:anchorId="137292D8" wp14:editId="7C5D4B33">
+            <wp:simplePos x="0" y="0"/>
+            <wp:positionH relativeFrom="page">
+              <wp:align>center</wp:align>
+            </wp:positionH>
+            <wp:positionV relativeFrom="paragraph">
+              <wp:posOffset>234481</wp:posOffset>
+            </wp:positionV>
+            <wp:extent cx="4794637" cy="3416154"/>
+            <wp:effectExtent l="0" t="0" r="6350" b="0"/>
+            <wp:wrapTopAndBottom/>
             <wp:docPr id="5" name="Picture 5"/>
             <wp:cNvGraphicFramePr>
               <a:graphicFrameLocks xmlns:a="http://schemas.openxmlformats.org/drawingml/2006/main" noChangeAspect="1"/>
@@ -4024,7 +4384,13 @@
                     <pic:cNvPicPr/>
                   </pic:nvPicPr>
                   <pic:blipFill>
-                    <a:blip r:embed="rId12"/>
+                    <a:blip r:embed="rId12" cstate="print">
+                      <a:extLst>
+                        <a:ext uri="{28A0092B-C50C-407E-A947-70E740481C1C}">
+                          <a14:useLocalDpi xmlns:a14="http://schemas.microsoft.com/office/drawing/2010/main" val="0"/>
+                        </a:ext>
+                      </a:extLst>
+                    </a:blip>
                     <a:stretch>
                       <a:fillRect/>
                     </a:stretch>
@@ -4032,7 +4398,7 @@
                   <pic:spPr>
                     <a:xfrm>
                       <a:off x="0" y="0"/>
-                      <a:ext cx="5138382" cy="3661070"/>
+                      <a:ext cx="4794637" cy="3416154"/>
                     </a:xfrm>
                     <a:prstGeom prst="rect">
                       <a:avLst/>
@@ -4041,8 +4407,40 @@
                 </pic:pic>
               </a:graphicData>
             </a:graphic>
-          </wp:inline>
+          </wp:anchor>
         </w:drawing>
+      </w:r>
+      <w:r>
+        <w:rPr>
+          <w:rFonts w:asciiTheme="minorHAnsi" w:hAnsiTheme="minorHAnsi" w:cstheme="minorHAnsi"/>
+        </w:rPr>
+        <w:t>Επιλέγοντας το πλήκτρο: «</w:t>
+      </w:r>
+      <w:r>
+        <w:rPr>
+          <w:rFonts w:asciiTheme="minorHAnsi" w:hAnsiTheme="minorHAnsi" w:cstheme="minorHAnsi"/>
+          <w:lang w:val="en-US"/>
+        </w:rPr>
+        <w:t>e</w:t>
+      </w:r>
+      <w:r>
+        <w:rPr>
+          <w:rFonts w:asciiTheme="minorHAnsi" w:hAnsiTheme="minorHAnsi" w:cstheme="minorHAnsi"/>
+        </w:rPr>
+        <w:t>-</w:t>
+      </w:r>
+      <w:r>
+        <w:rPr>
+          <w:rFonts w:asciiTheme="minorHAnsi" w:hAnsiTheme="minorHAnsi" w:cstheme="minorHAnsi"/>
+          <w:lang w:val="en-US"/>
+        </w:rPr>
+        <w:t>shop</w:t>
+      </w:r>
+      <w:r>
+        <w:rPr>
+          <w:rFonts w:asciiTheme="minorHAnsi" w:hAnsiTheme="minorHAnsi" w:cstheme="minorHAnsi"/>
+        </w:rPr>
+        <w:t>»:</w:t>
       </w:r>
     </w:p>
     <w:p>
@@ -4101,92 +4499,20 @@
       </w:pPr>
       <w:r>
         <w:rPr>
-          <w:rFonts w:asciiTheme="minorHAnsi" w:hAnsiTheme="minorHAnsi" w:cstheme="minorHAnsi"/>
-        </w:rPr>
-        <w:t>Επιλέγοντας το πλήκτρο: «</w:t>
-      </w:r>
-      <w:r>
-        <w:rPr>
-          <w:rFonts w:asciiTheme="minorHAnsi" w:hAnsiTheme="minorHAnsi" w:cstheme="minorHAnsi"/>
-          <w:lang w:val="en-US"/>
-        </w:rPr>
-        <w:t>create</w:t>
-      </w:r>
-      <w:r>
-        <w:rPr>
-          <w:rFonts w:asciiTheme="minorHAnsi" w:hAnsiTheme="minorHAnsi" w:cstheme="minorHAnsi"/>
-        </w:rPr>
-        <w:t xml:space="preserve"> </w:t>
-      </w:r>
-      <w:r>
-        <w:rPr>
-          <w:rFonts w:asciiTheme="minorHAnsi" w:hAnsiTheme="minorHAnsi" w:cstheme="minorHAnsi"/>
-          <w:lang w:val="en-US"/>
-        </w:rPr>
-        <w:t>your</w:t>
-      </w:r>
-      <w:r>
-        <w:rPr>
-          <w:rFonts w:asciiTheme="minorHAnsi" w:hAnsiTheme="minorHAnsi" w:cstheme="minorHAnsi"/>
-        </w:rPr>
-        <w:t xml:space="preserve"> </w:t>
-      </w:r>
-      <w:r>
-        <w:rPr>
-          <w:rFonts w:asciiTheme="minorHAnsi" w:hAnsiTheme="minorHAnsi" w:cstheme="minorHAnsi"/>
-          <w:lang w:val="en-US"/>
-        </w:rPr>
-        <w:t>own</w:t>
-      </w:r>
-      <w:r>
-        <w:rPr>
-          <w:rFonts w:asciiTheme="minorHAnsi" w:hAnsiTheme="minorHAnsi" w:cstheme="minorHAnsi"/>
-        </w:rPr>
-        <w:t xml:space="preserve"> </w:t>
-      </w:r>
-      <w:r>
-        <w:rPr>
-          <w:rFonts w:asciiTheme="minorHAnsi" w:hAnsiTheme="minorHAnsi" w:cstheme="minorHAnsi"/>
-          <w:lang w:val="en-US"/>
-        </w:rPr>
-        <w:t>offer</w:t>
-      </w:r>
-      <w:r>
-        <w:rPr>
-          <w:rFonts w:asciiTheme="minorHAnsi" w:hAnsiTheme="minorHAnsi" w:cstheme="minorHAnsi"/>
-        </w:rPr>
-        <w:t>»</w:t>
-      </w:r>
-      <w:r>
-        <w:rPr>
-          <w:rFonts w:asciiTheme="minorHAnsi" w:hAnsiTheme="minorHAnsi" w:cstheme="minorHAnsi"/>
-        </w:rPr>
-        <w:t xml:space="preserve">, </w:t>
-      </w:r>
-      <w:r>
-        <w:rPr>
-          <w:rFonts w:asciiTheme="minorHAnsi" w:hAnsiTheme="minorHAnsi" w:cstheme="minorHAnsi"/>
-        </w:rPr>
-        <w:t>προκύπτει:</w:t>
-      </w:r>
-    </w:p>
-    <w:p>
-      <w:pPr>
-        <w:spacing w:after="214" w:line="259" w:lineRule="auto"/>
-        <w:ind w:right="51"/>
-        <w:rPr>
-          <w:rFonts w:asciiTheme="minorHAnsi" w:hAnsiTheme="minorHAnsi" w:cstheme="minorHAnsi"/>
-        </w:rPr>
-      </w:pPr>
-      <w:r>
-        <w:rPr>
           <w:noProof/>
         </w:rPr>
-        <w:lastRenderedPageBreak/>
         <w:drawing>
-          <wp:inline distT="0" distB="0" distL="0" distR="0" wp14:anchorId="73C3FD4B" wp14:editId="0DD08124">
+          <wp:anchor distT="0" distB="0" distL="114300" distR="114300" simplePos="0" relativeHeight="251681792" behindDoc="0" locked="0" layoutInCell="1" allowOverlap="1" wp14:anchorId="73C3FD4B" wp14:editId="38DA360F">
+            <wp:simplePos x="0" y="0"/>
+            <wp:positionH relativeFrom="page">
+              <wp:align>center</wp:align>
+            </wp:positionH>
+            <wp:positionV relativeFrom="paragraph">
+              <wp:posOffset>242432</wp:posOffset>
+            </wp:positionV>
             <wp:extent cx="4750412" cy="3384644"/>
             <wp:effectExtent l="0" t="0" r="0" b="6350"/>
+            <wp:wrapTopAndBottom/>
             <wp:docPr id="6" name="Picture 6"/>
             <wp:cNvGraphicFramePr>
               <a:graphicFrameLocks xmlns:a="http://schemas.openxmlformats.org/drawingml/2006/main" noChangeAspect="1"/>
@@ -4199,7 +4525,13 @@
                     <pic:cNvPicPr/>
                   </pic:nvPicPr>
                   <pic:blipFill>
-                    <a:blip r:embed="rId13"/>
+                    <a:blip r:embed="rId13" cstate="print">
+                      <a:extLst>
+                        <a:ext uri="{28A0092B-C50C-407E-A947-70E740481C1C}">
+                          <a14:useLocalDpi xmlns:a14="http://schemas.microsoft.com/office/drawing/2010/main" val="0"/>
+                        </a:ext>
+                      </a:extLst>
+                    </a:blip>
                     <a:stretch>
                       <a:fillRect/>
                     </a:stretch>
@@ -4207,7 +4539,7 @@
                   <pic:spPr>
                     <a:xfrm>
                       <a:off x="0" y="0"/>
-                      <a:ext cx="4762367" cy="3393162"/>
+                      <a:ext cx="4750412" cy="3384644"/>
                     </a:xfrm>
                     <a:prstGeom prst="rect">
                       <a:avLst/>
@@ -4216,14 +4548,84 @@
                 </pic:pic>
               </a:graphicData>
             </a:graphic>
-          </wp:inline>
+          </wp:anchor>
         </w:drawing>
       </w:r>
+      <w:r>
+        <w:rPr>
+          <w:rFonts w:asciiTheme="minorHAnsi" w:hAnsiTheme="minorHAnsi" w:cstheme="minorHAnsi"/>
+        </w:rPr>
+        <w:t>Επιλέγοντας το πλήκτρο: «</w:t>
+      </w:r>
+      <w:r>
+        <w:rPr>
+          <w:rFonts w:asciiTheme="minorHAnsi" w:hAnsiTheme="minorHAnsi" w:cstheme="minorHAnsi"/>
+          <w:lang w:val="en-US"/>
+        </w:rPr>
+        <w:t>create</w:t>
+      </w:r>
+      <w:r>
+        <w:rPr>
+          <w:rFonts w:asciiTheme="minorHAnsi" w:hAnsiTheme="minorHAnsi" w:cstheme="minorHAnsi"/>
+        </w:rPr>
+        <w:t xml:space="preserve"> </w:t>
+      </w:r>
+      <w:r>
+        <w:rPr>
+          <w:rFonts w:asciiTheme="minorHAnsi" w:hAnsiTheme="minorHAnsi" w:cstheme="minorHAnsi"/>
+          <w:lang w:val="en-US"/>
+        </w:rPr>
+        <w:t>your</w:t>
+      </w:r>
+      <w:r>
+        <w:rPr>
+          <w:rFonts w:asciiTheme="minorHAnsi" w:hAnsiTheme="minorHAnsi" w:cstheme="minorHAnsi"/>
+        </w:rPr>
+        <w:t xml:space="preserve"> </w:t>
+      </w:r>
+      <w:r>
+        <w:rPr>
+          <w:rFonts w:asciiTheme="minorHAnsi" w:hAnsiTheme="minorHAnsi" w:cstheme="minorHAnsi"/>
+          <w:lang w:val="en-US"/>
+        </w:rPr>
+        <w:t>own</w:t>
+      </w:r>
+      <w:r>
+        <w:rPr>
+          <w:rFonts w:asciiTheme="minorHAnsi" w:hAnsiTheme="minorHAnsi" w:cstheme="minorHAnsi"/>
+        </w:rPr>
+        <w:t xml:space="preserve"> </w:t>
+      </w:r>
+      <w:r>
+        <w:rPr>
+          <w:rFonts w:asciiTheme="minorHAnsi" w:hAnsiTheme="minorHAnsi" w:cstheme="minorHAnsi"/>
+          <w:lang w:val="en-US"/>
+        </w:rPr>
+        <w:t>offer</w:t>
+      </w:r>
+      <w:r>
+        <w:rPr>
+          <w:rFonts w:asciiTheme="minorHAnsi" w:hAnsiTheme="minorHAnsi" w:cstheme="minorHAnsi"/>
+        </w:rPr>
+        <w:t>»</w:t>
+      </w:r>
+      <w:r>
+        <w:rPr>
+          <w:rFonts w:asciiTheme="minorHAnsi" w:hAnsiTheme="minorHAnsi" w:cstheme="minorHAnsi"/>
+        </w:rPr>
+        <w:t xml:space="preserve">, </w:t>
+      </w:r>
+      <w:r>
+        <w:rPr>
+          <w:rFonts w:asciiTheme="minorHAnsi" w:hAnsiTheme="minorHAnsi" w:cstheme="minorHAnsi"/>
+        </w:rPr>
+        <w:t>προκύπτει:</w:t>
+      </w:r>
     </w:p>
     <w:p>
       <w:pPr>
         <w:spacing w:after="214" w:line="259" w:lineRule="auto"/>
-        <w:ind w:left="1440" w:right="51" w:firstLine="720"/>
+        <w:ind w:left="2160" w:right="51" w:firstLine="720"/>
         <w:rPr>
           <w:rFonts w:asciiTheme="minorHAnsi" w:hAnsiTheme="minorHAnsi" w:cstheme="minorHAnsi"/>
           <w:color w:val="FF0000"/>
@@ -4241,27 +4643,22 @@
     </w:p>
     <w:p>
       <w:r>
-        <w:t>Επιλέγοντας: «</w:t>
-      </w:r>
-      <w:r>
-        <w:rPr>
-          <w:lang w:val="en-US"/>
-        </w:rPr>
-        <w:t>profile</w:t>
-      </w:r>
-      <w:r>
-        <w:t>», προκύπτει η σελίδα:</w:t>
-      </w:r>
-    </w:p>
-    <w:p>
-      <w:r>
         <w:rPr>
           <w:noProof/>
         </w:rPr>
+        <w:lastRenderedPageBreak/>
         <w:drawing>
-          <wp:inline distT="0" distB="0" distL="0" distR="0" wp14:anchorId="480C62D6" wp14:editId="4927E385">
+          <wp:anchor distT="0" distB="0" distL="114300" distR="114300" simplePos="0" relativeHeight="251682816" behindDoc="0" locked="0" layoutInCell="1" allowOverlap="1" wp14:anchorId="480C62D6" wp14:editId="20D5FE12">
+            <wp:simplePos x="0" y="0"/>
+            <wp:positionH relativeFrom="page">
+              <wp:align>center</wp:align>
+            </wp:positionH>
+            <wp:positionV relativeFrom="paragraph">
+              <wp:posOffset>258721</wp:posOffset>
+            </wp:positionV>
             <wp:extent cx="4597176" cy="3275463"/>
             <wp:effectExtent l="0" t="0" r="0" b="1270"/>
+            <wp:wrapTopAndBottom/>
             <wp:docPr id="9" name="Picture 9"/>
             <wp:cNvGraphicFramePr>
               <a:graphicFrameLocks xmlns:a="http://schemas.openxmlformats.org/drawingml/2006/main" noChangeAspect="1"/>
@@ -4274,7 +4671,13 @@
                     <pic:cNvPicPr/>
                   </pic:nvPicPr>
                   <pic:blipFill>
-                    <a:blip r:embed="rId14"/>
+                    <a:blip r:embed="rId14" cstate="print">
+                      <a:extLst>
+                        <a:ext uri="{28A0092B-C50C-407E-A947-70E740481C1C}">
+                          <a14:useLocalDpi xmlns:a14="http://schemas.microsoft.com/office/drawing/2010/main" val="0"/>
+                        </a:ext>
+                      </a:extLst>
+                    </a:blip>
                     <a:stretch>
                       <a:fillRect/>
                     </a:stretch>
@@ -4282,7 +4685,7 @@
                   <pic:spPr>
                     <a:xfrm>
                       <a:off x="0" y="0"/>
-                      <a:ext cx="4607984" cy="3283164"/>
+                      <a:ext cx="4597176" cy="3275463"/>
                     </a:xfrm>
                     <a:prstGeom prst="rect">
                       <a:avLst/>
@@ -4291,13 +4694,25 @@
                 </pic:pic>
               </a:graphicData>
             </a:graphic>
-          </wp:inline>
+          </wp:anchor>
         </w:drawing>
       </w:r>
-    </w:p>
-    <w:p>
-      <w:pPr>
-        <w:ind w:left="2170" w:firstLine="710"/>
+      <w:r>
+        <w:t>Επιλέγοντας: «</w:t>
+      </w:r>
+      <w:r>
+        <w:rPr>
+          <w:lang w:val="en-US"/>
+        </w:rPr>
+        <w:t>profile</w:t>
+      </w:r>
+      <w:r>
+        <w:t>», προκύπτει η σελίδα:</w:t>
+      </w:r>
+    </w:p>
+    <w:p>
+      <w:pPr>
+        <w:ind w:left="2890" w:firstLine="710"/>
         <w:rPr>
           <w:color w:val="FF0000"/>
         </w:rPr>
@@ -4310,11 +4725,18 @@
         </w:rPr>
         <w:t>Οθόνη 4: Σελίδα προφίλ</w:t>
       </w:r>
+      <w:r>
+        <w:rPr>
+          <w:rFonts w:asciiTheme="minorHAnsi" w:hAnsiTheme="minorHAnsi" w:cstheme="minorHAnsi"/>
+          <w:color w:val="FF0000"/>
+          <w:sz w:val="16"/>
+        </w:rPr>
+        <w:t xml:space="preserve"> παίκτη</w:t>
+      </w:r>
     </w:p>
     <w:p/>
     <w:p>
       <w:r>
-        <w:lastRenderedPageBreak/>
         <w:t>Όπως παρατηρούμε, όταν βρεθεί σε απόσταση 5m</w:t>
       </w:r>
       <w:r>
@@ -4324,23 +4746,22 @@
         <w:t xml:space="preserve">από εχθρό ο παίκτης, γίνεται αντιληπτή η παρουσία του. </w:t>
       </w:r>
     </w:p>
-    <w:p/>
     <w:p>
       <w:r>
         <w:rPr>
           <w:noProof/>
         </w:rPr>
         <w:drawing>
-          <wp:anchor distT="0" distB="0" distL="114300" distR="114300" simplePos="0" relativeHeight="251664384" behindDoc="0" locked="0" layoutInCell="1" allowOverlap="1" wp14:anchorId="615C500F" wp14:editId="07ECDB3E">
+          <wp:anchor distT="0" distB="0" distL="114300" distR="114300" simplePos="0" relativeHeight="251664384" behindDoc="0" locked="0" layoutInCell="1" allowOverlap="1" wp14:anchorId="615C500F" wp14:editId="0B0DA534">
             <wp:simplePos x="0" y="0"/>
-            <wp:positionH relativeFrom="page">
-              <wp:posOffset>1737360</wp:posOffset>
+            <wp:positionH relativeFrom="margin">
+              <wp:align>center</wp:align>
             </wp:positionH>
             <wp:positionV relativeFrom="paragraph">
-              <wp:posOffset>15240</wp:posOffset>
+              <wp:posOffset>5080</wp:posOffset>
             </wp:positionV>
-            <wp:extent cx="4137660" cy="2794000"/>
-            <wp:effectExtent l="0" t="0" r="0" b="6350"/>
+            <wp:extent cx="4573270" cy="3088005"/>
+            <wp:effectExtent l="0" t="0" r="0" b="0"/>
             <wp:wrapSquare wrapText="bothSides"/>
             <wp:docPr id="1" name="Picture 1"/>
             <wp:cNvGraphicFramePr>
@@ -4368,7 +4789,7 @@
                   <pic:spPr>
                     <a:xfrm>
                       <a:off x="0" y="0"/>
-                      <a:ext cx="4137660" cy="2794000"/>
+                      <a:ext cx="4573270" cy="3088005"/>
                     </a:xfrm>
                     <a:prstGeom prst="rect">
                       <a:avLst/>
@@ -4395,6 +4816,7 @@
     <w:p/>
     <w:p/>
     <w:p/>
+    <w:p/>
     <w:p>
       <w:pPr>
         <w:ind w:left="0" w:firstLine="0"/>
@@ -4453,6 +4875,7 @@
         <w:ind w:left="0" w:firstLine="0"/>
       </w:pPr>
       <w:r>
+        <w:lastRenderedPageBreak/>
         <w:t>Τότε, αν ο εχθρός είναι επιστήμονας βασικού τύπου, θα τρέξει προς το μέρος του παίκτη με σκοπό να τον αιχμαλωτίσει.</w:t>
       </w:r>
       <w:r>
@@ -4471,16 +4894,16 @@
           <w:noProof/>
         </w:rPr>
         <w:drawing>
-          <wp:anchor distT="0" distB="0" distL="114300" distR="114300" simplePos="0" relativeHeight="251669504" behindDoc="0" locked="0" layoutInCell="1" allowOverlap="1" wp14:anchorId="3C6CA1A4" wp14:editId="06499CA3">
+          <wp:anchor distT="0" distB="0" distL="114300" distR="114300" simplePos="0" relativeHeight="251669504" behindDoc="0" locked="0" layoutInCell="1" allowOverlap="1" wp14:anchorId="3C6CA1A4" wp14:editId="4C7EEEF2">
             <wp:simplePos x="0" y="0"/>
             <wp:positionH relativeFrom="margin">
-              <wp:posOffset>691515</wp:posOffset>
+              <wp:align>center</wp:align>
             </wp:positionH>
             <wp:positionV relativeFrom="paragraph">
-              <wp:posOffset>13970</wp:posOffset>
+              <wp:posOffset>4114</wp:posOffset>
             </wp:positionV>
-            <wp:extent cx="4314825" cy="3078480"/>
-            <wp:effectExtent l="0" t="0" r="9525" b="7620"/>
+            <wp:extent cx="4635500" cy="3307080"/>
+            <wp:effectExtent l="0" t="0" r="0" b="7620"/>
             <wp:wrapSquare wrapText="bothSides"/>
             <wp:docPr id="7" name="Picture 7"/>
             <wp:cNvGraphicFramePr>
@@ -4508,7 +4931,7 @@
                   <pic:spPr>
                     <a:xfrm>
                       <a:off x="0" y="0"/>
-                      <a:ext cx="4314825" cy="3078480"/>
+                      <a:ext cx="4635500" cy="3307080"/>
                     </a:xfrm>
                     <a:prstGeom prst="rect">
                       <a:avLst/>
@@ -4583,15 +5006,27 @@
         <w:rPr>
           <w:rFonts w:asciiTheme="minorHAnsi" w:hAnsiTheme="minorHAnsi" w:cstheme="minorHAnsi"/>
           <w:color w:val="00B050"/>
-        </w:rPr>
-      </w:pPr>
-      <w:r>
-        <w:rPr>
-          <w:rFonts w:asciiTheme="minorHAnsi" w:hAnsiTheme="minorHAnsi" w:cstheme="minorHAnsi"/>
-          <w:color w:val="00B050"/>
           <w:sz w:val="20"/>
           <w:szCs w:val="20"/>
         </w:rPr>
+      </w:pPr>
+    </w:p>
+    <w:p>
+      <w:pPr>
+        <w:spacing w:line="259" w:lineRule="auto"/>
+        <w:ind w:left="2880" w:firstLine="720"/>
+        <w:rPr>
+          <w:rFonts w:asciiTheme="minorHAnsi" w:hAnsiTheme="minorHAnsi" w:cstheme="minorHAnsi"/>
+          <w:color w:val="00B050"/>
+        </w:rPr>
+      </w:pPr>
+      <w:r>
+        <w:rPr>
+          <w:rFonts w:asciiTheme="minorHAnsi" w:hAnsiTheme="minorHAnsi" w:cstheme="minorHAnsi"/>
+          <w:color w:val="00B050"/>
+          <w:sz w:val="20"/>
+          <w:szCs w:val="20"/>
+        </w:rPr>
         <w:t xml:space="preserve">          </w:t>
       </w:r>
     </w:p>
@@ -4606,123 +5041,19 @@
       </w:pPr>
       <w:r>
         <w:rPr>
-          <w:rFonts w:asciiTheme="minorHAnsi" w:hAnsiTheme="minorHAnsi" w:cstheme="minorHAnsi"/>
-          <w:color w:val="00B050"/>
-        </w:rPr>
-        <w:t xml:space="preserve"> </w:t>
-      </w:r>
-      <w:r>
-        <w:rPr>
-          <w:rFonts w:asciiTheme="minorHAnsi" w:hAnsiTheme="minorHAnsi" w:cstheme="minorHAnsi"/>
-          <w:color w:val="00B050"/>
-        </w:rPr>
-        <w:tab/>
-      </w:r>
-      <w:r>
-        <w:rPr>
-          <w:rFonts w:asciiTheme="minorHAnsi" w:hAnsiTheme="minorHAnsi" w:cstheme="minorHAnsi"/>
-          <w:color w:val="00B050"/>
-        </w:rPr>
-        <w:tab/>
-      </w:r>
-      <w:r>
-        <w:rPr>
-          <w:rFonts w:asciiTheme="minorHAnsi" w:hAnsiTheme="minorHAnsi" w:cstheme="minorHAnsi"/>
-          <w:sz w:val="16"/>
-        </w:rPr>
-        <w:t xml:space="preserve">Οθόνη </w:t>
-      </w:r>
-      <w:r>
-        <w:rPr>
-          <w:rFonts w:asciiTheme="minorHAnsi" w:hAnsiTheme="minorHAnsi" w:cstheme="minorHAnsi"/>
-          <w:sz w:val="16"/>
-        </w:rPr>
-        <w:t>6.1</w:t>
-      </w:r>
-      <w:r>
-        <w:rPr>
-          <w:rFonts w:asciiTheme="minorHAnsi" w:hAnsiTheme="minorHAnsi" w:cstheme="minorHAnsi"/>
-          <w:sz w:val="16"/>
-        </w:rPr>
-        <w:t>:</w:t>
-      </w:r>
-      <w:r>
-        <w:rPr>
-          <w:rFonts w:asciiTheme="minorHAnsi" w:hAnsiTheme="minorHAnsi" w:cstheme="minorHAnsi"/>
-          <w:sz w:val="16"/>
-        </w:rPr>
-        <w:t xml:space="preserve"> </w:t>
-      </w:r>
-      <w:r>
-        <w:rPr>
-          <w:rFonts w:asciiTheme="minorHAnsi" w:hAnsiTheme="minorHAnsi" w:cstheme="minorHAnsi"/>
-          <w:sz w:val="16"/>
-        </w:rPr>
-        <w:t xml:space="preserve">Επίθεση σε επιστήμονα με γεμάτο </w:t>
-      </w:r>
-      <w:r>
-        <w:rPr>
-          <w:rFonts w:asciiTheme="minorHAnsi" w:hAnsiTheme="minorHAnsi" w:cstheme="minorHAnsi"/>
-          <w:sz w:val="16"/>
-          <w:lang w:val="en-US"/>
-        </w:rPr>
-        <w:t>stamina</w:t>
-      </w:r>
-      <w:r>
-        <w:rPr>
-          <w:rFonts w:asciiTheme="minorHAnsi" w:hAnsiTheme="minorHAnsi" w:cstheme="minorHAnsi"/>
-          <w:sz w:val="16"/>
-        </w:rPr>
-        <w:t xml:space="preserve"> </w:t>
-      </w:r>
-      <w:r>
-        <w:rPr>
-          <w:rFonts w:asciiTheme="minorHAnsi" w:hAnsiTheme="minorHAnsi" w:cstheme="minorHAnsi"/>
-          <w:sz w:val="16"/>
-          <w:lang w:val="en-US"/>
-        </w:rPr>
-        <w:t>bar</w:t>
-      </w:r>
-      <w:r>
-        <w:rPr>
-          <w:rFonts w:asciiTheme="minorHAnsi" w:hAnsiTheme="minorHAnsi" w:cstheme="minorHAnsi"/>
-          <w:sz w:val="16"/>
-        </w:rPr>
-        <w:t>, ώστε να τον ελέγξει ο παίκτης</w:t>
-      </w:r>
-      <w:r>
-        <w:rPr>
-          <w:rFonts w:asciiTheme="minorHAnsi" w:hAnsiTheme="minorHAnsi" w:cstheme="minorHAnsi"/>
-          <w:color w:val="00B050"/>
-        </w:rPr>
-        <w:tab/>
-      </w:r>
-    </w:p>
-    <w:p>
-      <w:pPr>
-        <w:spacing w:line="259" w:lineRule="auto"/>
-        <w:ind w:left="0" w:firstLine="0"/>
-        <w:rPr>
-          <w:rFonts w:asciiTheme="minorHAnsi" w:hAnsiTheme="minorHAnsi" w:cstheme="minorHAnsi"/>
-          <w:color w:val="00B050"/>
-        </w:rPr>
-      </w:pPr>
-      <w:r>
-        <w:rPr>
           <w:noProof/>
         </w:rPr>
-        <w:lastRenderedPageBreak/>
         <w:drawing>
-          <wp:anchor distT="0" distB="0" distL="114300" distR="114300" simplePos="0" relativeHeight="251679744" behindDoc="0" locked="0" layoutInCell="1" allowOverlap="1" wp14:anchorId="6D00729A" wp14:editId="6BF9E598">
+          <wp:anchor distT="0" distB="0" distL="114300" distR="114300" simplePos="0" relativeHeight="251679744" behindDoc="0" locked="0" layoutInCell="1" allowOverlap="1" wp14:anchorId="6D00729A" wp14:editId="032D1142">
             <wp:simplePos x="0" y="0"/>
             <wp:positionH relativeFrom="margin">
-              <wp:posOffset>709930</wp:posOffset>
+              <wp:align>center</wp:align>
             </wp:positionH>
             <wp:positionV relativeFrom="paragraph">
-              <wp:posOffset>248285</wp:posOffset>
+              <wp:posOffset>177165</wp:posOffset>
             </wp:positionV>
-            <wp:extent cx="4141470" cy="2943225"/>
-            <wp:effectExtent l="0" t="0" r="0" b="9525"/>
+            <wp:extent cx="4563745" cy="3242945"/>
+            <wp:effectExtent l="0" t="0" r="8255" b="0"/>
             <wp:wrapSquare wrapText="bothSides"/>
             <wp:docPr id="19" name="Picture 19"/>
             <wp:cNvGraphicFramePr>
@@ -4753,7 +5084,7 @@
                   <pic:spPr bwMode="auto">
                     <a:xfrm>
                       <a:off x="0" y="0"/>
-                      <a:ext cx="4141470" cy="2943225"/>
+                      <a:ext cx="4563745" cy="3242945"/>
                     </a:xfrm>
                     <a:prstGeom prst="rect">
                       <a:avLst/>
@@ -4775,6 +5106,99 @@
           </wp:anchor>
         </w:drawing>
       </w:r>
+      <w:r>
+        <w:rPr>
+          <w:rFonts w:asciiTheme="minorHAnsi" w:hAnsiTheme="minorHAnsi" w:cstheme="minorHAnsi"/>
+          <w:color w:val="00B050"/>
+        </w:rPr>
+        <w:t xml:space="preserve"> </w:t>
+      </w:r>
+      <w:r>
+        <w:rPr>
+          <w:rFonts w:asciiTheme="minorHAnsi" w:hAnsiTheme="minorHAnsi" w:cstheme="minorHAnsi"/>
+          <w:color w:val="00B050"/>
+        </w:rPr>
+        <w:tab/>
+      </w:r>
+      <w:r>
+        <w:rPr>
+          <w:rFonts w:asciiTheme="minorHAnsi" w:hAnsiTheme="minorHAnsi" w:cstheme="minorHAnsi"/>
+          <w:color w:val="00B050"/>
+        </w:rPr>
+        <w:tab/>
+      </w:r>
+      <w:r>
+        <w:rPr>
+          <w:rFonts w:asciiTheme="minorHAnsi" w:hAnsiTheme="minorHAnsi" w:cstheme="minorHAnsi"/>
+          <w:sz w:val="16"/>
+        </w:rPr>
+        <w:t xml:space="preserve">Οθόνη </w:t>
+      </w:r>
+      <w:r>
+        <w:rPr>
+          <w:rFonts w:asciiTheme="minorHAnsi" w:hAnsiTheme="minorHAnsi" w:cstheme="minorHAnsi"/>
+          <w:sz w:val="16"/>
+        </w:rPr>
+        <w:t>6.1</w:t>
+      </w:r>
+      <w:r>
+        <w:rPr>
+          <w:rFonts w:asciiTheme="minorHAnsi" w:hAnsiTheme="minorHAnsi" w:cstheme="minorHAnsi"/>
+          <w:sz w:val="16"/>
+        </w:rPr>
+        <w:t>:</w:t>
+      </w:r>
+      <w:r>
+        <w:rPr>
+          <w:rFonts w:asciiTheme="minorHAnsi" w:hAnsiTheme="minorHAnsi" w:cstheme="minorHAnsi"/>
+          <w:sz w:val="16"/>
+        </w:rPr>
+        <w:t xml:space="preserve"> </w:t>
+      </w:r>
+      <w:r>
+        <w:rPr>
+          <w:rFonts w:asciiTheme="minorHAnsi" w:hAnsiTheme="minorHAnsi" w:cstheme="minorHAnsi"/>
+          <w:sz w:val="16"/>
+        </w:rPr>
+        <w:t xml:space="preserve">Επίθεση σε επιστήμονα με γεμάτο </w:t>
+      </w:r>
+      <w:r>
+        <w:rPr>
+          <w:rFonts w:asciiTheme="minorHAnsi" w:hAnsiTheme="minorHAnsi" w:cstheme="minorHAnsi"/>
+          <w:sz w:val="16"/>
+          <w:lang w:val="en-US"/>
+        </w:rPr>
+        <w:t>stamina</w:t>
+      </w:r>
+      <w:r>
+        <w:rPr>
+          <w:rFonts w:asciiTheme="minorHAnsi" w:hAnsiTheme="minorHAnsi" w:cstheme="minorHAnsi"/>
+          <w:sz w:val="16"/>
+        </w:rPr>
+        <w:t xml:space="preserve"> </w:t>
+      </w:r>
+      <w:r>
+        <w:rPr>
+          <w:rFonts w:asciiTheme="minorHAnsi" w:hAnsiTheme="minorHAnsi" w:cstheme="minorHAnsi"/>
+          <w:sz w:val="16"/>
+          <w:lang w:val="en-US"/>
+        </w:rPr>
+        <w:t>bar</w:t>
+      </w:r>
+      <w:r>
+        <w:rPr>
+          <w:rFonts w:asciiTheme="minorHAnsi" w:hAnsiTheme="minorHAnsi" w:cstheme="minorHAnsi"/>
+          <w:sz w:val="16"/>
+        </w:rPr>
+        <w:t>, ώστε να τον ελέγξει ο παίκτης</w:t>
+      </w:r>
+      <w:r>
+        <w:rPr>
+          <w:rFonts w:asciiTheme="minorHAnsi" w:hAnsiTheme="minorHAnsi" w:cstheme="minorHAnsi"/>
+          <w:color w:val="00B050"/>
+        </w:rPr>
+        <w:tab/>
+      </w:r>
     </w:p>
     <w:p>
       <w:pPr>
@@ -4785,6 +5209,16 @@
           <w:color w:val="00B050"/>
         </w:rPr>
       </w:pPr>
+    </w:p>
+    <w:p>
+      <w:pPr>
+        <w:spacing w:line="259" w:lineRule="auto"/>
+        <w:ind w:left="0" w:firstLine="0"/>
+        <w:rPr>
+          <w:rFonts w:asciiTheme="minorHAnsi" w:hAnsiTheme="minorHAnsi" w:cstheme="minorHAnsi"/>
+          <w:color w:val="00B050"/>
+        </w:rPr>
+      </w:pPr>
       <w:r>
         <w:rPr>
           <w:rFonts w:asciiTheme="minorHAnsi" w:hAnsiTheme="minorHAnsi" w:cstheme="minorHAnsi"/>
@@ -4982,61 +5416,14 @@
         </w:rPr>
         <w:t>bar</w:t>
       </w:r>
-    </w:p>
-    <w:p>
-      <w:pPr>
-        <w:spacing w:line="259" w:lineRule="auto"/>
+      <w:r>
         <w:rPr>
           <w:rFonts w:asciiTheme="minorHAnsi" w:hAnsiTheme="minorHAnsi" w:cstheme="minorHAnsi"/>
           <w:color w:val="00B050"/>
           <w:sz w:val="20"/>
           <w:szCs w:val="20"/>
         </w:rPr>
-      </w:pPr>
-      <w:r>
-        <w:rPr>
-          <w:rFonts w:asciiTheme="minorHAnsi" w:hAnsiTheme="minorHAnsi" w:cstheme="minorHAnsi"/>
-          <w:color w:val="00B050"/>
-        </w:rPr>
-        <w:tab/>
-      </w:r>
-      <w:r>
-        <w:rPr>
-          <w:rFonts w:asciiTheme="minorHAnsi" w:hAnsiTheme="minorHAnsi" w:cstheme="minorHAnsi"/>
-          <w:color w:val="00B050"/>
-        </w:rPr>
-        <w:tab/>
-      </w:r>
-      <w:r>
-        <w:rPr>
-          <w:rFonts w:asciiTheme="minorHAnsi" w:hAnsiTheme="minorHAnsi" w:cstheme="minorHAnsi"/>
-          <w:color w:val="00B050"/>
-        </w:rPr>
-        <w:tab/>
-      </w:r>
-      <w:r>
-        <w:rPr>
-          <w:rFonts w:asciiTheme="minorHAnsi" w:hAnsiTheme="minorHAnsi" w:cstheme="minorHAnsi"/>
-          <w:color w:val="00B050"/>
-        </w:rPr>
-        <w:tab/>
-        <w:t xml:space="preserve">                 </w:t>
-      </w:r>
-      <w:r>
-        <w:rPr>
-          <w:rFonts w:asciiTheme="minorHAnsi" w:hAnsiTheme="minorHAnsi" w:cstheme="minorHAnsi"/>
-          <w:color w:val="00B050"/>
-        </w:rPr>
-        <w:tab/>
-      </w:r>
-      <w:r>
-        <w:rPr>
-          <w:rFonts w:asciiTheme="minorHAnsi" w:hAnsiTheme="minorHAnsi" w:cstheme="minorHAnsi"/>
-          <w:color w:val="00B050"/>
-          <w:sz w:val="20"/>
-          <w:szCs w:val="20"/>
-        </w:rPr>
-        <w:t xml:space="preserve">      </w:t>
+        <w:t xml:space="preserve">    </w:t>
       </w:r>
     </w:p>
     <w:p>
@@ -5057,17 +5444,18 @@
           <w:sz w:val="20"/>
           <w:szCs w:val="20"/>
         </w:rPr>
+        <w:lastRenderedPageBreak/>
         <w:drawing>
-          <wp:anchor distT="0" distB="0" distL="114300" distR="114300" simplePos="0" relativeHeight="251670528" behindDoc="0" locked="0" layoutInCell="1" allowOverlap="1" wp14:anchorId="112FE555" wp14:editId="14EE1206">
+          <wp:anchor distT="0" distB="0" distL="114300" distR="114300" simplePos="0" relativeHeight="251670528" behindDoc="0" locked="0" layoutInCell="1" allowOverlap="1" wp14:anchorId="112FE555" wp14:editId="1C634EB6">
             <wp:simplePos x="0" y="0"/>
-            <wp:positionH relativeFrom="margin">
+            <wp:positionH relativeFrom="page">
               <wp:align>center</wp:align>
             </wp:positionH>
             <wp:positionV relativeFrom="paragraph">
-              <wp:posOffset>6350</wp:posOffset>
+              <wp:posOffset>3810</wp:posOffset>
             </wp:positionV>
-            <wp:extent cx="5027295" cy="3581400"/>
-            <wp:effectExtent l="0" t="0" r="1905" b="0"/>
+            <wp:extent cx="4730750" cy="3369310"/>
+            <wp:effectExtent l="0" t="0" r="0" b="2540"/>
             <wp:wrapSquare wrapText="bothSides"/>
             <wp:docPr id="4" name="Picture 4"/>
             <wp:cNvGraphicFramePr>
@@ -5098,7 +5486,7 @@
                   <pic:spPr bwMode="auto">
                     <a:xfrm>
                       <a:off x="0" y="0"/>
-                      <a:ext cx="5027295" cy="3581400"/>
+                      <a:ext cx="4730750" cy="3369310"/>
                     </a:xfrm>
                     <a:prstGeom prst="rect">
                       <a:avLst/>
@@ -5240,17 +5628,7 @@
     <w:p>
       <w:pPr>
         <w:spacing w:line="259" w:lineRule="auto"/>
-        <w:ind w:left="4320" w:firstLine="0"/>
-        <w:rPr>
-          <w:rFonts w:asciiTheme="minorHAnsi" w:hAnsiTheme="minorHAnsi" w:cstheme="minorHAnsi"/>
-          <w:color w:val="00B050"/>
-        </w:rPr>
-      </w:pPr>
-    </w:p>
-    <w:p>
-      <w:pPr>
-        <w:spacing w:line="259" w:lineRule="auto"/>
-        <w:ind w:left="4320" w:firstLine="0"/>
+        <w:ind w:left="0" w:firstLine="0"/>
         <w:rPr>
           <w:rFonts w:asciiTheme="minorHAnsi" w:hAnsiTheme="minorHAnsi" w:cstheme="minorHAnsi"/>
           <w:color w:val="00B050"/>
@@ -5335,17 +5713,273 @@
           <w:color w:val="00B050"/>
         </w:rPr>
       </w:pPr>
+      <w:r>
+        <w:rPr>
+          <w:rFonts w:asciiTheme="minorHAnsi" w:hAnsiTheme="minorHAnsi" w:cstheme="minorHAnsi"/>
+          <w:noProof/>
+          <w:color w:val="00B050"/>
+          <w:lang w:val="en-US"/>
+        </w:rPr>
+        <w:drawing>
+          <wp:anchor distT="0" distB="0" distL="114300" distR="114300" simplePos="0" relativeHeight="251654144" behindDoc="0" locked="0" layoutInCell="1" allowOverlap="1" wp14:anchorId="6A4E1F44" wp14:editId="7EE9BCFD">
+            <wp:simplePos x="0" y="0"/>
+            <wp:positionH relativeFrom="margin">
+              <wp:posOffset>436880</wp:posOffset>
+            </wp:positionH>
+            <wp:positionV relativeFrom="margin">
+              <wp:posOffset>3653155</wp:posOffset>
+            </wp:positionV>
+            <wp:extent cx="5022215" cy="3577590"/>
+            <wp:effectExtent l="0" t="0" r="6985" b="3810"/>
+            <wp:wrapSquare wrapText="bothSides"/>
+            <wp:docPr id="8" name="Picture 8"/>
+            <wp:cNvGraphicFramePr>
+              <a:graphicFrameLocks xmlns:a="http://schemas.openxmlformats.org/drawingml/2006/main" noChangeAspect="1"/>
+            </wp:cNvGraphicFramePr>
+            <a:graphic xmlns:a="http://schemas.openxmlformats.org/drawingml/2006/main">
+              <a:graphicData uri="http://schemas.openxmlformats.org/drawingml/2006/picture">
+                <pic:pic xmlns:pic="http://schemas.openxmlformats.org/drawingml/2006/picture">
+                  <pic:nvPicPr>
+                    <pic:cNvPr id="0" name="Picture 2"/>
+                    <pic:cNvPicPr>
+                      <a:picLocks noChangeAspect="1" noChangeArrowheads="1"/>
+                    </pic:cNvPicPr>
+                  </pic:nvPicPr>
+                  <pic:blipFill>
+                    <a:blip r:embed="rId19" cstate="print">
+                      <a:extLst>
+                        <a:ext uri="{28A0092B-C50C-407E-A947-70E740481C1C}">
+                          <a14:useLocalDpi xmlns:a14="http://schemas.microsoft.com/office/drawing/2010/main" val="0"/>
+                        </a:ext>
+                      </a:extLst>
+                    </a:blip>
+                    <a:srcRect/>
+                    <a:stretch>
+                      <a:fillRect/>
+                    </a:stretch>
+                  </pic:blipFill>
+                  <pic:spPr bwMode="auto">
+                    <a:xfrm>
+                      <a:off x="0" y="0"/>
+                      <a:ext cx="5022215" cy="3577590"/>
+                    </a:xfrm>
+                    <a:prstGeom prst="rect">
+                      <a:avLst/>
+                    </a:prstGeom>
+                    <a:noFill/>
+                    <a:ln>
+                      <a:noFill/>
+                    </a:ln>
+                  </pic:spPr>
+                </pic:pic>
+              </a:graphicData>
+            </a:graphic>
+            <wp14:sizeRelH relativeFrom="margin">
+              <wp14:pctWidth>0</wp14:pctWidth>
+            </wp14:sizeRelH>
+            <wp14:sizeRelV relativeFrom="margin">
+              <wp14:pctHeight>0</wp14:pctHeight>
+            </wp14:sizeRelV>
+          </wp:anchor>
+        </w:drawing>
+      </w:r>
     </w:p>
     <w:p>
       <w:pPr>
         <w:spacing w:line="259" w:lineRule="auto"/>
         <w:ind w:left="2520" w:firstLine="360"/>
+        <w:rPr>
+          <w:rFonts w:asciiTheme="minorHAnsi" w:hAnsiTheme="minorHAnsi" w:cstheme="minorHAnsi"/>
+          <w:color w:val="00B050"/>
+        </w:rPr>
+      </w:pPr>
+      <w:r>
+        <w:rPr>
+          <w:rFonts w:asciiTheme="minorHAnsi" w:hAnsiTheme="minorHAnsi" w:cstheme="minorHAnsi"/>
+          <w:color w:val="00B050"/>
+        </w:rPr>
+        <w:t xml:space="preserve">           </w:t>
+      </w:r>
+    </w:p>
+    <w:p>
+      <w:pPr>
+        <w:spacing w:line="259" w:lineRule="auto"/>
+        <w:ind w:left="2520" w:firstLine="360"/>
+        <w:rPr>
+          <w:rFonts w:asciiTheme="minorHAnsi" w:hAnsiTheme="minorHAnsi" w:cstheme="minorHAnsi"/>
+          <w:color w:val="00B050"/>
+        </w:rPr>
+      </w:pPr>
+    </w:p>
+    <w:p>
+      <w:pPr>
+        <w:spacing w:line="259" w:lineRule="auto"/>
+        <w:ind w:left="2520" w:firstLine="360"/>
+        <w:rPr>
+          <w:rFonts w:asciiTheme="minorHAnsi" w:hAnsiTheme="minorHAnsi" w:cstheme="minorHAnsi"/>
+          <w:color w:val="00B050"/>
+        </w:rPr>
+      </w:pPr>
+    </w:p>
+    <w:p>
+      <w:pPr>
+        <w:spacing w:line="259" w:lineRule="auto"/>
+        <w:ind w:left="2520" w:firstLine="360"/>
+        <w:rPr>
+          <w:rFonts w:asciiTheme="minorHAnsi" w:hAnsiTheme="minorHAnsi" w:cstheme="minorHAnsi"/>
+          <w:color w:val="00B050"/>
+        </w:rPr>
+      </w:pPr>
+    </w:p>
+    <w:p>
+      <w:pPr>
+        <w:spacing w:line="259" w:lineRule="auto"/>
+        <w:ind w:left="2520" w:firstLine="360"/>
+        <w:rPr>
+          <w:rFonts w:asciiTheme="minorHAnsi" w:hAnsiTheme="minorHAnsi" w:cstheme="minorHAnsi"/>
+          <w:color w:val="00B050"/>
+        </w:rPr>
+      </w:pPr>
+    </w:p>
+    <w:p>
+      <w:pPr>
+        <w:spacing w:line="259" w:lineRule="auto"/>
+        <w:ind w:left="2520" w:firstLine="360"/>
+        <w:rPr>
+          <w:rFonts w:asciiTheme="minorHAnsi" w:hAnsiTheme="minorHAnsi" w:cstheme="minorHAnsi"/>
+          <w:color w:val="00B050"/>
+        </w:rPr>
+      </w:pPr>
+    </w:p>
+    <w:p>
+      <w:pPr>
+        <w:spacing w:line="259" w:lineRule="auto"/>
+        <w:ind w:left="2520" w:firstLine="360"/>
+        <w:rPr>
+          <w:rFonts w:asciiTheme="minorHAnsi" w:hAnsiTheme="minorHAnsi" w:cstheme="minorHAnsi"/>
+          <w:color w:val="00B050"/>
+        </w:rPr>
+      </w:pPr>
+    </w:p>
+    <w:p>
+      <w:pPr>
+        <w:spacing w:line="259" w:lineRule="auto"/>
+        <w:ind w:left="2520" w:firstLine="360"/>
+        <w:rPr>
+          <w:rFonts w:asciiTheme="minorHAnsi" w:hAnsiTheme="minorHAnsi" w:cstheme="minorHAnsi"/>
+          <w:color w:val="00B050"/>
+        </w:rPr>
+      </w:pPr>
+    </w:p>
+    <w:p>
+      <w:pPr>
+        <w:spacing w:line="259" w:lineRule="auto"/>
+        <w:ind w:left="2520" w:firstLine="360"/>
+        <w:rPr>
+          <w:rFonts w:asciiTheme="minorHAnsi" w:hAnsiTheme="minorHAnsi" w:cstheme="minorHAnsi"/>
+          <w:color w:val="00B050"/>
+        </w:rPr>
+      </w:pPr>
+    </w:p>
+    <w:p>
+      <w:pPr>
+        <w:spacing w:line="259" w:lineRule="auto"/>
+        <w:ind w:left="2520" w:firstLine="360"/>
+        <w:rPr>
+          <w:rFonts w:asciiTheme="minorHAnsi" w:hAnsiTheme="minorHAnsi" w:cstheme="minorHAnsi"/>
+          <w:color w:val="00B050"/>
+        </w:rPr>
+      </w:pPr>
+    </w:p>
+    <w:p>
+      <w:pPr>
+        <w:spacing w:line="259" w:lineRule="auto"/>
+        <w:ind w:left="2520" w:firstLine="360"/>
+        <w:rPr>
+          <w:rFonts w:asciiTheme="minorHAnsi" w:hAnsiTheme="minorHAnsi" w:cstheme="minorHAnsi"/>
+          <w:color w:val="00B050"/>
+        </w:rPr>
+      </w:pPr>
+    </w:p>
+    <w:p>
+      <w:pPr>
+        <w:spacing w:line="259" w:lineRule="auto"/>
+        <w:ind w:left="4320" w:firstLine="0"/>
         <w:rPr>
           <w:rFonts w:asciiTheme="minorHAnsi" w:hAnsiTheme="minorHAnsi" w:cstheme="minorHAnsi"/>
           <w:color w:val="00B050"/>
           <w:sz w:val="20"/>
           <w:szCs w:val="20"/>
-          <w:lang w:val="en-US"/>
+        </w:rPr>
+      </w:pPr>
+      <w:r>
+        <w:rPr>
+          <w:rFonts w:asciiTheme="minorHAnsi" w:hAnsiTheme="minorHAnsi" w:cstheme="minorHAnsi"/>
+          <w:color w:val="00B050"/>
+        </w:rPr>
+        <w:t xml:space="preserve">           </w:t>
+      </w:r>
+      <w:r>
+        <w:rPr>
+          <w:rFonts w:asciiTheme="minorHAnsi" w:hAnsiTheme="minorHAnsi" w:cstheme="minorHAnsi"/>
+          <w:sz w:val="16"/>
+        </w:rPr>
+        <w:t>Οθόνη</w:t>
+      </w:r>
+      <w:r>
+        <w:rPr>
+          <w:rFonts w:asciiTheme="minorHAnsi" w:hAnsiTheme="minorHAnsi" w:cstheme="minorHAnsi"/>
+          <w:sz w:val="16"/>
+        </w:rPr>
+        <w:t xml:space="preserve"> </w:t>
+      </w:r>
+      <w:r>
+        <w:rPr>
+          <w:rFonts w:asciiTheme="minorHAnsi" w:hAnsiTheme="minorHAnsi" w:cstheme="minorHAnsi"/>
+          <w:sz w:val="16"/>
+        </w:rPr>
+        <w:t>8</w:t>
+      </w:r>
+      <w:r>
+        <w:rPr>
+          <w:rFonts w:asciiTheme="minorHAnsi" w:hAnsiTheme="minorHAnsi" w:cstheme="minorHAnsi"/>
+          <w:sz w:val="16"/>
+        </w:rPr>
+        <w:t xml:space="preserve">: </w:t>
+      </w:r>
+      <w:r>
+        <w:rPr>
+          <w:rFonts w:asciiTheme="minorHAnsi" w:hAnsiTheme="minorHAnsi" w:cstheme="minorHAnsi"/>
+          <w:sz w:val="16"/>
+          <w:lang w:val="en-US"/>
+        </w:rPr>
+        <w:t>Puzzle</w:t>
+      </w:r>
+      <w:r>
+        <w:rPr>
+          <w:rFonts w:asciiTheme="minorHAnsi" w:hAnsiTheme="minorHAnsi" w:cstheme="minorHAnsi"/>
+          <w:sz w:val="16"/>
+        </w:rPr>
+        <w:t xml:space="preserve"> 2</w:t>
+      </w:r>
+    </w:p>
+    <w:p>
+      <w:pPr>
+        <w:spacing w:line="259" w:lineRule="auto"/>
+        <w:ind w:left="2520" w:firstLine="360"/>
+        <w:rPr>
+          <w:rFonts w:asciiTheme="minorHAnsi" w:hAnsiTheme="minorHAnsi" w:cstheme="minorHAnsi"/>
+          <w:color w:val="00B050"/>
+        </w:rPr>
+      </w:pPr>
+    </w:p>
+    <w:p>
+      <w:pPr>
+        <w:spacing w:line="259" w:lineRule="auto"/>
+        <w:ind w:left="2520" w:firstLine="360"/>
+        <w:rPr>
+          <w:rFonts w:asciiTheme="minorHAnsi" w:hAnsiTheme="minorHAnsi" w:cstheme="minorHAnsi"/>
+          <w:color w:val="00B050"/>
         </w:rPr>
       </w:pPr>
       <w:r>
@@ -5355,14 +5989,15 @@
           <w:color w:val="00B050"/>
           <w:lang w:val="en-US"/>
         </w:rPr>
+        <w:lastRenderedPageBreak/>
         <w:drawing>
-          <wp:anchor distT="0" distB="0" distL="114300" distR="114300" simplePos="0" relativeHeight="251655168" behindDoc="0" locked="0" layoutInCell="1" allowOverlap="1" wp14:anchorId="2E7F8A7A" wp14:editId="01B96B2A">
+          <wp:anchor distT="0" distB="0" distL="114300" distR="114300" simplePos="0" relativeHeight="251655168" behindDoc="0" locked="0" layoutInCell="1" allowOverlap="1" wp14:anchorId="2E7F8A7A" wp14:editId="7995D6D2">
             <wp:simplePos x="0" y="0"/>
-            <wp:positionH relativeFrom="page">
+            <wp:positionH relativeFrom="margin">
               <wp:align>center</wp:align>
             </wp:positionH>
             <wp:positionV relativeFrom="paragraph">
-              <wp:posOffset>210608</wp:posOffset>
+              <wp:posOffset>584</wp:posOffset>
             </wp:positionV>
             <wp:extent cx="4783455" cy="3406775"/>
             <wp:effectExtent l="0" t="0" r="0" b="3175"/>
@@ -5381,7 +6016,7 @@
                     </pic:cNvPicPr>
                   </pic:nvPicPr>
                   <pic:blipFill>
-                    <a:blip r:embed="rId19" cstate="print">
+                    <a:blip r:embed="rId20" cstate="print">
                       <a:extLst>
                         <a:ext uri="{28A0092B-C50C-407E-A947-70E740481C1C}">
                           <a14:useLocalDpi xmlns:a14="http://schemas.microsoft.com/office/drawing/2010/main" val="0"/>
@@ -5418,400 +6053,241 @@
           </wp:anchor>
         </w:drawing>
       </w:r>
-      <w:r>
-        <w:rPr>
-          <w:rFonts w:asciiTheme="minorHAnsi" w:hAnsiTheme="minorHAnsi" w:cstheme="minorHAnsi"/>
+    </w:p>
+    <w:p>
+      <w:pPr>
+        <w:spacing w:line="259" w:lineRule="auto"/>
+        <w:ind w:left="2520" w:firstLine="360"/>
+        <w:rPr>
+          <w:rFonts w:asciiTheme="minorHAnsi" w:hAnsiTheme="minorHAnsi" w:cstheme="minorHAnsi"/>
+          <w:color w:val="00B050"/>
+        </w:rPr>
+      </w:pPr>
+    </w:p>
+    <w:p>
+      <w:pPr>
+        <w:spacing w:line="259" w:lineRule="auto"/>
+        <w:ind w:left="2520" w:firstLine="360"/>
+        <w:rPr>
+          <w:rFonts w:asciiTheme="minorHAnsi" w:hAnsiTheme="minorHAnsi" w:cstheme="minorHAnsi"/>
+          <w:color w:val="00B050"/>
+        </w:rPr>
+      </w:pPr>
+    </w:p>
+    <w:p>
+      <w:pPr>
+        <w:spacing w:line="259" w:lineRule="auto"/>
+        <w:ind w:left="2520" w:firstLine="360"/>
+        <w:rPr>
+          <w:rFonts w:asciiTheme="minorHAnsi" w:hAnsiTheme="minorHAnsi" w:cstheme="minorHAnsi"/>
+          <w:color w:val="00B050"/>
+        </w:rPr>
+      </w:pPr>
+    </w:p>
+    <w:p>
+      <w:pPr>
+        <w:spacing w:line="259" w:lineRule="auto"/>
+        <w:ind w:left="2520" w:firstLine="360"/>
+        <w:rPr>
+          <w:rFonts w:asciiTheme="minorHAnsi" w:hAnsiTheme="minorHAnsi" w:cstheme="minorHAnsi"/>
+          <w:color w:val="00B050"/>
+        </w:rPr>
+      </w:pPr>
+    </w:p>
+    <w:p>
+      <w:pPr>
+        <w:spacing w:line="259" w:lineRule="auto"/>
+        <w:ind w:left="2520" w:firstLine="360"/>
+        <w:rPr>
+          <w:rFonts w:asciiTheme="minorHAnsi" w:hAnsiTheme="minorHAnsi" w:cstheme="minorHAnsi"/>
+          <w:color w:val="00B050"/>
+        </w:rPr>
+      </w:pPr>
+    </w:p>
+    <w:p>
+      <w:pPr>
+        <w:spacing w:line="259" w:lineRule="auto"/>
+        <w:ind w:left="0" w:firstLine="0"/>
+        <w:rPr>
+          <w:rFonts w:asciiTheme="minorHAnsi" w:hAnsiTheme="minorHAnsi" w:cstheme="minorHAnsi"/>
+          <w:color w:val="00B050"/>
+        </w:rPr>
+      </w:pPr>
+      <w:r>
+        <w:rPr>
+          <w:rFonts w:asciiTheme="minorHAnsi" w:hAnsiTheme="minorHAnsi" w:cstheme="minorHAnsi"/>
+          <w:color w:val="00B050"/>
+        </w:rPr>
+        <w:tab/>
+      </w:r>
+      <w:r>
+        <w:rPr>
+          <w:rFonts w:asciiTheme="minorHAnsi" w:hAnsiTheme="minorHAnsi" w:cstheme="minorHAnsi"/>
+          <w:color w:val="00B050"/>
+        </w:rPr>
+        <w:tab/>
+      </w:r>
+      <w:r>
+        <w:rPr>
+          <w:rFonts w:asciiTheme="minorHAnsi" w:hAnsiTheme="minorHAnsi" w:cstheme="minorHAnsi"/>
+          <w:color w:val="00B050"/>
+        </w:rPr>
+        <w:tab/>
+      </w:r>
+      <w:r>
+        <w:rPr>
+          <w:rFonts w:asciiTheme="minorHAnsi" w:hAnsiTheme="minorHAnsi" w:cstheme="minorHAnsi"/>
+          <w:color w:val="00B050"/>
+        </w:rPr>
+        <w:tab/>
+      </w:r>
+      <w:r>
+        <w:rPr>
+          <w:rFonts w:asciiTheme="minorHAnsi" w:hAnsiTheme="minorHAnsi" w:cstheme="minorHAnsi"/>
+          <w:color w:val="00B050"/>
+        </w:rPr>
+        <w:tab/>
+      </w:r>
+    </w:p>
+    <w:p>
+      <w:pPr>
+        <w:spacing w:line="259" w:lineRule="auto"/>
+        <w:ind w:left="0" w:firstLine="0"/>
+        <w:rPr>
+          <w:rFonts w:asciiTheme="minorHAnsi" w:hAnsiTheme="minorHAnsi" w:cstheme="minorHAnsi"/>
+          <w:color w:val="00B050"/>
+        </w:rPr>
+      </w:pPr>
+    </w:p>
+    <w:p>
+      <w:pPr>
+        <w:spacing w:line="259" w:lineRule="auto"/>
+        <w:ind w:left="0" w:firstLine="0"/>
+        <w:rPr>
+          <w:rFonts w:asciiTheme="minorHAnsi" w:hAnsiTheme="minorHAnsi" w:cstheme="minorHAnsi"/>
+          <w:color w:val="00B050"/>
+        </w:rPr>
+      </w:pPr>
+    </w:p>
+    <w:p>
+      <w:pPr>
+        <w:spacing w:line="259" w:lineRule="auto"/>
+        <w:ind w:left="3600" w:firstLine="0"/>
+        <w:rPr>
+          <w:rFonts w:asciiTheme="minorHAnsi" w:hAnsiTheme="minorHAnsi" w:cstheme="minorHAnsi"/>
+          <w:sz w:val="16"/>
+        </w:rPr>
+      </w:pPr>
+      <w:r>
+        <w:rPr>
+          <w:rFonts w:asciiTheme="minorHAnsi" w:hAnsiTheme="minorHAnsi" w:cstheme="minorHAnsi"/>
+          <w:sz w:val="16"/>
+        </w:rPr>
+        <w:t xml:space="preserve">       </w:t>
+      </w:r>
+    </w:p>
+    <w:p>
+      <w:pPr>
+        <w:spacing w:line="259" w:lineRule="auto"/>
+        <w:ind w:left="3600" w:firstLine="0"/>
+        <w:rPr>
+          <w:rFonts w:asciiTheme="minorHAnsi" w:hAnsiTheme="minorHAnsi" w:cstheme="minorHAnsi"/>
+          <w:sz w:val="16"/>
+        </w:rPr>
+      </w:pPr>
+    </w:p>
+    <w:p>
+      <w:pPr>
+        <w:spacing w:line="259" w:lineRule="auto"/>
+        <w:ind w:left="3600" w:firstLine="0"/>
+        <w:rPr>
+          <w:rFonts w:asciiTheme="minorHAnsi" w:hAnsiTheme="minorHAnsi" w:cstheme="minorHAnsi"/>
+          <w:sz w:val="16"/>
+        </w:rPr>
+      </w:pPr>
+      <w:r>
+        <w:rPr>
+          <w:rFonts w:asciiTheme="minorHAnsi" w:hAnsiTheme="minorHAnsi" w:cstheme="minorHAnsi"/>
+          <w:sz w:val="16"/>
+        </w:rPr>
+        <w:t xml:space="preserve">            </w:t>
+      </w:r>
+      <w:r>
+        <w:rPr>
+          <w:rFonts w:asciiTheme="minorHAnsi" w:hAnsiTheme="minorHAnsi" w:cstheme="minorHAnsi"/>
+          <w:sz w:val="16"/>
+        </w:rPr>
+        <w:t xml:space="preserve">        </w:t>
+      </w:r>
+      <w:r>
+        <w:rPr>
+          <w:rFonts w:asciiTheme="minorHAnsi" w:hAnsiTheme="minorHAnsi" w:cstheme="minorHAnsi"/>
+          <w:sz w:val="16"/>
+        </w:rPr>
+        <w:t>Οθόνη</w:t>
+      </w:r>
+      <w:r>
+        <w:rPr>
+          <w:rFonts w:asciiTheme="minorHAnsi" w:hAnsiTheme="minorHAnsi" w:cstheme="minorHAnsi"/>
+          <w:sz w:val="16"/>
+        </w:rPr>
+        <w:t xml:space="preserve"> 9.1</w:t>
+      </w:r>
+      <w:r>
+        <w:rPr>
+          <w:rFonts w:asciiTheme="minorHAnsi" w:hAnsiTheme="minorHAnsi" w:cstheme="minorHAnsi"/>
+          <w:sz w:val="16"/>
+        </w:rPr>
+        <w:t xml:space="preserve">: </w:t>
+      </w:r>
+      <w:r>
+        <w:rPr>
+          <w:rFonts w:asciiTheme="minorHAnsi" w:hAnsiTheme="minorHAnsi" w:cstheme="minorHAnsi"/>
+          <w:sz w:val="16"/>
+          <w:lang w:val="en-US"/>
+        </w:rPr>
+        <w:t>Inventory</w:t>
+      </w:r>
+    </w:p>
+    <w:p>
+      <w:pPr>
+        <w:spacing w:line="259" w:lineRule="auto"/>
+        <w:ind w:left="3600" w:firstLine="0"/>
+        <w:rPr>
+          <w:rFonts w:asciiTheme="minorHAnsi" w:hAnsiTheme="minorHAnsi" w:cstheme="minorHAnsi"/>
+          <w:color w:val="FF0000"/>
+          <w:sz w:val="16"/>
+          <w:szCs w:val="16"/>
+        </w:rPr>
+      </w:pPr>
+      <w:bookmarkStart w:id="0" w:name="_Hlk100770714"/>
+      <w:bookmarkEnd w:id="0"/>
+      <w:r>
+        <w:rPr>
+          <w:rFonts w:asciiTheme="minorHAnsi" w:hAnsiTheme="minorHAnsi" w:cstheme="minorHAnsi"/>
+          <w:b/>
           <w:noProof/>
-          <w:color w:val="00B050"/>
-          <w:lang w:val="en-US"/>
+          <w:color w:val="FF0000"/>
+          <w:sz w:val="16"/>
+          <w:szCs w:val="16"/>
         </w:rPr>
         <w:drawing>
-          <wp:anchor distT="0" distB="0" distL="114300" distR="114300" simplePos="0" relativeHeight="251654144" behindDoc="0" locked="0" layoutInCell="1" allowOverlap="1" wp14:anchorId="6A4E1F44" wp14:editId="5138732A">
+          <wp:anchor distT="0" distB="0" distL="114300" distR="114300" simplePos="0" relativeHeight="251661312" behindDoc="1" locked="0" layoutInCell="1" allowOverlap="1" wp14:anchorId="4B2D8BDB" wp14:editId="61CF0938">
             <wp:simplePos x="0" y="0"/>
             <wp:positionH relativeFrom="margin">
               <wp:align>center</wp:align>
             </wp:positionH>
-            <wp:positionV relativeFrom="margin">
-              <wp:align>top</wp:align>
+            <wp:positionV relativeFrom="paragraph">
+              <wp:posOffset>99060</wp:posOffset>
             </wp:positionV>
-            <wp:extent cx="5326380" cy="3794760"/>
-            <wp:effectExtent l="0" t="0" r="7620" b="0"/>
-            <wp:wrapSquare wrapText="bothSides"/>
-            <wp:docPr id="8" name="Picture 8"/>
-            <wp:cNvGraphicFramePr>
-              <a:graphicFrameLocks xmlns:a="http://schemas.openxmlformats.org/drawingml/2006/main" noChangeAspect="1"/>
-            </wp:cNvGraphicFramePr>
-            <a:graphic xmlns:a="http://schemas.openxmlformats.org/drawingml/2006/main">
-              <a:graphicData uri="http://schemas.openxmlformats.org/drawingml/2006/picture">
-                <pic:pic xmlns:pic="http://schemas.openxmlformats.org/drawingml/2006/picture">
-                  <pic:nvPicPr>
-                    <pic:cNvPr id="0" name="Picture 2"/>
-                    <pic:cNvPicPr>
-                      <a:picLocks noChangeAspect="1" noChangeArrowheads="1"/>
-                    </pic:cNvPicPr>
-                  </pic:nvPicPr>
-                  <pic:blipFill>
-                    <a:blip r:embed="rId20" cstate="print">
-                      <a:extLst>
-                        <a:ext uri="{28A0092B-C50C-407E-A947-70E740481C1C}">
-                          <a14:useLocalDpi xmlns:a14="http://schemas.microsoft.com/office/drawing/2010/main" val="0"/>
-                        </a:ext>
-                      </a:extLst>
-                    </a:blip>
-                    <a:srcRect/>
-                    <a:stretch>
-                      <a:fillRect/>
-                    </a:stretch>
-                  </pic:blipFill>
-                  <pic:spPr bwMode="auto">
-                    <a:xfrm>
-                      <a:off x="0" y="0"/>
-                      <a:ext cx="5326380" cy="3794760"/>
-                    </a:xfrm>
-                    <a:prstGeom prst="rect">
-                      <a:avLst/>
-                    </a:prstGeom>
-                    <a:noFill/>
-                    <a:ln>
-                      <a:noFill/>
-                    </a:ln>
-                  </pic:spPr>
-                </pic:pic>
-              </a:graphicData>
-            </a:graphic>
-            <wp14:sizeRelH relativeFrom="margin">
-              <wp14:pctWidth>0</wp14:pctWidth>
-            </wp14:sizeRelH>
-            <wp14:sizeRelV relativeFrom="margin">
-              <wp14:pctHeight>0</wp14:pctHeight>
-            </wp14:sizeRelV>
-          </wp:anchor>
-        </w:drawing>
-      </w:r>
-      <w:r>
-        <w:rPr>
-          <w:rFonts w:asciiTheme="minorHAnsi" w:hAnsiTheme="minorHAnsi" w:cstheme="minorHAnsi"/>
-          <w:color w:val="00B050"/>
-          <w:lang w:val="en-US"/>
-        </w:rPr>
-        <w:t xml:space="preserve">                      </w:t>
-      </w:r>
-      <w:r>
-        <w:rPr>
-          <w:rFonts w:asciiTheme="minorHAnsi" w:hAnsiTheme="minorHAnsi" w:cstheme="minorHAnsi"/>
-          <w:sz w:val="16"/>
-        </w:rPr>
-        <w:t>Οθόνη</w:t>
-      </w:r>
-      <w:r>
-        <w:rPr>
-          <w:rFonts w:asciiTheme="minorHAnsi" w:hAnsiTheme="minorHAnsi" w:cstheme="minorHAnsi"/>
-          <w:sz w:val="16"/>
-          <w:lang w:val="en-US"/>
-        </w:rPr>
-        <w:t xml:space="preserve"> </w:t>
-      </w:r>
-      <w:r>
-        <w:rPr>
-          <w:rFonts w:asciiTheme="minorHAnsi" w:hAnsiTheme="minorHAnsi" w:cstheme="minorHAnsi"/>
-          <w:sz w:val="16"/>
-          <w:lang w:val="en-US"/>
-        </w:rPr>
-        <w:t>8</w:t>
-      </w:r>
-      <w:r>
-        <w:rPr>
-          <w:rFonts w:asciiTheme="minorHAnsi" w:hAnsiTheme="minorHAnsi" w:cstheme="minorHAnsi"/>
-          <w:sz w:val="16"/>
-          <w:lang w:val="en-US"/>
-        </w:rPr>
-        <w:t xml:space="preserve">: </w:t>
-      </w:r>
-      <w:r>
-        <w:rPr>
-          <w:rFonts w:asciiTheme="minorHAnsi" w:hAnsiTheme="minorHAnsi" w:cstheme="minorHAnsi"/>
-          <w:sz w:val="16"/>
-          <w:lang w:val="en-US"/>
-        </w:rPr>
-        <w:t>Puzzle</w:t>
-      </w:r>
-      <w:r>
-        <w:rPr>
-          <w:rFonts w:asciiTheme="minorHAnsi" w:hAnsiTheme="minorHAnsi" w:cstheme="minorHAnsi"/>
-          <w:sz w:val="16"/>
-          <w:lang w:val="en-US"/>
-        </w:rPr>
-        <w:t xml:space="preserve"> 2</w:t>
-      </w:r>
-    </w:p>
-    <w:p>
-      <w:pPr>
-        <w:spacing w:line="259" w:lineRule="auto"/>
-        <w:ind w:left="2520" w:firstLine="360"/>
-        <w:rPr>
-          <w:rFonts w:asciiTheme="minorHAnsi" w:hAnsiTheme="minorHAnsi" w:cstheme="minorHAnsi"/>
-          <w:color w:val="00B050"/>
-          <w:lang w:val="en-US"/>
-        </w:rPr>
-      </w:pPr>
-    </w:p>
-    <w:p>
-      <w:pPr>
-        <w:spacing w:line="259" w:lineRule="auto"/>
-        <w:ind w:left="2520" w:firstLine="360"/>
-        <w:rPr>
-          <w:rFonts w:asciiTheme="minorHAnsi" w:hAnsiTheme="minorHAnsi" w:cstheme="minorHAnsi"/>
-          <w:color w:val="00B050"/>
-          <w:lang w:val="en-US"/>
-        </w:rPr>
-      </w:pPr>
-    </w:p>
-    <w:p>
-      <w:pPr>
-        <w:spacing w:line="259" w:lineRule="auto"/>
-        <w:ind w:left="2520" w:firstLine="360"/>
-        <w:rPr>
-          <w:rFonts w:asciiTheme="minorHAnsi" w:hAnsiTheme="minorHAnsi" w:cstheme="minorHAnsi"/>
-          <w:color w:val="00B050"/>
-          <w:lang w:val="en-US"/>
-        </w:rPr>
-      </w:pPr>
-    </w:p>
-    <w:p>
-      <w:pPr>
-        <w:spacing w:line="259" w:lineRule="auto"/>
-        <w:ind w:left="2520" w:firstLine="360"/>
-        <w:rPr>
-          <w:rFonts w:asciiTheme="minorHAnsi" w:hAnsiTheme="minorHAnsi" w:cstheme="minorHAnsi"/>
-          <w:color w:val="00B050"/>
-          <w:lang w:val="en-US"/>
-        </w:rPr>
-      </w:pPr>
-    </w:p>
-    <w:p>
-      <w:pPr>
-        <w:spacing w:line="259" w:lineRule="auto"/>
-        <w:ind w:left="2520" w:firstLine="360"/>
-        <w:rPr>
-          <w:rFonts w:asciiTheme="minorHAnsi" w:hAnsiTheme="minorHAnsi" w:cstheme="minorHAnsi"/>
-          <w:color w:val="00B050"/>
-          <w:lang w:val="en-US"/>
-        </w:rPr>
-      </w:pPr>
-    </w:p>
-    <w:p>
-      <w:pPr>
-        <w:spacing w:line="259" w:lineRule="auto"/>
-        <w:ind w:left="2520" w:firstLine="360"/>
-        <w:rPr>
-          <w:rFonts w:asciiTheme="minorHAnsi" w:hAnsiTheme="minorHAnsi" w:cstheme="minorHAnsi"/>
-          <w:color w:val="00B050"/>
-          <w:lang w:val="en-US"/>
-        </w:rPr>
-      </w:pPr>
-    </w:p>
-    <w:p>
-      <w:pPr>
-        <w:spacing w:line="259" w:lineRule="auto"/>
-        <w:ind w:left="2520" w:firstLine="360"/>
-        <w:rPr>
-          <w:rFonts w:asciiTheme="minorHAnsi" w:hAnsiTheme="minorHAnsi" w:cstheme="minorHAnsi"/>
-          <w:color w:val="00B050"/>
-          <w:lang w:val="en-US"/>
-        </w:rPr>
-      </w:pPr>
-    </w:p>
-    <w:p>
-      <w:pPr>
-        <w:spacing w:line="259" w:lineRule="auto"/>
-        <w:ind w:left="0" w:firstLine="0"/>
-        <w:rPr>
-          <w:rFonts w:asciiTheme="minorHAnsi" w:hAnsiTheme="minorHAnsi" w:cstheme="minorHAnsi"/>
-          <w:color w:val="00B050"/>
-          <w:lang w:val="en-US"/>
-        </w:rPr>
-      </w:pPr>
-      <w:r>
-        <w:rPr>
-          <w:rFonts w:asciiTheme="minorHAnsi" w:hAnsiTheme="minorHAnsi" w:cstheme="minorHAnsi"/>
-          <w:color w:val="00B050"/>
-          <w:lang w:val="en-US"/>
-        </w:rPr>
-        <w:tab/>
-      </w:r>
-      <w:r>
-        <w:rPr>
-          <w:rFonts w:asciiTheme="minorHAnsi" w:hAnsiTheme="minorHAnsi" w:cstheme="minorHAnsi"/>
-          <w:color w:val="00B050"/>
-          <w:lang w:val="en-US"/>
-        </w:rPr>
-        <w:tab/>
-      </w:r>
-      <w:r>
-        <w:rPr>
-          <w:rFonts w:asciiTheme="minorHAnsi" w:hAnsiTheme="minorHAnsi" w:cstheme="minorHAnsi"/>
-          <w:color w:val="00B050"/>
-          <w:lang w:val="en-US"/>
-        </w:rPr>
-        <w:tab/>
-      </w:r>
-      <w:r>
-        <w:rPr>
-          <w:rFonts w:asciiTheme="minorHAnsi" w:hAnsiTheme="minorHAnsi" w:cstheme="minorHAnsi"/>
-          <w:color w:val="00B050"/>
-          <w:lang w:val="en-US"/>
-        </w:rPr>
-        <w:tab/>
-      </w:r>
-      <w:r>
-        <w:rPr>
-          <w:rFonts w:asciiTheme="minorHAnsi" w:hAnsiTheme="minorHAnsi" w:cstheme="minorHAnsi"/>
-          <w:color w:val="00B050"/>
-          <w:lang w:val="en-US"/>
-        </w:rPr>
-        <w:tab/>
-      </w:r>
-    </w:p>
-    <w:p>
-      <w:pPr>
-        <w:spacing w:line="259" w:lineRule="auto"/>
-        <w:ind w:left="0" w:firstLine="0"/>
-        <w:rPr>
-          <w:rFonts w:asciiTheme="minorHAnsi" w:hAnsiTheme="minorHAnsi" w:cstheme="minorHAnsi"/>
-          <w:color w:val="00B050"/>
-          <w:lang w:val="en-US"/>
-        </w:rPr>
-      </w:pPr>
-    </w:p>
-    <w:p>
-      <w:pPr>
-        <w:spacing w:line="259" w:lineRule="auto"/>
-        <w:ind w:left="0" w:firstLine="0"/>
-        <w:rPr>
-          <w:rFonts w:asciiTheme="minorHAnsi" w:hAnsiTheme="minorHAnsi" w:cstheme="minorHAnsi"/>
-          <w:color w:val="00B050"/>
-          <w:lang w:val="en-US"/>
-        </w:rPr>
-      </w:pPr>
-    </w:p>
-    <w:p>
-      <w:pPr>
-        <w:spacing w:line="259" w:lineRule="auto"/>
-        <w:ind w:left="3600" w:firstLine="0"/>
-        <w:rPr>
-          <w:rFonts w:asciiTheme="minorHAnsi" w:hAnsiTheme="minorHAnsi" w:cstheme="minorHAnsi"/>
-          <w:sz w:val="16"/>
-          <w:lang w:val="en-US"/>
-        </w:rPr>
-      </w:pPr>
-      <w:r>
-        <w:rPr>
-          <w:rFonts w:asciiTheme="minorHAnsi" w:hAnsiTheme="minorHAnsi" w:cstheme="minorHAnsi"/>
-          <w:sz w:val="16"/>
-          <w:lang w:val="en-US"/>
-        </w:rPr>
-        <w:t xml:space="preserve">       </w:t>
-      </w:r>
-    </w:p>
-    <w:p>
-      <w:pPr>
-        <w:spacing w:line="259" w:lineRule="auto"/>
-        <w:ind w:left="3600" w:firstLine="0"/>
-        <w:rPr>
-          <w:rFonts w:asciiTheme="minorHAnsi" w:hAnsiTheme="minorHAnsi" w:cstheme="minorHAnsi"/>
-          <w:sz w:val="16"/>
-          <w:lang w:val="en-US"/>
-        </w:rPr>
-      </w:pPr>
-      <w:r>
-        <w:rPr>
-          <w:rFonts w:asciiTheme="minorHAnsi" w:hAnsiTheme="minorHAnsi" w:cstheme="minorHAnsi"/>
-          <w:sz w:val="16"/>
-          <w:lang w:val="en-US"/>
-        </w:rPr>
-        <w:t xml:space="preserve">            </w:t>
-      </w:r>
-      <w:r>
-        <w:rPr>
-          <w:rFonts w:asciiTheme="minorHAnsi" w:hAnsiTheme="minorHAnsi" w:cstheme="minorHAnsi"/>
-          <w:sz w:val="16"/>
-          <w:lang w:val="en-US"/>
-        </w:rPr>
-        <w:t xml:space="preserve">        </w:t>
-      </w:r>
-      <w:r>
-        <w:rPr>
-          <w:rFonts w:asciiTheme="minorHAnsi" w:hAnsiTheme="minorHAnsi" w:cstheme="minorHAnsi"/>
-          <w:sz w:val="16"/>
-        </w:rPr>
-        <w:t>Οθόνη</w:t>
-      </w:r>
-      <w:r>
-        <w:rPr>
-          <w:rFonts w:asciiTheme="minorHAnsi" w:hAnsiTheme="minorHAnsi" w:cstheme="minorHAnsi"/>
-          <w:sz w:val="16"/>
-          <w:lang w:val="en-US"/>
-        </w:rPr>
-        <w:t xml:space="preserve"> 9.1</w:t>
-      </w:r>
-      <w:r>
-        <w:rPr>
-          <w:rFonts w:asciiTheme="minorHAnsi" w:hAnsiTheme="minorHAnsi" w:cstheme="minorHAnsi"/>
-          <w:sz w:val="16"/>
-          <w:lang w:val="en-US"/>
-        </w:rPr>
-        <w:t xml:space="preserve">: </w:t>
-      </w:r>
-      <w:r>
-        <w:rPr>
-          <w:rFonts w:asciiTheme="minorHAnsi" w:hAnsiTheme="minorHAnsi" w:cstheme="minorHAnsi"/>
-          <w:sz w:val="16"/>
-          <w:lang w:val="en-US"/>
-        </w:rPr>
-        <w:t>Inventory</w:t>
-      </w:r>
-    </w:p>
-    <w:p>
-      <w:pPr>
-        <w:spacing w:line="259" w:lineRule="auto"/>
-        <w:ind w:left="3600" w:firstLine="0"/>
-        <w:rPr>
-          <w:rFonts w:asciiTheme="minorHAnsi" w:hAnsiTheme="minorHAnsi" w:cstheme="minorHAnsi"/>
-          <w:color w:val="FF0000"/>
-          <w:sz w:val="16"/>
-          <w:szCs w:val="16"/>
-          <w:lang w:val="en-US"/>
-        </w:rPr>
-      </w:pPr>
-      <w:bookmarkStart w:id="0" w:name="_Hlk100770714"/>
-      <w:bookmarkEnd w:id="0"/>
-      <w:r>
-        <w:rPr>
-          <w:rFonts w:asciiTheme="minorHAnsi" w:hAnsiTheme="minorHAnsi" w:cstheme="minorHAnsi"/>
-          <w:b/>
-          <w:noProof/>
-          <w:color w:val="FF0000"/>
-          <w:sz w:val="16"/>
-          <w:szCs w:val="16"/>
-        </w:rPr>
-        <w:lastRenderedPageBreak/>
-        <w:drawing>
-          <wp:anchor distT="0" distB="0" distL="114300" distR="114300" simplePos="0" relativeHeight="251661312" behindDoc="1" locked="0" layoutInCell="1" allowOverlap="1" wp14:anchorId="4B2D8BDB" wp14:editId="478FD61D">
-            <wp:simplePos x="0" y="0"/>
-            <wp:positionH relativeFrom="margin">
-              <wp:posOffset>194310</wp:posOffset>
-            </wp:positionH>
-            <wp:positionV relativeFrom="paragraph">
-              <wp:posOffset>0</wp:posOffset>
-            </wp:positionV>
-            <wp:extent cx="5608320" cy="3996055"/>
-            <wp:effectExtent l="0" t="0" r="0" b="4445"/>
+            <wp:extent cx="4878705" cy="3475990"/>
+            <wp:effectExtent l="0" t="0" r="0" b="0"/>
             <wp:wrapTight wrapText="bothSides">
               <wp:wrapPolygon edited="0">
                 <wp:start x="0" y="0"/>
-                <wp:lineTo x="0" y="21521"/>
-                <wp:lineTo x="21497" y="21521"/>
-                <wp:lineTo x="21497" y="0"/>
+                <wp:lineTo x="0" y="21426"/>
+                <wp:lineTo x="21507" y="21426"/>
+                <wp:lineTo x="21507" y="0"/>
                 <wp:lineTo x="0" y="0"/>
               </wp:wrapPolygon>
             </wp:wrapTight>
@@ -5841,7 +6317,7 @@
                   <pic:spPr>
                     <a:xfrm>
                       <a:off x="0" y="0"/>
-                      <a:ext cx="5608320" cy="3996055"/>
+                      <a:ext cx="4878705" cy="3475990"/>
                     </a:xfrm>
                     <a:prstGeom prst="rect">
                       <a:avLst/>
@@ -5865,17 +6341,208 @@
           <w:color w:val="FF0000"/>
           <w:sz w:val="16"/>
           <w:szCs w:val="16"/>
-          <w:lang w:val="en-US"/>
         </w:rPr>
         <w:t xml:space="preserve">        </w:t>
       </w:r>
-      <w:r>
+    </w:p>
+    <w:p>
+      <w:pPr>
+        <w:spacing w:line="259" w:lineRule="auto"/>
+        <w:ind w:left="3600" w:firstLine="0"/>
         <w:rPr>
           <w:rFonts w:asciiTheme="minorHAnsi" w:hAnsiTheme="minorHAnsi" w:cstheme="minorHAnsi"/>
           <w:color w:val="FF0000"/>
           <w:sz w:val="16"/>
           <w:szCs w:val="16"/>
         </w:rPr>
+      </w:pPr>
+    </w:p>
+    <w:p>
+      <w:pPr>
+        <w:spacing w:line="259" w:lineRule="auto"/>
+        <w:ind w:left="3600" w:firstLine="0"/>
+        <w:rPr>
+          <w:rFonts w:asciiTheme="minorHAnsi" w:hAnsiTheme="minorHAnsi" w:cstheme="minorHAnsi"/>
+          <w:color w:val="FF0000"/>
+          <w:sz w:val="16"/>
+          <w:szCs w:val="16"/>
+        </w:rPr>
+      </w:pPr>
+    </w:p>
+    <w:p>
+      <w:pPr>
+        <w:spacing w:line="259" w:lineRule="auto"/>
+        <w:ind w:left="3600" w:firstLine="0"/>
+        <w:rPr>
+          <w:rFonts w:asciiTheme="minorHAnsi" w:hAnsiTheme="minorHAnsi" w:cstheme="minorHAnsi"/>
+          <w:color w:val="FF0000"/>
+          <w:sz w:val="16"/>
+          <w:szCs w:val="16"/>
+        </w:rPr>
+      </w:pPr>
+    </w:p>
+    <w:p>
+      <w:pPr>
+        <w:spacing w:line="259" w:lineRule="auto"/>
+        <w:ind w:left="3600" w:firstLine="0"/>
+        <w:rPr>
+          <w:rFonts w:asciiTheme="minorHAnsi" w:hAnsiTheme="minorHAnsi" w:cstheme="minorHAnsi"/>
+          <w:color w:val="FF0000"/>
+          <w:sz w:val="16"/>
+          <w:szCs w:val="16"/>
+        </w:rPr>
+      </w:pPr>
+    </w:p>
+    <w:p>
+      <w:pPr>
+        <w:spacing w:line="259" w:lineRule="auto"/>
+        <w:ind w:left="3600" w:firstLine="0"/>
+        <w:rPr>
+          <w:rFonts w:asciiTheme="minorHAnsi" w:hAnsiTheme="minorHAnsi" w:cstheme="minorHAnsi"/>
+          <w:color w:val="FF0000"/>
+          <w:sz w:val="16"/>
+          <w:szCs w:val="16"/>
+        </w:rPr>
+      </w:pPr>
+    </w:p>
+    <w:p>
+      <w:pPr>
+        <w:spacing w:line="259" w:lineRule="auto"/>
+        <w:ind w:left="3600" w:firstLine="0"/>
+        <w:rPr>
+          <w:rFonts w:asciiTheme="minorHAnsi" w:hAnsiTheme="minorHAnsi" w:cstheme="minorHAnsi"/>
+          <w:color w:val="FF0000"/>
+          <w:sz w:val="16"/>
+          <w:szCs w:val="16"/>
+        </w:rPr>
+      </w:pPr>
+    </w:p>
+    <w:p>
+      <w:pPr>
+        <w:spacing w:line="259" w:lineRule="auto"/>
+        <w:ind w:left="3600" w:firstLine="0"/>
+        <w:rPr>
+          <w:rFonts w:asciiTheme="minorHAnsi" w:hAnsiTheme="minorHAnsi" w:cstheme="minorHAnsi"/>
+          <w:color w:val="FF0000"/>
+          <w:sz w:val="16"/>
+          <w:szCs w:val="16"/>
+        </w:rPr>
+      </w:pPr>
+    </w:p>
+    <w:p>
+      <w:pPr>
+        <w:spacing w:line="259" w:lineRule="auto"/>
+        <w:ind w:left="3600" w:firstLine="0"/>
+        <w:rPr>
+          <w:rFonts w:asciiTheme="minorHAnsi" w:hAnsiTheme="minorHAnsi" w:cstheme="minorHAnsi"/>
+          <w:color w:val="FF0000"/>
+          <w:sz w:val="16"/>
+          <w:szCs w:val="16"/>
+        </w:rPr>
+      </w:pPr>
+    </w:p>
+    <w:p>
+      <w:pPr>
+        <w:spacing w:line="259" w:lineRule="auto"/>
+        <w:ind w:left="3600" w:firstLine="0"/>
+        <w:rPr>
+          <w:rFonts w:asciiTheme="minorHAnsi" w:hAnsiTheme="minorHAnsi" w:cstheme="minorHAnsi"/>
+          <w:color w:val="FF0000"/>
+          <w:sz w:val="16"/>
+          <w:szCs w:val="16"/>
+        </w:rPr>
+      </w:pPr>
+    </w:p>
+    <w:p>
+      <w:pPr>
+        <w:spacing w:line="259" w:lineRule="auto"/>
+        <w:ind w:left="3600" w:firstLine="0"/>
+        <w:rPr>
+          <w:rFonts w:asciiTheme="minorHAnsi" w:hAnsiTheme="minorHAnsi" w:cstheme="minorHAnsi"/>
+          <w:color w:val="FF0000"/>
+          <w:sz w:val="16"/>
+          <w:szCs w:val="16"/>
+        </w:rPr>
+      </w:pPr>
+    </w:p>
+    <w:p>
+      <w:pPr>
+        <w:spacing w:line="259" w:lineRule="auto"/>
+        <w:ind w:left="3600" w:firstLine="0"/>
+        <w:rPr>
+          <w:rFonts w:asciiTheme="minorHAnsi" w:hAnsiTheme="minorHAnsi" w:cstheme="minorHAnsi"/>
+          <w:color w:val="FF0000"/>
+          <w:sz w:val="16"/>
+          <w:szCs w:val="16"/>
+        </w:rPr>
+      </w:pPr>
+    </w:p>
+    <w:p>
+      <w:pPr>
+        <w:spacing w:line="259" w:lineRule="auto"/>
+        <w:ind w:left="3600" w:firstLine="0"/>
+        <w:rPr>
+          <w:rFonts w:asciiTheme="minorHAnsi" w:hAnsiTheme="minorHAnsi" w:cstheme="minorHAnsi"/>
+          <w:color w:val="FF0000"/>
+          <w:sz w:val="16"/>
+          <w:szCs w:val="16"/>
+        </w:rPr>
+      </w:pPr>
+    </w:p>
+    <w:p>
+      <w:pPr>
+        <w:spacing w:line="259" w:lineRule="auto"/>
+        <w:ind w:left="3600" w:firstLine="0"/>
+        <w:rPr>
+          <w:rFonts w:asciiTheme="minorHAnsi" w:hAnsiTheme="minorHAnsi" w:cstheme="minorHAnsi"/>
+          <w:color w:val="FF0000"/>
+          <w:sz w:val="16"/>
+          <w:szCs w:val="16"/>
+        </w:rPr>
+      </w:pPr>
+    </w:p>
+    <w:p>
+      <w:pPr>
+        <w:spacing w:line="259" w:lineRule="auto"/>
+        <w:ind w:left="3600" w:firstLine="0"/>
+        <w:rPr>
+          <w:rFonts w:asciiTheme="minorHAnsi" w:hAnsiTheme="minorHAnsi" w:cstheme="minorHAnsi"/>
+          <w:color w:val="FF0000"/>
+          <w:sz w:val="16"/>
+          <w:szCs w:val="16"/>
+        </w:rPr>
+      </w:pPr>
+    </w:p>
+    <w:p>
+      <w:pPr>
+        <w:spacing w:line="259" w:lineRule="auto"/>
+        <w:ind w:left="3600" w:firstLine="0"/>
+        <w:rPr>
+          <w:rFonts w:asciiTheme="minorHAnsi" w:hAnsiTheme="minorHAnsi" w:cstheme="minorHAnsi"/>
+          <w:color w:val="FF0000"/>
+          <w:sz w:val="16"/>
+          <w:szCs w:val="16"/>
+        </w:rPr>
+      </w:pPr>
+    </w:p>
+    <w:p>
+      <w:pPr>
+        <w:spacing w:line="259" w:lineRule="auto"/>
+        <w:ind w:left="3600" w:firstLine="0"/>
+        <w:rPr>
+          <w:rFonts w:asciiTheme="minorHAnsi" w:hAnsiTheme="minorHAnsi" w:cstheme="minorHAnsi"/>
+          <w:color w:val="FF0000"/>
+          <w:sz w:val="16"/>
+          <w:szCs w:val="16"/>
+        </w:rPr>
+      </w:pPr>
+      <w:r>
+        <w:rPr>
+          <w:rFonts w:asciiTheme="minorHAnsi" w:hAnsiTheme="minorHAnsi" w:cstheme="minorHAnsi"/>
+          <w:color w:val="FF0000"/>
+          <w:sz w:val="16"/>
+          <w:szCs w:val="16"/>
+        </w:rPr>
         <w:t>Οθόνη</w:t>
       </w:r>
       <w:r>
@@ -5884,7 +6551,6 @@
           <w:color w:val="FF0000"/>
           <w:sz w:val="16"/>
           <w:szCs w:val="16"/>
-          <w:lang w:val="en-US"/>
         </w:rPr>
         <w:t xml:space="preserve"> 9.2: </w:t>
       </w:r>
@@ -5903,7 +6569,6 @@
           <w:color w:val="FF0000"/>
           <w:sz w:val="16"/>
           <w:szCs w:val="16"/>
-          <w:lang w:val="en-US"/>
         </w:rPr>
         <w:t xml:space="preserve"> </w:t>
       </w:r>
@@ -5950,7 +6615,7 @@
         </w:rPr>
         <w:lastRenderedPageBreak/>
         <w:drawing>
-          <wp:anchor distT="0" distB="0" distL="114300" distR="114300" simplePos="0" relativeHeight="251673600" behindDoc="1" locked="0" layoutInCell="1" allowOverlap="1" wp14:anchorId="5C387881" wp14:editId="2694ABEB">
+          <wp:anchor distT="0" distB="0" distL="114300" distR="114300" simplePos="0" relativeHeight="251673600" behindDoc="1" locked="0" layoutInCell="1" allowOverlap="1" wp14:anchorId="5C387881" wp14:editId="59176CE6">
             <wp:simplePos x="0" y="0"/>
             <wp:positionH relativeFrom="margin">
               <wp:posOffset>525568</wp:posOffset>
@@ -5959,13 +6624,13 @@
               <wp:posOffset>423</wp:posOffset>
             </wp:positionV>
             <wp:extent cx="5156200" cy="3672840"/>
-            <wp:effectExtent l="0" t="0" r="6350" b="3810"/>
+            <wp:effectExtent l="0" t="0" r="0" b="0"/>
             <wp:wrapTight wrapText="bothSides">
               <wp:wrapPolygon edited="0">
                 <wp:start x="0" y="0"/>
-                <wp:lineTo x="0" y="21510"/>
-                <wp:lineTo x="21547" y="21510"/>
-                <wp:lineTo x="21547" y="0"/>
+                <wp:lineTo x="0" y="21475"/>
+                <wp:lineTo x="21483" y="21475"/>
+                <wp:lineTo x="21483" y="0"/>
                 <wp:lineTo x="0" y="0"/>
               </wp:wrapPolygon>
             </wp:wrapTight>
@@ -6026,7 +6691,6 @@
           <w:color w:val="00B050"/>
           <w:sz w:val="20"/>
           <w:szCs w:val="20"/>
-          <w:lang w:val="en-US"/>
         </w:rPr>
         <w:tab/>
       </w:r>
@@ -6036,7 +6700,6 @@
           <w:color w:val="00B050"/>
           <w:sz w:val="20"/>
           <w:szCs w:val="20"/>
-          <w:lang w:val="en-US"/>
         </w:rPr>
         <w:tab/>
       </w:r>
@@ -6046,7 +6709,6 @@
           <w:color w:val="00B050"/>
           <w:sz w:val="20"/>
           <w:szCs w:val="20"/>
-          <w:lang w:val="en-US"/>
         </w:rPr>
         <w:tab/>
       </w:r>
@@ -6056,7 +6718,6 @@
           <w:color w:val="00B050"/>
           <w:sz w:val="20"/>
           <w:szCs w:val="20"/>
-          <w:lang w:val="en-US"/>
         </w:rPr>
         <w:tab/>
         <w:t xml:space="preserve">            </w:t>
@@ -6067,7 +6728,6 @@
           <w:color w:val="00B050"/>
           <w:sz w:val="20"/>
           <w:szCs w:val="20"/>
-          <w:lang w:val="en-US"/>
         </w:rPr>
         <w:t xml:space="preserve">  </w:t>
       </w:r>
@@ -6077,7 +6737,6 @@
           <w:color w:val="00B050"/>
           <w:sz w:val="20"/>
           <w:szCs w:val="20"/>
-          <w:lang w:val="en-US"/>
         </w:rPr>
         <w:t xml:space="preserve">     </w:t>
       </w:r>
@@ -6087,7 +6746,6 @@
           <w:color w:val="00B050"/>
           <w:sz w:val="20"/>
           <w:szCs w:val="20"/>
-          <w:lang w:val="en-US"/>
         </w:rPr>
         <w:t xml:space="preserve"> </w:t>
       </w:r>
@@ -6925,7 +7583,6 @@
         <w:rPr>
           <w:rFonts w:asciiTheme="minorHAnsi" w:hAnsiTheme="minorHAnsi" w:cstheme="minorHAnsi"/>
           <w:sz w:val="16"/>
-          <w:lang w:val="en-US"/>
         </w:rPr>
         <w:t xml:space="preserve">        </w:t>
       </w:r>
@@ -8431,25 +9088,25 @@
       </w:pPr>
     </w:lvl>
   </w:abstractNum>
-  <w:num w:numId="1" w16cid:durableId="1324890428">
+  <w:num w:numId="1">
     <w:abstractNumId w:val="0"/>
   </w:num>
-  <w:num w:numId="2" w16cid:durableId="2112118659">
+  <w:num w:numId="2">
     <w:abstractNumId w:val="4"/>
   </w:num>
-  <w:num w:numId="3" w16cid:durableId="170340038">
+  <w:num w:numId="3">
     <w:abstractNumId w:val="1"/>
   </w:num>
-  <w:num w:numId="4" w16cid:durableId="1026979982">
+  <w:num w:numId="4">
     <w:abstractNumId w:val="2"/>
   </w:num>
-  <w:num w:numId="5" w16cid:durableId="79376276">
+  <w:num w:numId="5">
     <w:abstractNumId w:val="3"/>
   </w:num>
-  <w:num w:numId="6" w16cid:durableId="775715404">
+  <w:num w:numId="6">
     <w:abstractNumId w:val="5"/>
   </w:num>
-  <w:num w:numId="7" w16cid:durableId="1758018846">
+  <w:num w:numId="7">
     <w:abstractNumId w:val="6"/>
   </w:num>
 </w:numbering>
@@ -8850,7 +9507,7 @@
     <w:lsdException w:name="Unresolved Mention" w:semiHidden="1" w:unhideWhenUsed="1"/>
     <w:lsdException w:name="Smart Link" w:semiHidden="1" w:unhideWhenUsed="1"/>
   </w:latentStyles>
-  <w:style w:type="paragraph" w:default="1" w:styleId="a">
+  <w:style w:type="paragraph" w:default="1" w:styleId="Normal">
     <w:name w:val="Normal"/>
     <w:qFormat/>
     <w:pPr>
@@ -8862,10 +9519,10 @@
       <w:color w:val="000000"/>
     </w:rPr>
   </w:style>
-  <w:style w:type="paragraph" w:styleId="1">
+  <w:style w:type="paragraph" w:styleId="Heading1">
     <w:name w:val="heading 1"/>
-    <w:next w:val="a"/>
-    <w:link w:val="1Char"/>
+    <w:next w:val="Normal"/>
+    <w:link w:val="Heading1Char"/>
     <w:uiPriority w:val="9"/>
     <w:qFormat/>
     <w:pPr>
@@ -8880,13 +9537,13 @@
       <w:color w:val="00B050"/>
     </w:rPr>
   </w:style>
-  <w:style w:type="character" w:default="1" w:styleId="a0">
+  <w:style w:type="character" w:default="1" w:styleId="DefaultParagraphFont">
     <w:name w:val="Default Paragraph Font"/>
     <w:uiPriority w:val="1"/>
     <w:semiHidden/>
     <w:unhideWhenUsed/>
   </w:style>
-  <w:style w:type="table" w:default="1" w:styleId="a1">
+  <w:style w:type="table" w:default="1" w:styleId="TableNormal">
     <w:name w:val="Normal Table"/>
     <w:uiPriority w:val="99"/>
     <w:semiHidden/>
@@ -8901,15 +9558,15 @@
       </w:tblCellMar>
     </w:tblPr>
   </w:style>
-  <w:style w:type="numbering" w:default="1" w:styleId="a2">
+  <w:style w:type="numbering" w:default="1" w:styleId="NoList">
     <w:name w:val="No List"/>
     <w:uiPriority w:val="99"/>
     <w:semiHidden/>
     <w:unhideWhenUsed/>
   </w:style>
-  <w:style w:type="character" w:customStyle="1" w:styleId="1Char">
-    <w:name w:val="Επικεφαλίδα 1 Char"/>
-    <w:link w:val="1"/>
+  <w:style w:type="character" w:customStyle="1" w:styleId="Heading1Char">
+    <w:name w:val="Heading 1 Char"/>
+    <w:link w:val="Heading1"/>
     <w:rPr>
       <w:rFonts w:ascii="Calibri" w:eastAsia="Calibri" w:hAnsi="Calibri" w:cs="Calibri"/>
       <w:color w:val="00B050"/>
@@ -8930,9 +9587,9 @@
       </w:tblCellMar>
     </w:tblPr>
   </w:style>
-  <w:style w:type="paragraph" w:styleId="a3">
+  <w:style w:type="paragraph" w:styleId="ListParagraph">
     <w:name w:val="List Paragraph"/>
-    <w:basedOn w:val="a"/>
+    <w:basedOn w:val="Normal"/>
     <w:uiPriority w:val="34"/>
     <w:qFormat/>
     <w:rsid w:val="009D4F64"/>
@@ -8941,9 +9598,9 @@
       <w:contextualSpacing/>
     </w:pPr>
   </w:style>
-  <w:style w:type="character" w:styleId="-">
+  <w:style w:type="character" w:styleId="Hyperlink">
     <w:name w:val="Hyperlink"/>
-    <w:basedOn w:val="a0"/>
+    <w:basedOn w:val="DefaultParagraphFont"/>
     <w:uiPriority w:val="99"/>
     <w:unhideWhenUsed/>
     <w:rsid w:val="007B6E3C"/>
@@ -8952,9 +9609,9 @@
       <w:u w:val="single"/>
     </w:rPr>
   </w:style>
-  <w:style w:type="character" w:styleId="a4">
+  <w:style w:type="character" w:styleId="UnresolvedMention">
     <w:name w:val="Unresolved Mention"/>
-    <w:basedOn w:val="a0"/>
+    <w:basedOn w:val="DefaultParagraphFont"/>
     <w:uiPriority w:val="99"/>
     <w:semiHidden/>
     <w:unhideWhenUsed/>
